--- a/SDS_learning_diary_Markku_Pulli.docx
+++ b/SDS_learning_diary_Markku_Pulli.docx
@@ -461,6 +461,26 @@
         </w:rPr>
         <w:t>21</w:t>
       </w:r>
+    </w:p>
+    <w:p>
+      <w:pPr>
+        <w:pStyle w:val="BodyText"/>
+        <w:rPr>
+          <w:rFonts w:asciiTheme="majorHAnsi" w:hAnsiTheme="majorHAnsi" w:cstheme="majorHAnsi"/>
+          <w:sz w:val="22"/>
+          <w:szCs w:val="22"/>
+          <w:lang w:val="en-US"/>
+        </w:rPr>
+      </w:pPr>
+      <w:r>
+        <w:rPr>
+          <w:rFonts w:asciiTheme="majorHAnsi" w:hAnsiTheme="majorHAnsi" w:cstheme="majorHAnsi"/>
+          <w:sz w:val="22"/>
+          <w:szCs w:val="22"/>
+          <w:lang w:val="en-US"/>
+        </w:rPr>
+        <w:t>2hours</w:t>
+      </w:r>
       <w:r>
         <w:rPr>
           <w:rFonts w:asciiTheme="majorHAnsi" w:hAnsiTheme="majorHAnsi" w:cstheme="majorHAnsi"/>
@@ -601,6 +621,26 @@
           <w:lang w:val="en-US"/>
         </w:rPr>
         <w:t>2.4.2021</w:t>
+      </w:r>
+    </w:p>
+    <w:p>
+      <w:pPr>
+        <w:pStyle w:val="BodyText"/>
+        <w:rPr>
+          <w:rFonts w:asciiTheme="majorHAnsi" w:hAnsiTheme="majorHAnsi" w:cstheme="majorHAnsi"/>
+          <w:sz w:val="22"/>
+          <w:szCs w:val="22"/>
+          <w:lang w:val="en-US"/>
+        </w:rPr>
+      </w:pPr>
+      <w:r>
+        <w:rPr>
+          <w:rFonts w:asciiTheme="majorHAnsi" w:hAnsiTheme="majorHAnsi" w:cstheme="majorHAnsi"/>
+          <w:sz w:val="22"/>
+          <w:szCs w:val="22"/>
+          <w:lang w:val="en-US"/>
+        </w:rPr>
+        <w:t>2hours</w:t>
       </w:r>
     </w:p>
     <w:p>
@@ -1037,6 +1077,26 @@
           <w:szCs w:val="22"/>
           <w:lang w:val="en-US"/>
         </w:rPr>
+        <w:t>4hours</w:t>
+      </w:r>
+    </w:p>
+    <w:p>
+      <w:pPr>
+        <w:pStyle w:val="BodyText"/>
+        <w:rPr>
+          <w:rFonts w:asciiTheme="majorHAnsi" w:hAnsiTheme="majorHAnsi" w:cstheme="majorHAnsi"/>
+          <w:sz w:val="22"/>
+          <w:szCs w:val="22"/>
+          <w:lang w:val="en-US"/>
+        </w:rPr>
+      </w:pPr>
+      <w:r>
+        <w:rPr>
+          <w:rFonts w:asciiTheme="majorHAnsi" w:hAnsiTheme="majorHAnsi" w:cstheme="majorHAnsi"/>
+          <w:sz w:val="22"/>
+          <w:szCs w:val="22"/>
+          <w:lang w:val="en-US"/>
+        </w:rPr>
         <w:t xml:space="preserve">I was able to find the cause for </w:t>
       </w:r>
       <w:r>
@@ -1219,6 +1279,7 @@
           <w:szCs w:val="16"/>
           <w:lang w:val="en-US"/>
         </w:rPr>
+        <w:lastRenderedPageBreak/>
         <w:t>remote:</w:t>
       </w:r>
     </w:p>
@@ -1299,7 +1360,6 @@
           <w:szCs w:val="22"/>
           <w:lang w:val="en-US"/>
         </w:rPr>
-        <w:lastRenderedPageBreak/>
         <w:t>From Heroku</w:t>
       </w:r>
       <w:r>
@@ -1498,6 +1558,26 @@
           <w:szCs w:val="22"/>
           <w:lang w:val="en-US"/>
         </w:rPr>
+        <w:t>2hours</w:t>
+      </w:r>
+    </w:p>
+    <w:p>
+      <w:pPr>
+        <w:pStyle w:val="BodyText"/>
+        <w:rPr>
+          <w:rFonts w:asciiTheme="majorHAnsi" w:hAnsiTheme="majorHAnsi" w:cstheme="majorHAnsi"/>
+          <w:sz w:val="22"/>
+          <w:szCs w:val="22"/>
+          <w:lang w:val="en-US"/>
+        </w:rPr>
+      </w:pPr>
+      <w:r>
+        <w:rPr>
+          <w:rFonts w:asciiTheme="majorHAnsi" w:hAnsiTheme="majorHAnsi" w:cstheme="majorHAnsi"/>
+          <w:sz w:val="22"/>
+          <w:szCs w:val="22"/>
+          <w:lang w:val="en-US"/>
+        </w:rPr>
         <w:t>Did setup the remote Git repository again as some folders did not open. Issue was subfolder had .git file too. Everything redone and works now ok. All the NodeJS module material is in Github. Including learning diary.</w:t>
       </w:r>
       <w:r>
@@ -1614,6 +1694,26 @@
           <w:szCs w:val="22"/>
           <w:lang w:val="en-US"/>
         </w:rPr>
+        <w:t>3hours</w:t>
+      </w:r>
+    </w:p>
+    <w:p>
+      <w:pPr>
+        <w:pStyle w:val="BodyText"/>
+        <w:rPr>
+          <w:rFonts w:asciiTheme="majorHAnsi" w:hAnsiTheme="majorHAnsi" w:cstheme="majorHAnsi"/>
+          <w:sz w:val="22"/>
+          <w:szCs w:val="22"/>
+          <w:lang w:val="en-US"/>
+        </w:rPr>
+      </w:pPr>
+      <w:r>
+        <w:rPr>
+          <w:rFonts w:asciiTheme="majorHAnsi" w:hAnsiTheme="majorHAnsi" w:cstheme="majorHAnsi"/>
+          <w:sz w:val="22"/>
+          <w:szCs w:val="22"/>
+          <w:lang w:val="en-US"/>
+        </w:rPr>
         <w:t xml:space="preserve">There was almost two weeks break as I was busy with other activities. From now on I </w:t>
       </w:r>
       <w:r>
@@ -1757,6 +1857,26 @@
           <w:szCs w:val="22"/>
           <w:lang w:val="en-US"/>
         </w:rPr>
+        <w:t>4hours</w:t>
+      </w:r>
+    </w:p>
+    <w:p>
+      <w:pPr>
+        <w:pStyle w:val="BodyText"/>
+        <w:rPr>
+          <w:rFonts w:asciiTheme="majorHAnsi" w:hAnsiTheme="majorHAnsi" w:cstheme="majorHAnsi"/>
+          <w:sz w:val="22"/>
+          <w:szCs w:val="22"/>
+          <w:lang w:val="en-US"/>
+        </w:rPr>
+      </w:pPr>
+      <w:r>
+        <w:rPr>
+          <w:rFonts w:asciiTheme="majorHAnsi" w:hAnsiTheme="majorHAnsi" w:cstheme="majorHAnsi"/>
+          <w:sz w:val="22"/>
+          <w:szCs w:val="22"/>
+          <w:lang w:val="en-US"/>
+        </w:rPr>
         <w:t xml:space="preserve">Started Angular Tour of Heroes project. Setup the environment by installing Angular and creating the workspace called ‘angular-tour-of-heros’. All the packages and dependencies are also installed. Took about </w:t>
       </w:r>
       <w:r>
@@ -1864,6 +1984,7 @@
         <w:rPr>
           <w:noProof/>
         </w:rPr>
+        <w:lastRenderedPageBreak/>
         <w:drawing>
           <wp:inline distT="0" distB="0" distL="0" distR="0" wp14:anchorId="74A1E681" wp14:editId="186071D1">
             <wp:extent cx="1562100" cy="2505370"/>
@@ -1918,7 +2039,6 @@
           <w:szCs w:val="22"/>
           <w:lang w:val="en-US"/>
         </w:rPr>
-        <w:lastRenderedPageBreak/>
         <w:t xml:space="preserve">Started </w:t>
       </w:r>
       <w:r>
@@ -2221,24 +2341,43 @@
           <w:lang w:val="en-US"/>
         </w:rPr>
       </w:pPr>
-    </w:p>
-    <w:p>
-      <w:pPr>
-        <w:rPr>
-          <w:rFonts w:asciiTheme="majorHAnsi" w:hAnsiTheme="majorHAnsi" w:cstheme="majorHAnsi"/>
-          <w:sz w:val="22"/>
-          <w:szCs w:val="22"/>
-          <w:lang w:val="en-US"/>
-        </w:rPr>
-      </w:pPr>
-      <w:r>
-        <w:rPr>
-          <w:rFonts w:asciiTheme="majorHAnsi" w:hAnsiTheme="majorHAnsi" w:cstheme="majorHAnsi"/>
-          <w:sz w:val="22"/>
-          <w:szCs w:val="22"/>
-          <w:lang w:val="en-US"/>
-        </w:rPr>
-        <w:t xml:space="preserve">Started to work on Angular module 3 ‘Create a Feature Component’. Got in great speed and was able to finish module 4 too. Module 4 ‘ Add Services’. No major issues. Few syntax related issues but everything works fine. But once again need to read more details about how the structure is built and how different components interact with each other. </w:t>
+      <w:r>
+        <w:rPr>
+          <w:rFonts w:asciiTheme="majorHAnsi" w:hAnsiTheme="majorHAnsi" w:cstheme="majorHAnsi"/>
+          <w:sz w:val="22"/>
+          <w:szCs w:val="22"/>
+          <w:lang w:val="en-US"/>
+        </w:rPr>
+        <w:t>2.5hours</w:t>
+      </w:r>
+    </w:p>
+    <w:p>
+      <w:pPr>
+        <w:rPr>
+          <w:rFonts w:asciiTheme="majorHAnsi" w:hAnsiTheme="majorHAnsi" w:cstheme="majorHAnsi"/>
+          <w:sz w:val="22"/>
+          <w:szCs w:val="22"/>
+          <w:lang w:val="en-US"/>
+        </w:rPr>
+      </w:pPr>
+      <w:r>
+        <w:rPr>
+          <w:rFonts w:asciiTheme="majorHAnsi" w:hAnsiTheme="majorHAnsi" w:cstheme="majorHAnsi"/>
+          <w:sz w:val="22"/>
+          <w:szCs w:val="22"/>
+          <w:lang w:val="en-US"/>
+        </w:rPr>
+        <w:t xml:space="preserve">Started to work on Angular module 3 ‘Create a Feature Component’. Got in great speed and was able to finish module 4 too. Module 4 ‘ Add Services’. No major issues. Few syntax related issues but everything works fine. But once again need to read more details about how the structure is </w:t>
+      </w:r>
+      <w:r>
+        <w:rPr>
+          <w:rFonts w:asciiTheme="majorHAnsi" w:hAnsiTheme="majorHAnsi" w:cstheme="majorHAnsi"/>
+          <w:sz w:val="22"/>
+          <w:szCs w:val="22"/>
+          <w:lang w:val="en-US"/>
+        </w:rPr>
+        <w:lastRenderedPageBreak/>
+        <w:t xml:space="preserve">built and how different components interact with each other. </w:t>
       </w:r>
       <w:r>
         <w:rPr>
@@ -2290,7 +2429,6 @@
         <w:rPr>
           <w:noProof/>
         </w:rPr>
-        <w:lastRenderedPageBreak/>
         <w:drawing>
           <wp:inline distT="0" distB="0" distL="0" distR="0" wp14:anchorId="6EECE707" wp14:editId="1167DB33">
             <wp:extent cx="2362405" cy="5898391"/>
@@ -2355,6 +2493,25 @@
           <w:lang w:val="en-US"/>
         </w:rPr>
         <w:t>21.4.2021</w:t>
+      </w:r>
+    </w:p>
+    <w:p>
+      <w:pPr>
+        <w:rPr>
+          <w:rFonts w:asciiTheme="majorHAnsi" w:hAnsiTheme="majorHAnsi" w:cstheme="majorHAnsi"/>
+          <w:sz w:val="22"/>
+          <w:szCs w:val="22"/>
+          <w:lang w:val="en-US"/>
+        </w:rPr>
+      </w:pPr>
+      <w:r>
+        <w:rPr>
+          <w:rFonts w:asciiTheme="majorHAnsi" w:hAnsiTheme="majorHAnsi" w:cstheme="majorHAnsi"/>
+          <w:sz w:val="22"/>
+          <w:szCs w:val="22"/>
+          <w:lang w:val="en-US"/>
+        </w:rPr>
+        <w:t>3hours</w:t>
       </w:r>
     </w:p>
     <w:p>
@@ -2875,6 +3032,15 @@
           <w:lang w:val="en-US"/>
         </w:rPr>
       </w:pPr>
+      <w:r>
+        <w:rPr>
+          <w:rFonts w:asciiTheme="majorHAnsi" w:hAnsiTheme="majorHAnsi" w:cstheme="majorHAnsi"/>
+          <w:sz w:val="22"/>
+          <w:szCs w:val="22"/>
+          <w:lang w:val="en-US"/>
+        </w:rPr>
+        <w:t>2hours</w:t>
+      </w:r>
     </w:p>
     <w:p>
       <w:pPr>
@@ -2958,6 +3124,25 @@
           <w:szCs w:val="22"/>
           <w:lang w:val="en-US"/>
         </w:rPr>
+        <w:t>3hours</w:t>
+      </w:r>
+    </w:p>
+    <w:p>
+      <w:pPr>
+        <w:rPr>
+          <w:rFonts w:asciiTheme="majorHAnsi" w:hAnsiTheme="majorHAnsi" w:cstheme="majorHAnsi"/>
+          <w:sz w:val="22"/>
+          <w:szCs w:val="22"/>
+          <w:lang w:val="en-US"/>
+        </w:rPr>
+      </w:pPr>
+      <w:r>
+        <w:rPr>
+          <w:rFonts w:asciiTheme="majorHAnsi" w:hAnsiTheme="majorHAnsi" w:cstheme="majorHAnsi"/>
+          <w:sz w:val="22"/>
+          <w:szCs w:val="22"/>
+          <w:lang w:val="en-US"/>
+        </w:rPr>
         <w:t>Completed videos 3 ‘</w:t>
       </w:r>
       <w:r>
@@ -3069,6 +3254,25 @@
           <w:szCs w:val="22"/>
           <w:lang w:val="en-US"/>
         </w:rPr>
+        <w:t>2hours</w:t>
+      </w:r>
+    </w:p>
+    <w:p>
+      <w:pPr>
+        <w:rPr>
+          <w:rFonts w:asciiTheme="majorHAnsi" w:hAnsiTheme="majorHAnsi" w:cstheme="majorHAnsi"/>
+          <w:sz w:val="22"/>
+          <w:szCs w:val="22"/>
+          <w:lang w:val="en-US"/>
+        </w:rPr>
+      </w:pPr>
+      <w:r>
+        <w:rPr>
+          <w:rFonts w:asciiTheme="majorHAnsi" w:hAnsiTheme="majorHAnsi" w:cstheme="majorHAnsi"/>
+          <w:sz w:val="22"/>
+          <w:szCs w:val="22"/>
+          <w:lang w:val="en-US"/>
+        </w:rPr>
         <w:t>Finished the remaining videos except the application deployment on Heroku. Something went wrong with the code as registration did not work. I had to replay the videos few times. I learn about authentication and validation and how to store data in local storage</w:t>
       </w:r>
       <w:r>
@@ -3126,6 +3330,25 @@
           <w:szCs w:val="22"/>
           <w:lang w:val="en-US"/>
         </w:rPr>
+        <w:t>3 hours</w:t>
+      </w:r>
+    </w:p>
+    <w:p>
+      <w:pPr>
+        <w:rPr>
+          <w:rFonts w:asciiTheme="majorHAnsi" w:hAnsiTheme="majorHAnsi" w:cstheme="majorHAnsi"/>
+          <w:sz w:val="22"/>
+          <w:szCs w:val="22"/>
+          <w:lang w:val="en-US"/>
+        </w:rPr>
+      </w:pPr>
+      <w:r>
+        <w:rPr>
+          <w:rFonts w:asciiTheme="majorHAnsi" w:hAnsiTheme="majorHAnsi" w:cstheme="majorHAnsi"/>
+          <w:sz w:val="22"/>
+          <w:szCs w:val="22"/>
+          <w:lang w:val="en-US"/>
+        </w:rPr>
         <w:t xml:space="preserve">I found the error on my code. Some components I copied from </w:t>
       </w:r>
       <w:r>
@@ -3328,6 +3551,25 @@
           <w:szCs w:val="22"/>
           <w:lang w:val="en-US"/>
         </w:rPr>
+        <w:t>3 hours</w:t>
+      </w:r>
+    </w:p>
+    <w:p>
+      <w:pPr>
+        <w:rPr>
+          <w:rFonts w:asciiTheme="majorHAnsi" w:hAnsiTheme="majorHAnsi" w:cstheme="majorHAnsi"/>
+          <w:sz w:val="22"/>
+          <w:szCs w:val="22"/>
+          <w:lang w:val="en-US"/>
+        </w:rPr>
+      </w:pPr>
+      <w:r>
+        <w:rPr>
+          <w:rFonts w:asciiTheme="majorHAnsi" w:hAnsiTheme="majorHAnsi" w:cstheme="majorHAnsi"/>
+          <w:sz w:val="22"/>
+          <w:szCs w:val="22"/>
+          <w:lang w:val="en-US"/>
+        </w:rPr>
         <w:t>Signed for two API key</w:t>
       </w:r>
       <w:r>
@@ -3421,6 +3663,25 @@
           <w:szCs w:val="22"/>
           <w:lang w:val="en-US"/>
         </w:rPr>
+        <w:t>4 hours</w:t>
+      </w:r>
+    </w:p>
+    <w:p>
+      <w:pPr>
+        <w:rPr>
+          <w:rFonts w:asciiTheme="majorHAnsi" w:hAnsiTheme="majorHAnsi" w:cstheme="majorHAnsi"/>
+          <w:sz w:val="22"/>
+          <w:szCs w:val="22"/>
+          <w:lang w:val="en-US"/>
+        </w:rPr>
+      </w:pPr>
+      <w:r>
+        <w:rPr>
+          <w:rFonts w:asciiTheme="majorHAnsi" w:hAnsiTheme="majorHAnsi" w:cstheme="majorHAnsi"/>
+          <w:sz w:val="22"/>
+          <w:szCs w:val="22"/>
+          <w:lang w:val="en-US"/>
+        </w:rPr>
         <w:t>Started to watch additional lecture videos and coursebooks. After seeing Materialize videos decided to make UI with ready made template at materialize web site.</w:t>
       </w:r>
     </w:p>
@@ -3496,6 +3757,25 @@
           <w:szCs w:val="22"/>
           <w:lang w:val="en-US"/>
         </w:rPr>
+        <w:t>3hours</w:t>
+      </w:r>
+    </w:p>
+    <w:p>
+      <w:pPr>
+        <w:rPr>
+          <w:rFonts w:asciiTheme="majorHAnsi" w:hAnsiTheme="majorHAnsi" w:cstheme="majorHAnsi"/>
+          <w:sz w:val="22"/>
+          <w:szCs w:val="22"/>
+          <w:lang w:val="en-US"/>
+        </w:rPr>
+      </w:pPr>
+      <w:r>
+        <w:rPr>
+          <w:rFonts w:asciiTheme="majorHAnsi" w:hAnsiTheme="majorHAnsi" w:cstheme="majorHAnsi"/>
+          <w:sz w:val="22"/>
+          <w:szCs w:val="22"/>
+          <w:lang w:val="en-US"/>
+        </w:rPr>
         <w:t>Second day working on UI design. Now the question is how to use materialize code inside Angular code. Can I use or do I need to use Angular-Material coding instead. Also I need figure out how to add city coordinates in Mongodb. About  It is about 3000 rows of data. Only cities more than 200000 people included.</w:t>
       </w:r>
     </w:p>
@@ -3553,6 +3833,25 @@
           <w:szCs w:val="22"/>
           <w:lang w:val="en-US"/>
         </w:rPr>
+        <w:t>3hours</w:t>
+      </w:r>
+    </w:p>
+    <w:p>
+      <w:pPr>
+        <w:rPr>
+          <w:rFonts w:asciiTheme="majorHAnsi" w:hAnsiTheme="majorHAnsi" w:cstheme="majorHAnsi"/>
+          <w:sz w:val="22"/>
+          <w:szCs w:val="22"/>
+          <w:lang w:val="en-US"/>
+        </w:rPr>
+      </w:pPr>
+      <w:r>
+        <w:rPr>
+          <w:rFonts w:asciiTheme="majorHAnsi" w:hAnsiTheme="majorHAnsi" w:cstheme="majorHAnsi"/>
+          <w:sz w:val="22"/>
+          <w:szCs w:val="22"/>
+          <w:lang w:val="en-US"/>
+        </w:rPr>
         <w:t>Worked on mongodb mongoose data fetch. Using city name to get basic information of city. Data used for API call and showing on web page.</w:t>
       </w:r>
       <w:r>
@@ -3591,7 +3890,6 @@
           <w:szCs w:val="22"/>
           <w:lang w:val="en-US"/>
         </w:rPr>
-        <w:lastRenderedPageBreak/>
         <w:t>5/12/21</w:t>
       </w:r>
     </w:p>
@@ -3611,6 +3909,25 @@
           <w:szCs w:val="22"/>
           <w:lang w:val="en-US"/>
         </w:rPr>
+        <w:t>4hours</w:t>
+      </w:r>
+    </w:p>
+    <w:p>
+      <w:pPr>
+        <w:rPr>
+          <w:rFonts w:asciiTheme="majorHAnsi" w:hAnsiTheme="majorHAnsi" w:cstheme="majorHAnsi"/>
+          <w:sz w:val="22"/>
+          <w:szCs w:val="22"/>
+          <w:lang w:val="en-US"/>
+        </w:rPr>
+      </w:pPr>
+      <w:r>
+        <w:rPr>
+          <w:rFonts w:asciiTheme="majorHAnsi" w:hAnsiTheme="majorHAnsi" w:cstheme="majorHAnsi"/>
+          <w:sz w:val="22"/>
+          <w:szCs w:val="22"/>
+          <w:lang w:val="en-US"/>
+        </w:rPr>
         <w:t>Working on bootstrap themes as it is already used in mean stack example. Will enhance the looks of web pages.</w:t>
       </w:r>
       <w:r>
@@ -3736,6 +4053,25 @@
           <w:szCs w:val="22"/>
           <w:lang w:val="en-US"/>
         </w:rPr>
+        <w:t>4hours</w:t>
+      </w:r>
+    </w:p>
+    <w:p>
+      <w:pPr>
+        <w:rPr>
+          <w:rFonts w:asciiTheme="majorHAnsi" w:hAnsiTheme="majorHAnsi" w:cstheme="majorHAnsi"/>
+          <w:sz w:val="22"/>
+          <w:szCs w:val="22"/>
+          <w:lang w:val="en-US"/>
+        </w:rPr>
+      </w:pPr>
+      <w:r>
+        <w:rPr>
+          <w:rFonts w:asciiTheme="majorHAnsi" w:hAnsiTheme="majorHAnsi" w:cstheme="majorHAnsi"/>
+          <w:sz w:val="22"/>
+          <w:szCs w:val="22"/>
+          <w:lang w:val="en-US"/>
+        </w:rPr>
         <w:t>Created new Angular service to retrieve data using API call. Got some challenges to read data in right format. I was missing the subscribe from my function call. Need to create search button to use for database city details retrieve.</w:t>
       </w:r>
     </w:p>
@@ -3784,6 +4120,25 @@
           <w:szCs w:val="22"/>
           <w:lang w:val="en-US"/>
         </w:rPr>
+        <w:t>5hours</w:t>
+      </w:r>
+    </w:p>
+    <w:p>
+      <w:pPr>
+        <w:rPr>
+          <w:rFonts w:asciiTheme="majorHAnsi" w:hAnsiTheme="majorHAnsi" w:cstheme="majorHAnsi"/>
+          <w:sz w:val="22"/>
+          <w:szCs w:val="22"/>
+          <w:lang w:val="en-US"/>
+        </w:rPr>
+      </w:pPr>
+      <w:r>
+        <w:rPr>
+          <w:rFonts w:asciiTheme="majorHAnsi" w:hAnsiTheme="majorHAnsi" w:cstheme="majorHAnsi"/>
+          <w:sz w:val="22"/>
+          <w:szCs w:val="22"/>
+          <w:lang w:val="en-US"/>
+        </w:rPr>
         <w:t xml:space="preserve">Got API working and </w:t>
       </w:r>
       <w:r>
@@ -3850,6 +4205,25 @@
           <w:szCs w:val="22"/>
           <w:lang w:val="en-US"/>
         </w:rPr>
+        <w:t>6hours</w:t>
+      </w:r>
+    </w:p>
+    <w:p>
+      <w:pPr>
+        <w:rPr>
+          <w:rFonts w:asciiTheme="majorHAnsi" w:hAnsiTheme="majorHAnsi" w:cstheme="majorHAnsi"/>
+          <w:sz w:val="22"/>
+          <w:szCs w:val="22"/>
+          <w:lang w:val="en-US"/>
+        </w:rPr>
+      </w:pPr>
+      <w:r>
+        <w:rPr>
+          <w:rFonts w:asciiTheme="majorHAnsi" w:hAnsiTheme="majorHAnsi" w:cstheme="majorHAnsi"/>
+          <w:sz w:val="22"/>
+          <w:szCs w:val="22"/>
+          <w:lang w:val="en-US"/>
+        </w:rPr>
         <w:t>I am not able to get data from database using angular. Works fine with Postman. Is this middleware related issue. Server goes down every time with Angular data get.</w:t>
       </w:r>
     </w:p>
@@ -3880,6 +4254,25 @@
           <w:lang w:val="en-US"/>
         </w:rPr>
         <w:t>5/22/21</w:t>
+      </w:r>
+    </w:p>
+    <w:p>
+      <w:pPr>
+        <w:rPr>
+          <w:rFonts w:asciiTheme="majorHAnsi" w:hAnsiTheme="majorHAnsi" w:cstheme="majorHAnsi"/>
+          <w:sz w:val="22"/>
+          <w:szCs w:val="22"/>
+          <w:lang w:val="en-US"/>
+        </w:rPr>
+      </w:pPr>
+      <w:r>
+        <w:rPr>
+          <w:rFonts w:asciiTheme="majorHAnsi" w:hAnsiTheme="majorHAnsi" w:cstheme="majorHAnsi"/>
+          <w:sz w:val="22"/>
+          <w:szCs w:val="22"/>
+          <w:lang w:val="en-US"/>
+        </w:rPr>
+        <w:t>4hours</w:t>
       </w:r>
     </w:p>
     <w:p>
@@ -6765,6 +7158,15 @@
 </file>
 
 <file path=customXml/item1.xml><?xml version="1.0" encoding="utf-8"?>
+<?mso-contentType ?>
+<FormTemplates xmlns="http://schemas.microsoft.com/sharepoint/v3/contenttype/forms">
+  <Display>DocumentLibraryForm</Display>
+  <Edit>DocumentLibraryForm</Edit>
+  <New>DocumentLibraryForm</New>
+</FormTemplates>
+</file>
+
+<file path=customXml/item2.xml><?xml version="1.0" encoding="utf-8"?>
 <ct:contentTypeSchema xmlns:ct="http://schemas.microsoft.com/office/2006/metadata/contentType" xmlns:ma="http://schemas.microsoft.com/office/2006/metadata/properties/metaAttributes" ct:_="" ma:_="" ma:contentTypeName="Asiakirja" ma:contentTypeID="0x01010017418C401CCB2042A3A99A19F43F356D" ma:contentTypeVersion="1" ma:contentTypeDescription="Luo uusi asiakirja." ma:contentTypeScope="" ma:versionID="f4b075d3ca74a5dbaed73e767a156aa0">
   <xsd:schema xmlns:xsd="http://www.w3.org/2001/XMLSchema" xmlns:p="http://schemas.microsoft.com/office/2006/metadata/properties" xmlns:ns1="http://schemas.microsoft.com/sharepoint/v3" targetNamespace="http://schemas.microsoft.com/office/2006/metadata/properties" ma:root="true" ma:fieldsID="4340a008e99365d80b71206bae222996" ns1:_="">
     <xsd:import namespace="http://schemas.microsoft.com/sharepoint/v3"/>
@@ -6830,15 +7232,6 @@
 </ct:contentTypeSchema>
 </file>
 
-<file path=customXml/item2.xml><?xml version="1.0" encoding="utf-8"?>
-<?mso-contentType ?>
-<FormTemplates xmlns="http://schemas.microsoft.com/sharepoint/v3/contenttype/forms">
-  <Display>DocumentLibraryForm</Display>
-  <Edit>DocumentLibraryForm</Edit>
-  <New>DocumentLibraryForm</New>
-</FormTemplates>
-</file>
-
 <file path=customXml/item3.xml><?xml version="1.0" encoding="utf-8"?>
 <p:properties xmlns:p="http://schemas.microsoft.com/office/2006/metadata/properties" xmlns:xsi="http://www.w3.org/2001/XMLSchema-instance" xmlns:pc="http://schemas.microsoft.com/office/infopath/2007/PartnerControls">
   <documentManagement>
@@ -6849,6 +7242,14 @@
 </file>
 
 <file path=customXml/itemProps1.xml><?xml version="1.0" encoding="utf-8"?>
+<ds:datastoreItem xmlns:ds="http://schemas.openxmlformats.org/officeDocument/2006/customXml" ds:itemID="{13FBD2FA-5696-460D-A278-9A302A0F72AE}">
+  <ds:schemaRefs>
+    <ds:schemaRef ds:uri="http://schemas.microsoft.com/sharepoint/v3/contenttype/forms"/>
+  </ds:schemaRefs>
+</ds:datastoreItem>
+</file>
+
+<file path=customXml/itemProps2.xml><?xml version="1.0" encoding="utf-8"?>
 <ds:datastoreItem xmlns:ds="http://schemas.openxmlformats.org/officeDocument/2006/customXml" ds:itemID="{B9A87442-5A7B-46FD-BD28-170CE9B7256F}">
   <ds:schemaRefs>
     <ds:schemaRef ds:uri="http://schemas.microsoft.com/office/2006/metadata/contentType"/>
@@ -6865,14 +7266,6 @@
 </ds:datastoreItem>
 </file>
 
-<file path=customXml/itemProps2.xml><?xml version="1.0" encoding="utf-8"?>
-<ds:datastoreItem xmlns:ds="http://schemas.openxmlformats.org/officeDocument/2006/customXml" ds:itemID="{13FBD2FA-5696-460D-A278-9A302A0F72AE}">
-  <ds:schemaRefs>
-    <ds:schemaRef ds:uri="http://schemas.microsoft.com/sharepoint/v3/contenttype/forms"/>
-  </ds:schemaRefs>
-</ds:datastoreItem>
-</file>
-
 <file path=customXml/itemProps3.xml><?xml version="1.0" encoding="utf-8"?>
 <ds:datastoreItem xmlns:ds="http://schemas.openxmlformats.org/officeDocument/2006/customXml" ds:itemID="{FA8F0064-303C-446D-896E-46EEB9A79DC3}">
   <ds:schemaRefs>

--- a/SDS_learning_diary_Markku_Pulli.docx
+++ b/SDS_learning_diary_Markku_Pulli.docx
@@ -3805,16 +3805,7 @@
           <w:szCs w:val="22"/>
           <w:lang w:val="en-US"/>
         </w:rPr>
-        <w:t>5/10</w:t>
-      </w:r>
-      <w:r>
-        <w:rPr>
-          <w:rFonts w:asciiTheme="majorHAnsi" w:hAnsiTheme="majorHAnsi" w:cstheme="majorHAnsi"/>
-          <w:sz w:val="22"/>
-          <w:szCs w:val="22"/>
-          <w:lang w:val="en-US"/>
-        </w:rPr>
-        <w:t>/21</w:t>
+        <w:t>10.5.2021</w:t>
       </w:r>
     </w:p>
     <w:p>
@@ -3890,7 +3881,7 @@
           <w:szCs w:val="22"/>
           <w:lang w:val="en-US"/>
         </w:rPr>
-        <w:t>5/12/21</w:t>
+        <w:t>12.5.2021</w:t>
       </w:r>
     </w:p>
     <w:p>
@@ -4034,7 +4025,7 @@
           <w:szCs w:val="22"/>
           <w:lang w:val="en-US"/>
         </w:rPr>
-        <w:t>5/17/21</w:t>
+        <w:t>17.5.2021</w:t>
       </w:r>
     </w:p>
     <w:p>
@@ -4101,7 +4092,7 @@
           <w:szCs w:val="22"/>
           <w:lang w:val="en-US"/>
         </w:rPr>
-        <w:t>5/18/21</w:t>
+        <w:t>18.5.2021</w:t>
       </w:r>
     </w:p>
     <w:p>
@@ -4186,7 +4177,7 @@
           <w:szCs w:val="22"/>
           <w:lang w:val="en-US"/>
         </w:rPr>
-        <w:t>5/21/21</w:t>
+        <w:t>21.5.2021</w:t>
       </w:r>
     </w:p>
     <w:p>
@@ -4253,7 +4244,7 @@
           <w:szCs w:val="22"/>
           <w:lang w:val="en-US"/>
         </w:rPr>
-        <w:t>5/22/21</w:t>
+        <w:t>22.5.2021</w:t>
       </w:r>
     </w:p>
     <w:p>
@@ -4385,9 +4376,950 @@
         <w:t>I have checked multiple online sites for help and support. All the tips I have tried are failing. Can it be related to one single issue?</w:t>
       </w:r>
     </w:p>
+    <w:p>
+      <w:pPr>
+        <w:rPr>
+          <w:rFonts w:asciiTheme="majorHAnsi" w:hAnsiTheme="majorHAnsi" w:cstheme="majorHAnsi"/>
+          <w:sz w:val="22"/>
+          <w:szCs w:val="22"/>
+          <w:lang w:val="en-US"/>
+        </w:rPr>
+      </w:pPr>
+    </w:p>
+    <w:p>
+      <w:pPr>
+        <w:rPr>
+          <w:rFonts w:asciiTheme="majorHAnsi" w:hAnsiTheme="majorHAnsi" w:cstheme="majorHAnsi"/>
+          <w:sz w:val="22"/>
+          <w:szCs w:val="22"/>
+          <w:lang w:val="en-US"/>
+        </w:rPr>
+      </w:pPr>
+      <w:r>
+        <w:rPr>
+          <w:rFonts w:asciiTheme="majorHAnsi" w:hAnsiTheme="majorHAnsi" w:cstheme="majorHAnsi"/>
+          <w:sz w:val="22"/>
+          <w:szCs w:val="22"/>
+          <w:lang w:val="en-US"/>
+        </w:rPr>
+        <w:t>24.5.2021</w:t>
+      </w:r>
+    </w:p>
+    <w:p>
+      <w:pPr>
+        <w:rPr>
+          <w:rFonts w:asciiTheme="majorHAnsi" w:hAnsiTheme="majorHAnsi" w:cstheme="majorHAnsi"/>
+          <w:sz w:val="22"/>
+          <w:szCs w:val="22"/>
+          <w:lang w:val="en-US"/>
+        </w:rPr>
+      </w:pPr>
+      <w:r>
+        <w:rPr>
+          <w:rFonts w:asciiTheme="majorHAnsi" w:hAnsiTheme="majorHAnsi" w:cstheme="majorHAnsi"/>
+          <w:sz w:val="22"/>
+          <w:szCs w:val="22"/>
+          <w:lang w:val="en-US"/>
+        </w:rPr>
+        <w:t>4hours</w:t>
+      </w:r>
+    </w:p>
+    <w:p>
+      <w:pPr>
+        <w:rPr>
+          <w:rFonts w:asciiTheme="majorHAnsi" w:hAnsiTheme="majorHAnsi" w:cstheme="majorHAnsi"/>
+          <w:sz w:val="22"/>
+          <w:szCs w:val="22"/>
+          <w:lang w:val="en-US"/>
+        </w:rPr>
+      </w:pPr>
+      <w:r>
+        <w:rPr>
+          <w:rFonts w:asciiTheme="majorHAnsi" w:hAnsiTheme="majorHAnsi" w:cstheme="majorHAnsi"/>
+          <w:sz w:val="22"/>
+          <w:szCs w:val="22"/>
+          <w:lang w:val="en-US"/>
+        </w:rPr>
+        <w:t>Worked on dashboard. Got the op ten city figures working every time user opens the page. Added more columns in city database. This is date to include in city details box.</w:t>
+      </w:r>
+    </w:p>
+    <w:p>
+      <w:pPr>
+        <w:rPr>
+          <w:rFonts w:asciiTheme="majorHAnsi" w:hAnsiTheme="majorHAnsi" w:cstheme="majorHAnsi"/>
+          <w:sz w:val="22"/>
+          <w:szCs w:val="22"/>
+          <w:lang w:val="en-US"/>
+        </w:rPr>
+      </w:pPr>
+    </w:p>
+    <w:p>
+      <w:pPr>
+        <w:rPr>
+          <w:rFonts w:asciiTheme="majorHAnsi" w:hAnsiTheme="majorHAnsi" w:cstheme="majorHAnsi"/>
+          <w:sz w:val="22"/>
+          <w:szCs w:val="22"/>
+          <w:lang w:val="en-US"/>
+        </w:rPr>
+      </w:pPr>
+    </w:p>
+    <w:p>
+      <w:pPr>
+        <w:rPr>
+          <w:rFonts w:asciiTheme="majorHAnsi" w:hAnsiTheme="majorHAnsi" w:cstheme="majorHAnsi"/>
+          <w:sz w:val="22"/>
+          <w:szCs w:val="22"/>
+          <w:lang w:val="en-US"/>
+        </w:rPr>
+      </w:pPr>
+    </w:p>
+    <w:p>
+      <w:pPr>
+        <w:rPr>
+          <w:rFonts w:asciiTheme="majorHAnsi" w:hAnsiTheme="majorHAnsi" w:cstheme="majorHAnsi"/>
+          <w:sz w:val="22"/>
+          <w:szCs w:val="22"/>
+          <w:lang w:val="en-US"/>
+        </w:rPr>
+      </w:pPr>
+      <w:r>
+        <w:rPr>
+          <w:rFonts w:asciiTheme="majorHAnsi" w:hAnsiTheme="majorHAnsi" w:cstheme="majorHAnsi"/>
+          <w:sz w:val="22"/>
+          <w:szCs w:val="22"/>
+          <w:lang w:val="en-US"/>
+        </w:rPr>
+        <w:t>25.5.</w:t>
+      </w:r>
+      <w:r>
+        <w:rPr>
+          <w:rFonts w:asciiTheme="majorHAnsi" w:hAnsiTheme="majorHAnsi" w:cstheme="majorHAnsi"/>
+          <w:sz w:val="22"/>
+          <w:szCs w:val="22"/>
+          <w:lang w:val="en-US"/>
+        </w:rPr>
+        <w:t>2021</w:t>
+      </w:r>
+    </w:p>
+    <w:p>
+      <w:pPr>
+        <w:rPr>
+          <w:rFonts w:asciiTheme="majorHAnsi" w:hAnsiTheme="majorHAnsi" w:cstheme="majorHAnsi"/>
+          <w:sz w:val="22"/>
+          <w:szCs w:val="22"/>
+          <w:lang w:val="en-US"/>
+        </w:rPr>
+      </w:pPr>
+      <w:r>
+        <w:rPr>
+          <w:rFonts w:asciiTheme="majorHAnsi" w:hAnsiTheme="majorHAnsi" w:cstheme="majorHAnsi"/>
+          <w:sz w:val="22"/>
+          <w:szCs w:val="22"/>
+          <w:lang w:val="en-US"/>
+        </w:rPr>
+        <w:t>5hours</w:t>
+      </w:r>
+    </w:p>
+    <w:p>
+      <w:pPr>
+        <w:rPr>
+          <w:rFonts w:asciiTheme="majorHAnsi" w:hAnsiTheme="majorHAnsi" w:cstheme="majorHAnsi"/>
+          <w:sz w:val="22"/>
+          <w:szCs w:val="22"/>
+          <w:lang w:val="en-US"/>
+        </w:rPr>
+      </w:pPr>
+      <w:r>
+        <w:rPr>
+          <w:rFonts w:asciiTheme="majorHAnsi" w:hAnsiTheme="majorHAnsi" w:cstheme="majorHAnsi"/>
+          <w:sz w:val="22"/>
+          <w:szCs w:val="22"/>
+          <w:lang w:val="en-US"/>
+        </w:rPr>
+        <w:t xml:space="preserve">Worked on </w:t>
+      </w:r>
+      <w:r>
+        <w:rPr>
+          <w:rFonts w:asciiTheme="majorHAnsi" w:hAnsiTheme="majorHAnsi" w:cstheme="majorHAnsi"/>
+          <w:sz w:val="22"/>
+          <w:szCs w:val="22"/>
+          <w:lang w:val="en-US"/>
+        </w:rPr>
+        <w:t>‘</w:t>
+      </w:r>
+      <w:r>
+        <w:rPr>
+          <w:rFonts w:asciiTheme="majorHAnsi" w:hAnsiTheme="majorHAnsi" w:cstheme="majorHAnsi"/>
+          <w:sz w:val="22"/>
+          <w:szCs w:val="22"/>
+          <w:lang w:val="en-US"/>
+        </w:rPr>
+        <w:t>about AQI</w:t>
+      </w:r>
+      <w:r>
+        <w:rPr>
+          <w:rFonts w:asciiTheme="majorHAnsi" w:hAnsiTheme="majorHAnsi" w:cstheme="majorHAnsi"/>
+          <w:sz w:val="22"/>
+          <w:szCs w:val="22"/>
+          <w:lang w:val="en-US"/>
+        </w:rPr>
+        <w:t>’</w:t>
+      </w:r>
+      <w:r>
+        <w:rPr>
+          <w:rFonts w:asciiTheme="majorHAnsi" w:hAnsiTheme="majorHAnsi" w:cstheme="majorHAnsi"/>
+          <w:sz w:val="22"/>
+          <w:szCs w:val="22"/>
+          <w:lang w:val="en-US"/>
+        </w:rPr>
+        <w:t xml:space="preserve"> page, built the path and import functions. Trying to get carousel working on home page but it seem very challenging</w:t>
+      </w:r>
+      <w:r>
+        <w:rPr>
+          <w:rFonts w:asciiTheme="majorHAnsi" w:hAnsiTheme="majorHAnsi" w:cstheme="majorHAnsi"/>
+          <w:sz w:val="22"/>
+          <w:szCs w:val="22"/>
+          <w:lang w:val="en-US"/>
+        </w:rPr>
+        <w:t>. I also tried to put chart on dashboard page but nothing is visible. Included mouse hover text on two pages.</w:t>
+      </w:r>
+      <w:r>
+        <w:rPr>
+          <w:rFonts w:asciiTheme="majorHAnsi" w:hAnsiTheme="majorHAnsi" w:cstheme="majorHAnsi"/>
+          <w:sz w:val="22"/>
+          <w:szCs w:val="22"/>
+          <w:lang w:val="en-US"/>
+        </w:rPr>
+        <w:t xml:space="preserve"> Installing multiple packages but always some issues with node-modules. I can’t start the front end. Comes with errors.</w:t>
+      </w:r>
+    </w:p>
+    <w:p>
+      <w:pPr>
+        <w:rPr>
+          <w:rFonts w:asciiTheme="majorHAnsi" w:hAnsiTheme="majorHAnsi" w:cstheme="majorHAnsi"/>
+          <w:sz w:val="22"/>
+          <w:szCs w:val="22"/>
+          <w:lang w:val="en-US"/>
+        </w:rPr>
+      </w:pPr>
+    </w:p>
+    <w:p>
+      <w:pPr>
+        <w:rPr>
+          <w:rFonts w:asciiTheme="majorHAnsi" w:hAnsiTheme="majorHAnsi" w:cstheme="majorHAnsi"/>
+          <w:sz w:val="22"/>
+          <w:szCs w:val="22"/>
+          <w:lang w:val="en-US"/>
+        </w:rPr>
+      </w:pPr>
+      <w:r>
+        <w:rPr>
+          <w:rFonts w:asciiTheme="majorHAnsi" w:hAnsiTheme="majorHAnsi" w:cstheme="majorHAnsi"/>
+          <w:sz w:val="22"/>
+          <w:szCs w:val="22"/>
+          <w:lang w:val="en-US"/>
+        </w:rPr>
+        <w:t>27.5.2021</w:t>
+      </w:r>
+    </w:p>
+    <w:p>
+      <w:pPr>
+        <w:rPr>
+          <w:rFonts w:asciiTheme="majorHAnsi" w:hAnsiTheme="majorHAnsi" w:cstheme="majorHAnsi"/>
+          <w:sz w:val="22"/>
+          <w:szCs w:val="22"/>
+          <w:lang w:val="en-US"/>
+        </w:rPr>
+      </w:pPr>
+      <w:r>
+        <w:rPr>
+          <w:rFonts w:asciiTheme="majorHAnsi" w:hAnsiTheme="majorHAnsi" w:cstheme="majorHAnsi"/>
+          <w:sz w:val="22"/>
+          <w:szCs w:val="22"/>
+          <w:lang w:val="en-US"/>
+        </w:rPr>
+        <w:t xml:space="preserve">Had short discussion with Natasha about few issues I have experienced. Can’t read data from Mongodb database. Req.body is always empty. Any feature add ons like charts or maps do not show on angular html. If I install any SW packages there’s almost always errors related to node_module files. With MapBox comes error </w:t>
+      </w:r>
+      <w:r>
+        <w:rPr>
+          <w:rFonts w:asciiTheme="majorHAnsi" w:hAnsiTheme="majorHAnsi" w:cstheme="majorHAnsi"/>
+          <w:sz w:val="22"/>
+          <w:szCs w:val="22"/>
+          <w:lang w:val="en-US"/>
+        </w:rPr>
+        <w:t xml:space="preserve">TypeError: Cannot read property 'length' of undefined </w:t>
+      </w:r>
+      <w:r>
+        <w:rPr>
+          <w:rFonts w:asciiTheme="majorHAnsi" w:hAnsiTheme="majorHAnsi" w:cstheme="majorHAnsi"/>
+          <w:sz w:val="22"/>
+          <w:szCs w:val="22"/>
+          <w:lang w:val="en-US"/>
+        </w:rPr>
+        <w:t>with file ‘</w:t>
+      </w:r>
+      <w:r>
+        <w:rPr>
+          <w:rFonts w:asciiTheme="majorHAnsi" w:hAnsiTheme="majorHAnsi" w:cstheme="majorHAnsi"/>
+          <w:sz w:val="22"/>
+          <w:szCs w:val="22"/>
+          <w:lang w:val="en-US"/>
+        </w:rPr>
+        <w:t>node_modules\typescript\lib\typescript.js</w:t>
+      </w:r>
+      <w:r>
+        <w:rPr>
+          <w:rFonts w:asciiTheme="majorHAnsi" w:hAnsiTheme="majorHAnsi" w:cstheme="majorHAnsi"/>
+          <w:sz w:val="22"/>
+          <w:szCs w:val="22"/>
+          <w:lang w:val="en-US"/>
+        </w:rPr>
+        <w:t>’. I checked the common things like paths, system and environment files and could not figure out what can be the issue. Also checked online stackoverflow but none of the fixes did no good. Same .html and .js code works fine in non-angular environment.</w:t>
+      </w:r>
+    </w:p>
+    <w:p>
+      <w:pPr>
+        <w:rPr>
+          <w:rFonts w:asciiTheme="majorHAnsi" w:hAnsiTheme="majorHAnsi" w:cstheme="majorHAnsi"/>
+          <w:sz w:val="22"/>
+          <w:szCs w:val="22"/>
+          <w:lang w:val="en-US"/>
+        </w:rPr>
+      </w:pPr>
+    </w:p>
+    <w:p>
+      <w:pPr>
+        <w:rPr>
+          <w:rFonts w:asciiTheme="majorHAnsi" w:hAnsiTheme="majorHAnsi" w:cstheme="majorHAnsi"/>
+          <w:sz w:val="22"/>
+          <w:szCs w:val="22"/>
+          <w:lang w:val="en-US"/>
+        </w:rPr>
+      </w:pPr>
+      <w:r>
+        <w:rPr>
+          <w:rFonts w:asciiTheme="majorHAnsi" w:hAnsiTheme="majorHAnsi" w:cstheme="majorHAnsi"/>
+          <w:sz w:val="22"/>
+          <w:szCs w:val="22"/>
+          <w:lang w:val="en-US"/>
+        </w:rPr>
+        <w:t>28.5.2021</w:t>
+      </w:r>
+    </w:p>
+    <w:p>
+      <w:pPr>
+        <w:rPr>
+          <w:rFonts w:asciiTheme="majorHAnsi" w:hAnsiTheme="majorHAnsi" w:cstheme="majorHAnsi"/>
+          <w:sz w:val="22"/>
+          <w:szCs w:val="22"/>
+          <w:lang w:val="en-US"/>
+        </w:rPr>
+      </w:pPr>
+      <w:r>
+        <w:rPr>
+          <w:rFonts w:asciiTheme="majorHAnsi" w:hAnsiTheme="majorHAnsi" w:cstheme="majorHAnsi"/>
+          <w:sz w:val="22"/>
+          <w:szCs w:val="22"/>
+          <w:lang w:val="en-US"/>
+        </w:rPr>
+        <w:t>I got database search working. I use ‘headers’ to pass the search query, city name, and I am able to get the data back from server to front app. HOORAY!!!.</w:t>
+      </w:r>
+    </w:p>
+    <w:p>
+      <w:pPr>
+        <w:rPr>
+          <w:rFonts w:asciiTheme="majorHAnsi" w:hAnsiTheme="majorHAnsi" w:cstheme="majorHAnsi"/>
+          <w:sz w:val="22"/>
+          <w:szCs w:val="22"/>
+          <w:lang w:val="en-US"/>
+        </w:rPr>
+      </w:pPr>
+      <w:r>
+        <w:rPr>
+          <w:rFonts w:asciiTheme="majorHAnsi" w:hAnsiTheme="majorHAnsi" w:cstheme="majorHAnsi"/>
+          <w:sz w:val="22"/>
+          <w:szCs w:val="22"/>
+          <w:lang w:val="en-US"/>
+        </w:rPr>
+        <w:t xml:space="preserve">I am still tryin to get either map or charts working on my dashboard. If I get either working that would be great. I just need sisu and few days. I hope that will do. </w:t>
+      </w:r>
+      <w:r>
+        <w:rPr>
+          <w:rFonts w:asciiTheme="majorHAnsi" w:hAnsiTheme="majorHAnsi" w:cstheme="majorHAnsi"/>
+          <w:sz w:val="22"/>
+          <w:szCs w:val="22"/>
+          <w:lang w:val="en-US"/>
+        </w:rPr>
+        <w:t xml:space="preserve"> I just un-installed MapBox package and not able to start front end server. Still same node_module error. Most likely need to re-install npm to get it back to baseline.</w:t>
+      </w:r>
+    </w:p>
+    <w:p>
+      <w:pPr>
+        <w:rPr>
+          <w:rFonts w:asciiTheme="majorHAnsi" w:hAnsiTheme="majorHAnsi" w:cstheme="majorHAnsi"/>
+          <w:sz w:val="22"/>
+          <w:szCs w:val="22"/>
+          <w:lang w:val="en-US"/>
+        </w:rPr>
+      </w:pPr>
+    </w:p>
+    <w:p>
+      <w:pPr>
+        <w:rPr>
+          <w:rFonts w:asciiTheme="majorHAnsi" w:hAnsiTheme="majorHAnsi" w:cstheme="majorHAnsi"/>
+          <w:sz w:val="22"/>
+          <w:szCs w:val="22"/>
+          <w:lang w:val="en-US"/>
+        </w:rPr>
+      </w:pPr>
+      <w:r>
+        <w:rPr>
+          <w:rFonts w:asciiTheme="majorHAnsi" w:hAnsiTheme="majorHAnsi" w:cstheme="majorHAnsi"/>
+          <w:sz w:val="22"/>
+          <w:szCs w:val="22"/>
+          <w:lang w:val="en-US"/>
+        </w:rPr>
+        <w:t>29.5.2021</w:t>
+      </w:r>
+    </w:p>
+    <w:p>
+      <w:pPr>
+        <w:rPr>
+          <w:rFonts w:asciiTheme="majorHAnsi" w:hAnsiTheme="majorHAnsi" w:cstheme="majorHAnsi"/>
+          <w:sz w:val="22"/>
+          <w:szCs w:val="22"/>
+          <w:lang w:val="en-US"/>
+        </w:rPr>
+      </w:pPr>
+      <w:r>
+        <w:rPr>
+          <w:rFonts w:asciiTheme="majorHAnsi" w:hAnsiTheme="majorHAnsi" w:cstheme="majorHAnsi"/>
+          <w:sz w:val="22"/>
+          <w:szCs w:val="22"/>
+          <w:lang w:val="en-US"/>
+        </w:rPr>
+        <w:t xml:space="preserve">Top Ten city AQI fetch sometimes missing values. Could be API is not able to fetch everything. I tried async/await on function but got error. </w:t>
+      </w:r>
+    </w:p>
+    <w:p>
+      <w:pPr>
+        <w:rPr>
+          <w:rFonts w:asciiTheme="majorHAnsi" w:hAnsiTheme="majorHAnsi" w:cstheme="majorHAnsi"/>
+          <w:sz w:val="22"/>
+          <w:szCs w:val="22"/>
+          <w:lang w:val="en-US"/>
+        </w:rPr>
+      </w:pPr>
+    </w:p>
+    <w:p>
+      <w:pPr>
+        <w:rPr>
+          <w:rFonts w:asciiTheme="majorHAnsi" w:hAnsiTheme="majorHAnsi" w:cstheme="majorHAnsi"/>
+          <w:color w:val="FF0000"/>
+          <w:sz w:val="22"/>
+          <w:szCs w:val="22"/>
+          <w:lang w:val="en-US"/>
+        </w:rPr>
+      </w:pPr>
+      <w:r>
+        <w:rPr>
+          <w:rFonts w:asciiTheme="majorHAnsi" w:hAnsiTheme="majorHAnsi" w:cstheme="majorHAnsi"/>
+          <w:color w:val="FF0000"/>
+          <w:sz w:val="22"/>
+          <w:szCs w:val="22"/>
+          <w:lang w:val="en-US"/>
+        </w:rPr>
+        <w:t>ERROR in C:/Userdata/LUT/airapp/angulr-src/src/app/services/getdata.service.ts (14,3): Async functions are only available when targeting ECMAScript 2015 or higher.</w:t>
+      </w:r>
+    </w:p>
+    <w:p>
+      <w:pPr>
+        <w:rPr>
+          <w:rFonts w:asciiTheme="majorHAnsi" w:hAnsiTheme="majorHAnsi" w:cstheme="majorHAnsi"/>
+          <w:color w:val="FF0000"/>
+          <w:sz w:val="22"/>
+          <w:szCs w:val="22"/>
+          <w:lang w:val="en-US"/>
+        </w:rPr>
+      </w:pPr>
+    </w:p>
+    <w:p>
+      <w:pPr>
+        <w:rPr>
+          <w:rFonts w:asciiTheme="majorHAnsi" w:hAnsiTheme="majorHAnsi" w:cstheme="majorHAnsi"/>
+          <w:color w:val="FF0000"/>
+          <w:sz w:val="22"/>
+          <w:szCs w:val="22"/>
+          <w:lang w:val="en-US"/>
+        </w:rPr>
+      </w:pPr>
+      <w:r>
+        <w:rPr>
+          <w:rFonts w:asciiTheme="majorHAnsi" w:hAnsiTheme="majorHAnsi" w:cstheme="majorHAnsi"/>
+          <w:color w:val="FF0000"/>
+          <w:sz w:val="22"/>
+          <w:szCs w:val="22"/>
+          <w:lang w:val="en-US"/>
+        </w:rPr>
+        <w:t>ERROR in C:/Userdata/LUT/airapp/angulr-src/src/app/components/dashboard/dashboard.component.ts (75,44): Property 'subscribe' does not exist on type 'Promise&lt;Observable&lt;any&gt;&gt;'.</w:t>
+      </w:r>
+    </w:p>
+    <w:p>
+      <w:pPr>
+        <w:rPr>
+          <w:rFonts w:asciiTheme="majorHAnsi" w:hAnsiTheme="majorHAnsi" w:cstheme="majorHAnsi"/>
+          <w:color w:val="FF0000"/>
+          <w:sz w:val="22"/>
+          <w:szCs w:val="22"/>
+          <w:lang w:val="en-US"/>
+        </w:rPr>
+      </w:pPr>
+    </w:p>
+    <w:p>
+      <w:pPr>
+        <w:rPr>
+          <w:rFonts w:asciiTheme="majorHAnsi" w:hAnsiTheme="majorHAnsi" w:cstheme="majorHAnsi"/>
+          <w:sz w:val="22"/>
+          <w:szCs w:val="22"/>
+          <w:lang w:val="en-US"/>
+        </w:rPr>
+      </w:pPr>
+      <w:r>
+        <w:rPr>
+          <w:rFonts w:asciiTheme="majorHAnsi" w:hAnsiTheme="majorHAnsi" w:cstheme="majorHAnsi"/>
+          <w:sz w:val="22"/>
+          <w:szCs w:val="22"/>
+          <w:lang w:val="en-US"/>
+        </w:rPr>
+        <w:t>1.6.2021</w:t>
+      </w:r>
+    </w:p>
+    <w:p>
+      <w:pPr>
+        <w:rPr>
+          <w:rFonts w:asciiTheme="majorHAnsi" w:hAnsiTheme="majorHAnsi" w:cstheme="majorHAnsi"/>
+          <w:sz w:val="22"/>
+          <w:szCs w:val="22"/>
+          <w:lang w:val="en-US"/>
+        </w:rPr>
+      </w:pPr>
+      <w:r>
+        <w:rPr>
+          <w:rFonts w:asciiTheme="majorHAnsi" w:hAnsiTheme="majorHAnsi" w:cstheme="majorHAnsi"/>
+          <w:sz w:val="22"/>
+          <w:szCs w:val="22"/>
+          <w:lang w:val="en-US"/>
+        </w:rPr>
+        <w:t>4hours</w:t>
+      </w:r>
+    </w:p>
+    <w:p>
+      <w:pPr>
+        <w:rPr>
+          <w:rFonts w:asciiTheme="majorHAnsi" w:hAnsiTheme="majorHAnsi" w:cstheme="majorHAnsi"/>
+          <w:sz w:val="22"/>
+          <w:szCs w:val="22"/>
+          <w:lang w:val="en-US"/>
+        </w:rPr>
+      </w:pPr>
+      <w:r>
+        <w:rPr>
+          <w:rFonts w:asciiTheme="majorHAnsi" w:hAnsiTheme="majorHAnsi" w:cstheme="majorHAnsi"/>
+          <w:sz w:val="22"/>
+          <w:szCs w:val="22"/>
+          <w:lang w:val="en-US"/>
+        </w:rPr>
+        <w:t>Try to work on responsiveness of web site. It is responsive to certain point but when making web page very narrow on laptop screen everything gets slimmer but objects are not moving to next row when screen very narrow. I tried multiple different formatting options and screen size thresholds but results are same. I searched and tried bootstrap related tips from internet for hours.</w:t>
+      </w:r>
+    </w:p>
+    <w:p>
+      <w:pPr>
+        <w:rPr>
+          <w:rFonts w:asciiTheme="majorHAnsi" w:hAnsiTheme="majorHAnsi" w:cstheme="majorHAnsi"/>
+          <w:sz w:val="22"/>
+          <w:szCs w:val="22"/>
+          <w:lang w:val="en-US"/>
+        </w:rPr>
+      </w:pPr>
+    </w:p>
+    <w:p>
+      <w:pPr>
+        <w:rPr>
+          <w:rFonts w:asciiTheme="majorHAnsi" w:hAnsiTheme="majorHAnsi" w:cstheme="majorHAnsi"/>
+          <w:sz w:val="22"/>
+          <w:szCs w:val="22"/>
+          <w:lang w:val="en-US"/>
+        </w:rPr>
+      </w:pPr>
+      <w:r>
+        <w:rPr>
+          <w:rFonts w:asciiTheme="majorHAnsi" w:hAnsiTheme="majorHAnsi" w:cstheme="majorHAnsi"/>
+          <w:sz w:val="22"/>
+          <w:szCs w:val="22"/>
+          <w:lang w:val="en-US"/>
+        </w:rPr>
+        <w:t>3.6.2021</w:t>
+      </w:r>
+    </w:p>
+    <w:p>
+      <w:pPr>
+        <w:rPr>
+          <w:rFonts w:asciiTheme="majorHAnsi" w:hAnsiTheme="majorHAnsi" w:cstheme="majorHAnsi"/>
+          <w:sz w:val="22"/>
+          <w:szCs w:val="22"/>
+          <w:lang w:val="en-US"/>
+        </w:rPr>
+      </w:pPr>
+      <w:r>
+        <w:rPr>
+          <w:rFonts w:asciiTheme="majorHAnsi" w:hAnsiTheme="majorHAnsi" w:cstheme="majorHAnsi"/>
+          <w:sz w:val="22"/>
+          <w:szCs w:val="22"/>
+          <w:lang w:val="en-US"/>
+        </w:rPr>
+        <w:t>Started to build the app for Heroku. I need to check how I get existing Mongodb database to mLab for final trial and ready for publish. Target to submit project on 4.6.2021.</w:t>
+      </w:r>
+    </w:p>
+    <w:p>
+      <w:pPr>
+        <w:rPr>
+          <w:rFonts w:asciiTheme="majorHAnsi" w:hAnsiTheme="majorHAnsi" w:cstheme="majorHAnsi"/>
+          <w:sz w:val="22"/>
+          <w:szCs w:val="22"/>
+          <w:lang w:val="en-US"/>
+        </w:rPr>
+      </w:pPr>
+      <w:r>
+        <w:rPr>
+          <w:rFonts w:asciiTheme="majorHAnsi" w:hAnsiTheme="majorHAnsi" w:cstheme="majorHAnsi"/>
+          <w:sz w:val="22"/>
+          <w:szCs w:val="22"/>
+          <w:lang w:val="en-US"/>
+        </w:rPr>
+        <w:t>See below screenshots</w:t>
+      </w:r>
+      <w:r>
+        <w:rPr>
+          <w:rFonts w:asciiTheme="majorHAnsi" w:hAnsiTheme="majorHAnsi" w:cstheme="majorHAnsi"/>
+          <w:sz w:val="22"/>
+          <w:szCs w:val="22"/>
+          <w:lang w:val="en-US"/>
+        </w:rPr>
+        <w:t xml:space="preserve"> of created pages in the app.</w:t>
+      </w:r>
+    </w:p>
+    <w:p>
+      <w:pPr>
+        <w:jc w:val="center"/>
+        <w:rPr>
+          <w:rFonts w:asciiTheme="majorHAnsi" w:hAnsiTheme="majorHAnsi" w:cstheme="majorHAnsi"/>
+          <w:sz w:val="22"/>
+          <w:szCs w:val="22"/>
+          <w:lang w:val="en-US"/>
+        </w:rPr>
+      </w:pPr>
+      <w:r>
+        <w:rPr>
+          <w:noProof/>
+        </w:rPr>
+        <w:lastRenderedPageBreak/>
+        <w:drawing>
+          <wp:inline distT="0" distB="0" distL="0" distR="0" wp14:anchorId="39DBC920" wp14:editId="147C32CD">
+            <wp:extent cx="4376057" cy="2955220"/>
+            <wp:effectExtent l="0" t="0" r="5715" b="0"/>
+            <wp:docPr id="10" name="Picture 10"/>
+            <wp:cNvGraphicFramePr>
+              <a:graphicFrameLocks xmlns:a="http://schemas.openxmlformats.org/drawingml/2006/main" noChangeAspect="1"/>
+            </wp:cNvGraphicFramePr>
+            <a:graphic xmlns:a="http://schemas.openxmlformats.org/drawingml/2006/main">
+              <a:graphicData uri="http://schemas.openxmlformats.org/drawingml/2006/picture">
+                <pic:pic xmlns:pic="http://schemas.openxmlformats.org/drawingml/2006/picture">
+                  <pic:nvPicPr>
+                    <pic:cNvPr id="1" name=""/>
+                    <pic:cNvPicPr/>
+                  </pic:nvPicPr>
+                  <pic:blipFill>
+                    <a:blip r:embed="rId18"/>
+                    <a:stretch>
+                      <a:fillRect/>
+                    </a:stretch>
+                  </pic:blipFill>
+                  <pic:spPr>
+                    <a:xfrm>
+                      <a:off x="0" y="0"/>
+                      <a:ext cx="4388350" cy="2963522"/>
+                    </a:xfrm>
+                    <a:prstGeom prst="rect">
+                      <a:avLst/>
+                    </a:prstGeom>
+                  </pic:spPr>
+                </pic:pic>
+              </a:graphicData>
+            </a:graphic>
+          </wp:inline>
+        </w:drawing>
+      </w:r>
+    </w:p>
+    <w:p>
+      <w:pPr>
+        <w:rPr>
+          <w:rFonts w:asciiTheme="majorHAnsi" w:hAnsiTheme="majorHAnsi" w:cstheme="majorHAnsi"/>
+          <w:sz w:val="22"/>
+          <w:szCs w:val="22"/>
+          <w:lang w:val="en-US"/>
+        </w:rPr>
+      </w:pPr>
+    </w:p>
+    <w:p>
+      <w:pPr>
+        <w:jc w:val="center"/>
+        <w:rPr>
+          <w:rFonts w:asciiTheme="majorHAnsi" w:hAnsiTheme="majorHAnsi" w:cstheme="majorHAnsi"/>
+          <w:sz w:val="22"/>
+          <w:szCs w:val="22"/>
+          <w:lang w:val="en-US"/>
+        </w:rPr>
+      </w:pPr>
+      <w:r>
+        <w:rPr>
+          <w:noProof/>
+        </w:rPr>
+        <w:drawing>
+          <wp:inline distT="0" distB="0" distL="0" distR="0" wp14:anchorId="08F2826E" wp14:editId="512B524E">
+            <wp:extent cx="4267200" cy="2549539"/>
+            <wp:effectExtent l="0" t="0" r="0" b="3175"/>
+            <wp:docPr id="11" name="Picture 11"/>
+            <wp:cNvGraphicFramePr>
+              <a:graphicFrameLocks xmlns:a="http://schemas.openxmlformats.org/drawingml/2006/main" noChangeAspect="1"/>
+            </wp:cNvGraphicFramePr>
+            <a:graphic xmlns:a="http://schemas.openxmlformats.org/drawingml/2006/main">
+              <a:graphicData uri="http://schemas.openxmlformats.org/drawingml/2006/picture">
+                <pic:pic xmlns:pic="http://schemas.openxmlformats.org/drawingml/2006/picture">
+                  <pic:nvPicPr>
+                    <pic:cNvPr id="1" name=""/>
+                    <pic:cNvPicPr/>
+                  </pic:nvPicPr>
+                  <pic:blipFill>
+                    <a:blip r:embed="rId19"/>
+                    <a:stretch>
+                      <a:fillRect/>
+                    </a:stretch>
+                  </pic:blipFill>
+                  <pic:spPr>
+                    <a:xfrm>
+                      <a:off x="0" y="0"/>
+                      <a:ext cx="4295267" cy="2566308"/>
+                    </a:xfrm>
+                    <a:prstGeom prst="rect">
+                      <a:avLst/>
+                    </a:prstGeom>
+                  </pic:spPr>
+                </pic:pic>
+              </a:graphicData>
+            </a:graphic>
+          </wp:inline>
+        </w:drawing>
+      </w:r>
+    </w:p>
+    <w:p>
+      <w:pPr>
+        <w:jc w:val="center"/>
+        <w:rPr>
+          <w:rFonts w:asciiTheme="majorHAnsi" w:hAnsiTheme="majorHAnsi" w:cstheme="majorHAnsi"/>
+          <w:sz w:val="22"/>
+          <w:szCs w:val="22"/>
+          <w:lang w:val="en-US"/>
+        </w:rPr>
+      </w:pPr>
+      <w:r>
+        <w:rPr>
+          <w:noProof/>
+        </w:rPr>
+        <w:drawing>
+          <wp:inline distT="0" distB="0" distL="0" distR="0" wp14:anchorId="68B59979" wp14:editId="4D8EE973">
+            <wp:extent cx="4005943" cy="2735365"/>
+            <wp:effectExtent l="0" t="0" r="0" b="8255"/>
+            <wp:docPr id="12" name="Picture 12"/>
+            <wp:cNvGraphicFramePr>
+              <a:graphicFrameLocks xmlns:a="http://schemas.openxmlformats.org/drawingml/2006/main" noChangeAspect="1"/>
+            </wp:cNvGraphicFramePr>
+            <a:graphic xmlns:a="http://schemas.openxmlformats.org/drawingml/2006/main">
+              <a:graphicData uri="http://schemas.openxmlformats.org/drawingml/2006/picture">
+                <pic:pic xmlns:pic="http://schemas.openxmlformats.org/drawingml/2006/picture">
+                  <pic:nvPicPr>
+                    <pic:cNvPr id="1" name=""/>
+                    <pic:cNvPicPr/>
+                  </pic:nvPicPr>
+                  <pic:blipFill>
+                    <a:blip r:embed="rId20"/>
+                    <a:stretch>
+                      <a:fillRect/>
+                    </a:stretch>
+                  </pic:blipFill>
+                  <pic:spPr>
+                    <a:xfrm>
+                      <a:off x="0" y="0"/>
+                      <a:ext cx="4024306" cy="2747904"/>
+                    </a:xfrm>
+                    <a:prstGeom prst="rect">
+                      <a:avLst/>
+                    </a:prstGeom>
+                  </pic:spPr>
+                </pic:pic>
+              </a:graphicData>
+            </a:graphic>
+          </wp:inline>
+        </w:drawing>
+      </w:r>
+    </w:p>
+    <w:p>
+      <w:pPr>
+        <w:jc w:val="center"/>
+        <w:rPr>
+          <w:rFonts w:asciiTheme="majorHAnsi" w:hAnsiTheme="majorHAnsi" w:cstheme="majorHAnsi"/>
+          <w:sz w:val="22"/>
+          <w:szCs w:val="22"/>
+          <w:lang w:val="en-US"/>
+        </w:rPr>
+      </w:pPr>
+    </w:p>
+    <w:p>
+      <w:pPr>
+        <w:rPr>
+          <w:rFonts w:asciiTheme="majorHAnsi" w:hAnsiTheme="majorHAnsi" w:cstheme="majorHAnsi"/>
+          <w:sz w:val="22"/>
+          <w:szCs w:val="22"/>
+          <w:lang w:val="en-US"/>
+        </w:rPr>
+      </w:pPr>
+      <w:r>
+        <w:rPr>
+          <w:rFonts w:asciiTheme="majorHAnsi" w:hAnsiTheme="majorHAnsi" w:cstheme="majorHAnsi"/>
+          <w:sz w:val="22"/>
+          <w:szCs w:val="22"/>
+          <w:lang w:val="en-US"/>
+        </w:rPr>
+        <w:t>Following enhancements are required to be added as with used Angular version this was not working. Add</w:t>
+      </w:r>
+    </w:p>
+    <w:p>
+      <w:pPr>
+        <w:pStyle w:val="ListParagraph"/>
+        <w:numPr>
+          <w:ilvl w:val="0"/>
+          <w:numId w:val="12"/>
+        </w:numPr>
+        <w:rPr>
+          <w:rFonts w:asciiTheme="majorHAnsi" w:hAnsiTheme="majorHAnsi" w:cstheme="majorHAnsi"/>
+          <w:sz w:val="22"/>
+          <w:szCs w:val="22"/>
+          <w:lang w:val="en-US"/>
+        </w:rPr>
+      </w:pPr>
+      <w:r>
+        <w:rPr>
+          <w:rFonts w:asciiTheme="majorHAnsi" w:hAnsiTheme="majorHAnsi" w:cstheme="majorHAnsi"/>
+          <w:sz w:val="22"/>
+          <w:szCs w:val="22"/>
+          <w:lang w:val="en-US"/>
+        </w:rPr>
+        <w:t>Map of the city</w:t>
+      </w:r>
+    </w:p>
+    <w:p>
+      <w:pPr>
+        <w:pStyle w:val="ListParagraph"/>
+        <w:numPr>
+          <w:ilvl w:val="0"/>
+          <w:numId w:val="12"/>
+        </w:numPr>
+        <w:rPr>
+          <w:rFonts w:asciiTheme="majorHAnsi" w:hAnsiTheme="majorHAnsi" w:cstheme="majorHAnsi"/>
+          <w:sz w:val="22"/>
+          <w:szCs w:val="22"/>
+          <w:lang w:val="en-US"/>
+        </w:rPr>
+      </w:pPr>
+      <w:r>
+        <w:rPr>
+          <w:rFonts w:asciiTheme="majorHAnsi" w:hAnsiTheme="majorHAnsi" w:cstheme="majorHAnsi"/>
+          <w:sz w:val="22"/>
+          <w:szCs w:val="22"/>
+          <w:lang w:val="en-US"/>
+        </w:rPr>
+        <w:t>Chart for historical trending</w:t>
+      </w:r>
+    </w:p>
+    <w:p>
+      <w:pPr>
+        <w:pStyle w:val="ListParagraph"/>
+        <w:numPr>
+          <w:ilvl w:val="0"/>
+          <w:numId w:val="12"/>
+        </w:numPr>
+        <w:rPr>
+          <w:rFonts w:asciiTheme="majorHAnsi" w:hAnsiTheme="majorHAnsi" w:cstheme="majorHAnsi"/>
+          <w:sz w:val="22"/>
+          <w:szCs w:val="22"/>
+          <w:lang w:val="en-US"/>
+        </w:rPr>
+      </w:pPr>
+      <w:r>
+        <w:rPr>
+          <w:rFonts w:asciiTheme="majorHAnsi" w:hAnsiTheme="majorHAnsi" w:cstheme="majorHAnsi"/>
+          <w:sz w:val="22"/>
+          <w:szCs w:val="22"/>
+          <w:lang w:val="en-US"/>
+        </w:rPr>
+        <w:t>Improve responsiveness for different screen sizes</w:t>
+      </w:r>
+    </w:p>
+    <w:p>
+      <w:pPr>
+        <w:pStyle w:val="ListParagraph"/>
+        <w:numPr>
+          <w:ilvl w:val="0"/>
+          <w:numId w:val="12"/>
+        </w:numPr>
+        <w:rPr>
+          <w:rFonts w:asciiTheme="majorHAnsi" w:hAnsiTheme="majorHAnsi" w:cstheme="majorHAnsi"/>
+          <w:sz w:val="22"/>
+          <w:szCs w:val="22"/>
+          <w:lang w:val="en-US"/>
+        </w:rPr>
+      </w:pPr>
+      <w:r>
+        <w:rPr>
+          <w:rFonts w:asciiTheme="majorHAnsi" w:hAnsiTheme="majorHAnsi" w:cstheme="majorHAnsi"/>
+          <w:sz w:val="22"/>
+          <w:szCs w:val="22"/>
+          <w:lang w:val="en-US"/>
+        </w:rPr>
+        <w:t>Option to save new environmental data into database. Now most of the data shown is using API calls except city details.</w:t>
+      </w:r>
+    </w:p>
+    <w:p>
+      <w:pPr>
+        <w:rPr>
+          <w:rFonts w:asciiTheme="majorHAnsi" w:hAnsiTheme="majorHAnsi" w:cstheme="majorHAnsi"/>
+          <w:sz w:val="22"/>
+          <w:szCs w:val="22"/>
+          <w:lang w:val="en-US"/>
+        </w:rPr>
+      </w:pPr>
+      <w:r>
+        <w:rPr>
+          <w:rFonts w:asciiTheme="majorHAnsi" w:hAnsiTheme="majorHAnsi" w:cstheme="majorHAnsi"/>
+          <w:sz w:val="22"/>
+          <w:szCs w:val="22"/>
+          <w:lang w:val="en-US"/>
+        </w:rPr>
+        <w:t>I will update to latest Angular version as it seem to prevent many features not happening. All above test on plain html and javascript an it works. But this will be an other project.</w:t>
+      </w:r>
+    </w:p>
     <w:sectPr>
-      <w:headerReference w:type="default" r:id="rId18"/>
-      <w:footerReference w:type="default" r:id="rId19"/>
+      <w:headerReference w:type="default" r:id="rId21"/>
+      <w:footerReference w:type="default" r:id="rId22"/>
       <w:pgSz w:w="11906" w:h="16838"/>
       <w:pgMar w:top="1701" w:right="1134" w:bottom="1701" w:left="1985" w:header="720" w:footer="720" w:gutter="0"/>
       <w:cols w:space="720"/>
@@ -4994,6 +5926,92 @@
     </w:lvl>
   </w:abstractNum>
   <w:abstractNum w:abstractNumId="5" w15:restartNumberingAfterBreak="0">
+    <w:nsid w:val="576F7B5A"/>
+    <w:multiLevelType w:val="hybridMultilevel"/>
+    <w:tmpl w:val="FE662F78"/>
+    <w:lvl w:ilvl="0" w:tplc="0409000F">
+      <w:start w:val="1"/>
+      <w:numFmt w:val="decimal"/>
+      <w:lvlText w:val="%1."/>
+      <w:lvlJc w:val="left"/>
+      <w:pPr>
+        <w:ind w:left="720" w:hanging="360"/>
+      </w:pPr>
+    </w:lvl>
+    <w:lvl w:ilvl="1" w:tplc="04090019" w:tentative="1">
+      <w:start w:val="1"/>
+      <w:numFmt w:val="lowerLetter"/>
+      <w:lvlText w:val="%2."/>
+      <w:lvlJc w:val="left"/>
+      <w:pPr>
+        <w:ind w:left="1440" w:hanging="360"/>
+      </w:pPr>
+    </w:lvl>
+    <w:lvl w:ilvl="2" w:tplc="0409001B" w:tentative="1">
+      <w:start w:val="1"/>
+      <w:numFmt w:val="lowerRoman"/>
+      <w:lvlText w:val="%3."/>
+      <w:lvlJc w:val="right"/>
+      <w:pPr>
+        <w:ind w:left="2160" w:hanging="180"/>
+      </w:pPr>
+    </w:lvl>
+    <w:lvl w:ilvl="3" w:tplc="0409000F" w:tentative="1">
+      <w:start w:val="1"/>
+      <w:numFmt w:val="decimal"/>
+      <w:lvlText w:val="%4."/>
+      <w:lvlJc w:val="left"/>
+      <w:pPr>
+        <w:ind w:left="2880" w:hanging="360"/>
+      </w:pPr>
+    </w:lvl>
+    <w:lvl w:ilvl="4" w:tplc="04090019" w:tentative="1">
+      <w:start w:val="1"/>
+      <w:numFmt w:val="lowerLetter"/>
+      <w:lvlText w:val="%5."/>
+      <w:lvlJc w:val="left"/>
+      <w:pPr>
+        <w:ind w:left="3600" w:hanging="360"/>
+      </w:pPr>
+    </w:lvl>
+    <w:lvl w:ilvl="5" w:tplc="0409001B" w:tentative="1">
+      <w:start w:val="1"/>
+      <w:numFmt w:val="lowerRoman"/>
+      <w:lvlText w:val="%6."/>
+      <w:lvlJc w:val="right"/>
+      <w:pPr>
+        <w:ind w:left="4320" w:hanging="180"/>
+      </w:pPr>
+    </w:lvl>
+    <w:lvl w:ilvl="6" w:tplc="0409000F" w:tentative="1">
+      <w:start w:val="1"/>
+      <w:numFmt w:val="decimal"/>
+      <w:lvlText w:val="%7."/>
+      <w:lvlJc w:val="left"/>
+      <w:pPr>
+        <w:ind w:left="5040" w:hanging="360"/>
+      </w:pPr>
+    </w:lvl>
+    <w:lvl w:ilvl="7" w:tplc="04090019" w:tentative="1">
+      <w:start w:val="1"/>
+      <w:numFmt w:val="lowerLetter"/>
+      <w:lvlText w:val="%8."/>
+      <w:lvlJc w:val="left"/>
+      <w:pPr>
+        <w:ind w:left="5760" w:hanging="360"/>
+      </w:pPr>
+    </w:lvl>
+    <w:lvl w:ilvl="8" w:tplc="0409001B" w:tentative="1">
+      <w:start w:val="1"/>
+      <w:numFmt w:val="lowerRoman"/>
+      <w:lvlText w:val="%9."/>
+      <w:lvlJc w:val="right"/>
+      <w:pPr>
+        <w:ind w:left="6480" w:hanging="180"/>
+      </w:pPr>
+    </w:lvl>
+  </w:abstractNum>
+  <w:abstractNum w:abstractNumId="6" w15:restartNumberingAfterBreak="0">
     <w:nsid w:val="5E9F3BDB"/>
     <w:multiLevelType w:val="hybridMultilevel"/>
     <w:tmpl w:val="2524393A"/>
@@ -5109,7 +6127,7 @@
       </w:pPr>
     </w:lvl>
   </w:abstractNum>
-  <w:abstractNum w:abstractNumId="6" w15:restartNumberingAfterBreak="0">
+  <w:abstractNum w:abstractNumId="7" w15:restartNumberingAfterBreak="0">
     <w:nsid w:val="673A70ED"/>
     <w:multiLevelType w:val="hybridMultilevel"/>
     <w:tmpl w:val="09D0BCF2"/>
@@ -5195,7 +6213,7 @@
       </w:pPr>
     </w:lvl>
   </w:abstractNum>
-  <w:abstractNum w:abstractNumId="7" w15:restartNumberingAfterBreak="0">
+  <w:abstractNum w:abstractNumId="8" w15:restartNumberingAfterBreak="0">
     <w:nsid w:val="7411730C"/>
     <w:multiLevelType w:val="hybridMultilevel"/>
     <w:tmpl w:val="220EE75A"/>
@@ -5311,7 +6329,7 @@
       </w:pPr>
     </w:lvl>
   </w:abstractNum>
-  <w:abstractNum w:abstractNumId="8" w15:restartNumberingAfterBreak="0">
+  <w:abstractNum w:abstractNumId="9" w15:restartNumberingAfterBreak="0">
     <w:nsid w:val="75702816"/>
     <w:multiLevelType w:val="hybridMultilevel"/>
     <w:tmpl w:val="43CEABBE"/>
@@ -5427,7 +6445,7 @@
       </w:pPr>
     </w:lvl>
   </w:abstractNum>
-  <w:abstractNum w:abstractNumId="9" w15:restartNumberingAfterBreak="0">
+  <w:abstractNum w:abstractNumId="10" w15:restartNumberingAfterBreak="0">
     <w:nsid w:val="7B275709"/>
     <w:multiLevelType w:val="hybridMultilevel"/>
     <w:tmpl w:val="49C43494"/>
@@ -5543,7 +6561,7 @@
       </w:pPr>
     </w:lvl>
   </w:abstractNum>
-  <w:abstractNum w:abstractNumId="10" w15:restartNumberingAfterBreak="0">
+  <w:abstractNum w:abstractNumId="11" w15:restartNumberingAfterBreak="0">
     <w:nsid w:val="7C981A45"/>
     <w:multiLevelType w:val="multilevel"/>
     <w:tmpl w:val="034853E2"/>
@@ -5666,37 +6684,40 @@
     </w:lvl>
   </w:abstractNum>
   <w:num w:numId="1">
-    <w:abstractNumId w:val="8"/>
+    <w:abstractNumId w:val="9"/>
   </w:num>
   <w:num w:numId="2">
     <w:abstractNumId w:val="1"/>
   </w:num>
   <w:num w:numId="3">
-    <w:abstractNumId w:val="10"/>
+    <w:abstractNumId w:val="11"/>
   </w:num>
   <w:num w:numId="4">
     <w:abstractNumId w:val="0"/>
   </w:num>
   <w:num w:numId="5">
-    <w:abstractNumId w:val="7"/>
+    <w:abstractNumId w:val="8"/>
   </w:num>
   <w:num w:numId="6">
-    <w:abstractNumId w:val="9"/>
+    <w:abstractNumId w:val="10"/>
   </w:num>
   <w:num w:numId="7">
-    <w:abstractNumId w:val="5"/>
+    <w:abstractNumId w:val="6"/>
   </w:num>
   <w:num w:numId="8">
     <w:abstractNumId w:val="4"/>
   </w:num>
   <w:num w:numId="9">
-    <w:abstractNumId w:val="6"/>
+    <w:abstractNumId w:val="7"/>
   </w:num>
   <w:num w:numId="10">
     <w:abstractNumId w:val="2"/>
   </w:num>
   <w:num w:numId="11">
     <w:abstractNumId w:val="3"/>
+  </w:num>
+  <w:num w:numId="12">
+    <w:abstractNumId w:val="5"/>
   </w:num>
 </w:numbering>
 </file>
@@ -7158,6 +8179,15 @@
 </file>
 
 <file path=customXml/item1.xml><?xml version="1.0" encoding="utf-8"?>
+<p:properties xmlns:p="http://schemas.microsoft.com/office/2006/metadata/properties" xmlns:xsi="http://www.w3.org/2001/XMLSchema-instance" xmlns:pc="http://schemas.microsoft.com/office/infopath/2007/PartnerControls">
+  <documentManagement>
+    <PublishingExpirationDate xmlns="http://schemas.microsoft.com/sharepoint/v3" xsi:nil="true"/>
+    <PublishingStartDate xmlns="http://schemas.microsoft.com/sharepoint/v3" xsi:nil="true"/>
+  </documentManagement>
+</p:properties>
+</file>
+
+<file path=customXml/item2.xml><?xml version="1.0" encoding="utf-8"?>
 <?mso-contentType ?>
 <FormTemplates xmlns="http://schemas.microsoft.com/sharepoint/v3/contenttype/forms">
   <Display>DocumentLibraryForm</Display>
@@ -7166,7 +8196,7 @@
 </FormTemplates>
 </file>
 
-<file path=customXml/item2.xml><?xml version="1.0" encoding="utf-8"?>
+<file path=customXml/item3.xml><?xml version="1.0" encoding="utf-8"?>
 <ct:contentTypeSchema xmlns:ct="http://schemas.microsoft.com/office/2006/metadata/contentType" xmlns:ma="http://schemas.microsoft.com/office/2006/metadata/properties/metaAttributes" ct:_="" ma:_="" ma:contentTypeName="Asiakirja" ma:contentTypeID="0x01010017418C401CCB2042A3A99A19F43F356D" ma:contentTypeVersion="1" ma:contentTypeDescription="Luo uusi asiakirja." ma:contentTypeScope="" ma:versionID="f4b075d3ca74a5dbaed73e767a156aa0">
   <xsd:schema xmlns:xsd="http://www.w3.org/2001/XMLSchema" xmlns:p="http://schemas.microsoft.com/office/2006/metadata/properties" xmlns:ns1="http://schemas.microsoft.com/sharepoint/v3" targetNamespace="http://schemas.microsoft.com/office/2006/metadata/properties" ma:root="true" ma:fieldsID="4340a008e99365d80b71206bae222996" ns1:_="">
     <xsd:import namespace="http://schemas.microsoft.com/sharepoint/v3"/>
@@ -7232,16 +8262,17 @@
 </ct:contentTypeSchema>
 </file>
 
-<file path=customXml/item3.xml><?xml version="1.0" encoding="utf-8"?>
-<p:properties xmlns:p="http://schemas.microsoft.com/office/2006/metadata/properties" xmlns:xsi="http://www.w3.org/2001/XMLSchema-instance" xmlns:pc="http://schemas.microsoft.com/office/infopath/2007/PartnerControls">
-  <documentManagement>
-    <PublishingExpirationDate xmlns="http://schemas.microsoft.com/sharepoint/v3" xsi:nil="true"/>
-    <PublishingStartDate xmlns="http://schemas.microsoft.com/sharepoint/v3" xsi:nil="true"/>
-  </documentManagement>
-</p:properties>
+<file path=customXml/itemProps1.xml><?xml version="1.0" encoding="utf-8"?>
+<ds:datastoreItem xmlns:ds="http://schemas.openxmlformats.org/officeDocument/2006/customXml" ds:itemID="{FA8F0064-303C-446D-896E-46EEB9A79DC3}">
+  <ds:schemaRefs>
+    <ds:schemaRef ds:uri="http://schemas.microsoft.com/office/2006/metadata/properties"/>
+    <ds:schemaRef ds:uri="http://schemas.microsoft.com/office/infopath/2007/PartnerControls"/>
+    <ds:schemaRef ds:uri="http://schemas.microsoft.com/sharepoint/v3"/>
+  </ds:schemaRefs>
+</ds:datastoreItem>
 </file>
 
-<file path=customXml/itemProps1.xml><?xml version="1.0" encoding="utf-8"?>
+<file path=customXml/itemProps2.xml><?xml version="1.0" encoding="utf-8"?>
 <ds:datastoreItem xmlns:ds="http://schemas.openxmlformats.org/officeDocument/2006/customXml" ds:itemID="{13FBD2FA-5696-460D-A278-9A302A0F72AE}">
   <ds:schemaRefs>
     <ds:schemaRef ds:uri="http://schemas.microsoft.com/sharepoint/v3/contenttype/forms"/>
@@ -7249,7 +8280,7 @@
 </ds:datastoreItem>
 </file>
 
-<file path=customXml/itemProps2.xml><?xml version="1.0" encoding="utf-8"?>
+<file path=customXml/itemProps3.xml><?xml version="1.0" encoding="utf-8"?>
 <ds:datastoreItem xmlns:ds="http://schemas.openxmlformats.org/officeDocument/2006/customXml" ds:itemID="{B9A87442-5A7B-46FD-BD28-170CE9B7256F}">
   <ds:schemaRefs>
     <ds:schemaRef ds:uri="http://schemas.microsoft.com/office/2006/metadata/contentType"/>
@@ -7264,14 +8295,4 @@
     <ds:schemaRef ds:uri="http://schemas.microsoft.com/office/internal/2005/internalDocumentation"/>
   </ds:schemaRefs>
 </ds:datastoreItem>
-</file>
-
-<file path=customXml/itemProps3.xml><?xml version="1.0" encoding="utf-8"?>
-<ds:datastoreItem xmlns:ds="http://schemas.openxmlformats.org/officeDocument/2006/customXml" ds:itemID="{FA8F0064-303C-446D-896E-46EEB9A79DC3}">
-  <ds:schemaRefs>
-    <ds:schemaRef ds:uri="http://schemas.microsoft.com/office/2006/metadata/properties"/>
-    <ds:schemaRef ds:uri="http://schemas.microsoft.com/office/infopath/2007/PartnerControls"/>
-    <ds:schemaRef ds:uri="http://schemas.microsoft.com/sharepoint/v3"/>
-  </ds:schemaRefs>
-</ds:datastoreItem>
 </file>
--- a/SDS_learning_diary_Markku_Pulli.docx
+++ b/SDS_learning_diary_Markku_Pulli.docx
@@ -5199,7 +5199,25 @@
           <w:szCs w:val="22"/>
           <w:lang w:val="en-US"/>
         </w:rPr>
-        <w:t>Following enhancements are required to be added as with used Angular version this was not working. Add</w:t>
+        <w:t xml:space="preserve">Following enhancements are </w:t>
+      </w:r>
+      <w:r>
+        <w:rPr>
+          <w:rFonts w:asciiTheme="majorHAnsi" w:hAnsiTheme="majorHAnsi" w:cstheme="majorHAnsi"/>
+          <w:sz w:val="22"/>
+          <w:szCs w:val="22"/>
+          <w:lang w:val="en-US"/>
+        </w:rPr>
+        <w:t>potential app improvement candidates.</w:t>
+      </w:r>
+      <w:r>
+        <w:rPr>
+          <w:rFonts w:asciiTheme="majorHAnsi" w:hAnsiTheme="majorHAnsi" w:cstheme="majorHAnsi"/>
+          <w:sz w:val="22"/>
+          <w:szCs w:val="22"/>
+          <w:lang w:val="en-US"/>
+        </w:rPr>
+        <w:t xml:space="preserve"> </w:t>
       </w:r>
     </w:p>
     <w:p>
@@ -5225,6 +5243,15 @@
         </w:rPr>
         <w:t>Map of the city</w:t>
       </w:r>
+      <w:r>
+        <w:rPr>
+          <w:rFonts w:asciiTheme="majorHAnsi" w:hAnsiTheme="majorHAnsi" w:cstheme="majorHAnsi"/>
+          <w:sz w:val="22"/>
+          <w:szCs w:val="22"/>
+          <w:lang w:val="en-US"/>
+        </w:rPr>
+        <w:t>.</w:t>
+      </w:r>
     </w:p>
     <w:p>
       <w:pPr>
@@ -5249,6 +5276,15 @@
         </w:rPr>
         <w:t>Chart for historical trending</w:t>
       </w:r>
+      <w:r>
+        <w:rPr>
+          <w:rFonts w:asciiTheme="majorHAnsi" w:hAnsiTheme="majorHAnsi" w:cstheme="majorHAnsi"/>
+          <w:sz w:val="22"/>
+          <w:szCs w:val="22"/>
+          <w:lang w:val="en-US"/>
+        </w:rPr>
+        <w:t>.</w:t>
+      </w:r>
     </w:p>
     <w:p>
       <w:pPr>
@@ -5273,6 +5309,15 @@
         </w:rPr>
         <w:t>Improve responsiveness for different screen sizes</w:t>
       </w:r>
+      <w:r>
+        <w:rPr>
+          <w:rFonts w:asciiTheme="majorHAnsi" w:hAnsiTheme="majorHAnsi" w:cstheme="majorHAnsi"/>
+          <w:sz w:val="22"/>
+          <w:szCs w:val="22"/>
+          <w:lang w:val="en-US"/>
+        </w:rPr>
+        <w:t>.</w:t>
+      </w:r>
     </w:p>
     <w:p>
       <w:pPr>
@@ -5295,6 +5340,30 @@
           <w:szCs w:val="22"/>
           <w:lang w:val="en-US"/>
         </w:rPr>
+        <w:t>Home page image carousel.</w:t>
+      </w:r>
+    </w:p>
+    <w:p>
+      <w:pPr>
+        <w:pStyle w:val="ListParagraph"/>
+        <w:numPr>
+          <w:ilvl w:val="0"/>
+          <w:numId w:val="12"/>
+        </w:numPr>
+        <w:rPr>
+          <w:rFonts w:asciiTheme="majorHAnsi" w:hAnsiTheme="majorHAnsi" w:cstheme="majorHAnsi"/>
+          <w:sz w:val="22"/>
+          <w:szCs w:val="22"/>
+          <w:lang w:val="en-US"/>
+        </w:rPr>
+      </w:pPr>
+      <w:r>
+        <w:rPr>
+          <w:rFonts w:asciiTheme="majorHAnsi" w:hAnsiTheme="majorHAnsi" w:cstheme="majorHAnsi"/>
+          <w:sz w:val="22"/>
+          <w:szCs w:val="22"/>
+          <w:lang w:val="en-US"/>
+        </w:rPr>
         <w:t>Option to save new environmental data into database. Now most of the data shown is using API calls except city details.</w:t>
       </w:r>
     </w:p>
@@ -5314,7 +5383,190 @@
           <w:szCs w:val="22"/>
           <w:lang w:val="en-US"/>
         </w:rPr>
-        <w:t>I will update to latest Angular version as it seem to prevent many features not happening. All above test on plain html and javascript an it works. But this will be an other project.</w:t>
+        <w:t xml:space="preserve">I will update to latest Angular version as </w:t>
+      </w:r>
+      <w:r>
+        <w:rPr>
+          <w:rFonts w:asciiTheme="majorHAnsi" w:hAnsiTheme="majorHAnsi" w:cstheme="majorHAnsi"/>
+          <w:sz w:val="22"/>
+          <w:szCs w:val="22"/>
+          <w:lang w:val="en-US"/>
+        </w:rPr>
+        <w:t>it looks when using Angular v2 it</w:t>
+      </w:r>
+      <w:r>
+        <w:rPr>
+          <w:rFonts w:asciiTheme="majorHAnsi" w:hAnsiTheme="majorHAnsi" w:cstheme="majorHAnsi"/>
+          <w:sz w:val="22"/>
+          <w:szCs w:val="22"/>
+          <w:lang w:val="en-US"/>
+        </w:rPr>
+        <w:t xml:space="preserve"> seem</w:t>
+      </w:r>
+      <w:r>
+        <w:rPr>
+          <w:rFonts w:asciiTheme="majorHAnsi" w:hAnsiTheme="majorHAnsi" w:cstheme="majorHAnsi"/>
+          <w:sz w:val="22"/>
+          <w:szCs w:val="22"/>
+          <w:lang w:val="en-US"/>
+        </w:rPr>
+        <w:t>s</w:t>
+      </w:r>
+      <w:r>
+        <w:rPr>
+          <w:rFonts w:asciiTheme="majorHAnsi" w:hAnsiTheme="majorHAnsi" w:cstheme="majorHAnsi"/>
+          <w:sz w:val="22"/>
+          <w:szCs w:val="22"/>
+          <w:lang w:val="en-US"/>
+        </w:rPr>
+        <w:t xml:space="preserve"> to prevent many features not happening. All above </w:t>
+      </w:r>
+      <w:r>
+        <w:rPr>
+          <w:rFonts w:asciiTheme="majorHAnsi" w:hAnsiTheme="majorHAnsi" w:cstheme="majorHAnsi"/>
+          <w:sz w:val="22"/>
+          <w:szCs w:val="22"/>
+          <w:lang w:val="en-US"/>
+        </w:rPr>
+        <w:t xml:space="preserve">was </w:t>
+      </w:r>
+      <w:r>
+        <w:rPr>
+          <w:rFonts w:asciiTheme="majorHAnsi" w:hAnsiTheme="majorHAnsi" w:cstheme="majorHAnsi"/>
+          <w:sz w:val="22"/>
+          <w:szCs w:val="22"/>
+          <w:lang w:val="en-US"/>
+        </w:rPr>
+        <w:t>test</w:t>
+      </w:r>
+      <w:r>
+        <w:rPr>
+          <w:rFonts w:asciiTheme="majorHAnsi" w:hAnsiTheme="majorHAnsi" w:cstheme="majorHAnsi"/>
+          <w:sz w:val="22"/>
+          <w:szCs w:val="22"/>
+          <w:lang w:val="en-US"/>
+        </w:rPr>
+        <w:t>ed</w:t>
+      </w:r>
+      <w:r>
+        <w:rPr>
+          <w:rFonts w:asciiTheme="majorHAnsi" w:hAnsiTheme="majorHAnsi" w:cstheme="majorHAnsi"/>
+          <w:sz w:val="22"/>
+          <w:szCs w:val="22"/>
+          <w:lang w:val="en-US"/>
+        </w:rPr>
+        <w:t xml:space="preserve"> on plain html and javascript an</w:t>
+      </w:r>
+      <w:r>
+        <w:rPr>
+          <w:rFonts w:asciiTheme="majorHAnsi" w:hAnsiTheme="majorHAnsi" w:cstheme="majorHAnsi"/>
+          <w:sz w:val="22"/>
+          <w:szCs w:val="22"/>
+          <w:lang w:val="en-US"/>
+        </w:rPr>
+        <w:t>d</w:t>
+      </w:r>
+      <w:r>
+        <w:rPr>
+          <w:rFonts w:asciiTheme="majorHAnsi" w:hAnsiTheme="majorHAnsi" w:cstheme="majorHAnsi"/>
+          <w:sz w:val="22"/>
+          <w:szCs w:val="22"/>
+          <w:lang w:val="en-US"/>
+        </w:rPr>
+        <w:t xml:space="preserve"> </w:t>
+      </w:r>
+      <w:r>
+        <w:rPr>
+          <w:rFonts w:asciiTheme="majorHAnsi" w:hAnsiTheme="majorHAnsi" w:cstheme="majorHAnsi"/>
+          <w:sz w:val="22"/>
+          <w:szCs w:val="22"/>
+          <w:lang w:val="en-US"/>
+        </w:rPr>
+        <w:t>these</w:t>
+      </w:r>
+      <w:r>
+        <w:rPr>
+          <w:rFonts w:asciiTheme="majorHAnsi" w:hAnsiTheme="majorHAnsi" w:cstheme="majorHAnsi"/>
+          <w:sz w:val="22"/>
+          <w:szCs w:val="22"/>
+          <w:lang w:val="en-US"/>
+        </w:rPr>
+        <w:t xml:space="preserve"> works</w:t>
+      </w:r>
+      <w:r>
+        <w:rPr>
+          <w:rFonts w:asciiTheme="majorHAnsi" w:hAnsiTheme="majorHAnsi" w:cstheme="majorHAnsi"/>
+          <w:sz w:val="22"/>
+          <w:szCs w:val="22"/>
+          <w:lang w:val="en-US"/>
+        </w:rPr>
+        <w:t xml:space="preserve"> fine</w:t>
+      </w:r>
+      <w:r>
+        <w:rPr>
+          <w:rFonts w:asciiTheme="majorHAnsi" w:hAnsiTheme="majorHAnsi" w:cstheme="majorHAnsi"/>
+          <w:sz w:val="22"/>
+          <w:szCs w:val="22"/>
+          <w:lang w:val="en-US"/>
+        </w:rPr>
+        <w:t>.</w:t>
+      </w:r>
+    </w:p>
+    <w:p>
+      <w:pPr>
+        <w:rPr>
+          <w:rFonts w:asciiTheme="majorHAnsi" w:hAnsiTheme="majorHAnsi" w:cstheme="majorHAnsi"/>
+          <w:sz w:val="22"/>
+          <w:szCs w:val="22"/>
+          <w:lang w:val="en-US"/>
+        </w:rPr>
+      </w:pPr>
+    </w:p>
+    <w:p>
+      <w:pPr>
+        <w:rPr>
+          <w:rFonts w:asciiTheme="majorHAnsi" w:hAnsiTheme="majorHAnsi" w:cstheme="majorHAnsi"/>
+          <w:sz w:val="22"/>
+          <w:szCs w:val="22"/>
+          <w:lang w:val="en-US"/>
+        </w:rPr>
+      </w:pPr>
+      <w:r>
+        <w:rPr>
+          <w:rFonts w:asciiTheme="majorHAnsi" w:hAnsiTheme="majorHAnsi" w:cstheme="majorHAnsi"/>
+          <w:sz w:val="22"/>
+          <w:szCs w:val="22"/>
+          <w:lang w:val="en-US"/>
+        </w:rPr>
+        <w:t>4.6.2021</w:t>
+      </w:r>
+    </w:p>
+    <w:p>
+      <w:pPr>
+        <w:rPr>
+          <w:rFonts w:asciiTheme="majorHAnsi" w:hAnsiTheme="majorHAnsi" w:cstheme="majorHAnsi"/>
+          <w:sz w:val="22"/>
+          <w:szCs w:val="22"/>
+          <w:lang w:val="en-US"/>
+        </w:rPr>
+      </w:pPr>
+      <w:r>
+        <w:rPr>
+          <w:rFonts w:asciiTheme="majorHAnsi" w:hAnsiTheme="majorHAnsi" w:cstheme="majorHAnsi"/>
+          <w:sz w:val="22"/>
+          <w:szCs w:val="22"/>
+          <w:lang w:val="en-US"/>
+        </w:rPr>
+        <w:t>Project files pushed to GitHub.</w:t>
+      </w:r>
+      <w:r>
+        <w:rPr>
+          <w:rFonts w:asciiTheme="majorHAnsi" w:hAnsiTheme="majorHAnsi" w:cstheme="majorHAnsi"/>
+          <w:sz w:val="22"/>
+          <w:szCs w:val="22"/>
+          <w:lang w:val="en-US"/>
+        </w:rPr>
+        <w:t xml:space="preserve"> </w:t>
       </w:r>
     </w:p>
     <w:sectPr>
@@ -8179,24 +8431,6 @@
 </file>
 
 <file path=customXml/item1.xml><?xml version="1.0" encoding="utf-8"?>
-<p:properties xmlns:p="http://schemas.microsoft.com/office/2006/metadata/properties" xmlns:xsi="http://www.w3.org/2001/XMLSchema-instance" xmlns:pc="http://schemas.microsoft.com/office/infopath/2007/PartnerControls">
-  <documentManagement>
-    <PublishingExpirationDate xmlns="http://schemas.microsoft.com/sharepoint/v3" xsi:nil="true"/>
-    <PublishingStartDate xmlns="http://schemas.microsoft.com/sharepoint/v3" xsi:nil="true"/>
-  </documentManagement>
-</p:properties>
-</file>
-
-<file path=customXml/item2.xml><?xml version="1.0" encoding="utf-8"?>
-<?mso-contentType ?>
-<FormTemplates xmlns="http://schemas.microsoft.com/sharepoint/v3/contenttype/forms">
-  <Display>DocumentLibraryForm</Display>
-  <Edit>DocumentLibraryForm</Edit>
-  <New>DocumentLibraryForm</New>
-</FormTemplates>
-</file>
-
-<file path=customXml/item3.xml><?xml version="1.0" encoding="utf-8"?>
 <ct:contentTypeSchema xmlns:ct="http://schemas.microsoft.com/office/2006/metadata/contentType" xmlns:ma="http://schemas.microsoft.com/office/2006/metadata/properties/metaAttributes" ct:_="" ma:_="" ma:contentTypeName="Asiakirja" ma:contentTypeID="0x01010017418C401CCB2042A3A99A19F43F356D" ma:contentTypeVersion="1" ma:contentTypeDescription="Luo uusi asiakirja." ma:contentTypeScope="" ma:versionID="f4b075d3ca74a5dbaed73e767a156aa0">
   <xsd:schema xmlns:xsd="http://www.w3.org/2001/XMLSchema" xmlns:p="http://schemas.microsoft.com/office/2006/metadata/properties" xmlns:ns1="http://schemas.microsoft.com/sharepoint/v3" targetNamespace="http://schemas.microsoft.com/office/2006/metadata/properties" ma:root="true" ma:fieldsID="4340a008e99365d80b71206bae222996" ns1:_="">
     <xsd:import namespace="http://schemas.microsoft.com/sharepoint/v3"/>
@@ -8262,25 +8496,25 @@
 </ct:contentTypeSchema>
 </file>
 
-<file path=customXml/itemProps1.xml><?xml version="1.0" encoding="utf-8"?>
-<ds:datastoreItem xmlns:ds="http://schemas.openxmlformats.org/officeDocument/2006/customXml" ds:itemID="{FA8F0064-303C-446D-896E-46EEB9A79DC3}">
-  <ds:schemaRefs>
-    <ds:schemaRef ds:uri="http://schemas.microsoft.com/office/2006/metadata/properties"/>
-    <ds:schemaRef ds:uri="http://schemas.microsoft.com/office/infopath/2007/PartnerControls"/>
-    <ds:schemaRef ds:uri="http://schemas.microsoft.com/sharepoint/v3"/>
-  </ds:schemaRefs>
-</ds:datastoreItem>
+<file path=customXml/item2.xml><?xml version="1.0" encoding="utf-8"?>
+<?mso-contentType ?>
+<FormTemplates xmlns="http://schemas.microsoft.com/sharepoint/v3/contenttype/forms">
+  <Display>DocumentLibraryForm</Display>
+  <Edit>DocumentLibraryForm</Edit>
+  <New>DocumentLibraryForm</New>
+</FormTemplates>
 </file>
 
-<file path=customXml/itemProps2.xml><?xml version="1.0" encoding="utf-8"?>
-<ds:datastoreItem xmlns:ds="http://schemas.openxmlformats.org/officeDocument/2006/customXml" ds:itemID="{13FBD2FA-5696-460D-A278-9A302A0F72AE}">
-  <ds:schemaRefs>
-    <ds:schemaRef ds:uri="http://schemas.microsoft.com/sharepoint/v3/contenttype/forms"/>
-  </ds:schemaRefs>
-</ds:datastoreItem>
+<file path=customXml/item3.xml><?xml version="1.0" encoding="utf-8"?>
+<p:properties xmlns:p="http://schemas.microsoft.com/office/2006/metadata/properties" xmlns:xsi="http://www.w3.org/2001/XMLSchema-instance" xmlns:pc="http://schemas.microsoft.com/office/infopath/2007/PartnerControls">
+  <documentManagement>
+    <PublishingExpirationDate xmlns="http://schemas.microsoft.com/sharepoint/v3" xsi:nil="true"/>
+    <PublishingStartDate xmlns="http://schemas.microsoft.com/sharepoint/v3" xsi:nil="true"/>
+  </documentManagement>
+</p:properties>
 </file>
 
-<file path=customXml/itemProps3.xml><?xml version="1.0" encoding="utf-8"?>
+<file path=customXml/itemProps1.xml><?xml version="1.0" encoding="utf-8"?>
 <ds:datastoreItem xmlns:ds="http://schemas.openxmlformats.org/officeDocument/2006/customXml" ds:itemID="{B9A87442-5A7B-46FD-BD28-170CE9B7256F}">
   <ds:schemaRefs>
     <ds:schemaRef ds:uri="http://schemas.microsoft.com/office/2006/metadata/contentType"/>
@@ -8295,4 +8529,22 @@
     <ds:schemaRef ds:uri="http://schemas.microsoft.com/office/internal/2005/internalDocumentation"/>
   </ds:schemaRefs>
 </ds:datastoreItem>
+</file>
+
+<file path=customXml/itemProps2.xml><?xml version="1.0" encoding="utf-8"?>
+<ds:datastoreItem xmlns:ds="http://schemas.openxmlformats.org/officeDocument/2006/customXml" ds:itemID="{13FBD2FA-5696-460D-A278-9A302A0F72AE}">
+  <ds:schemaRefs>
+    <ds:schemaRef ds:uri="http://schemas.microsoft.com/sharepoint/v3/contenttype/forms"/>
+  </ds:schemaRefs>
+</ds:datastoreItem>
+</file>
+
+<file path=customXml/itemProps3.xml><?xml version="1.0" encoding="utf-8"?>
+<ds:datastoreItem xmlns:ds="http://schemas.openxmlformats.org/officeDocument/2006/customXml" ds:itemID="{FA8F0064-303C-446D-896E-46EEB9A79DC3}">
+  <ds:schemaRefs>
+    <ds:schemaRef ds:uri="http://schemas.microsoft.com/office/2006/metadata/properties"/>
+    <ds:schemaRef ds:uri="http://schemas.microsoft.com/office/infopath/2007/PartnerControls"/>
+    <ds:schemaRef ds:uri="http://schemas.microsoft.com/sharepoint/v3"/>
+  </ds:schemaRefs>
+</ds:datastoreItem>
 </file>
--- a/SDS_learning_diary_Markku_Pulli.docx
+++ b/SDS_learning_diary_Markku_Pulli.docx
@@ -14,6 +14,7 @@
           <w:lang w:val="en-US"/>
         </w:rPr>
       </w:pPr>
+      <w:proofErr w:type="spellStart"/>
       <w:r>
         <w:rPr>
           <w:rFonts w:asciiTheme="majorHAnsi" w:hAnsiTheme="majorHAnsi" w:cstheme="majorHAnsi"/>
@@ -22,8 +23,53 @@
           <w:szCs w:val="24"/>
           <w:lang w:val="en-US"/>
         </w:rPr>
-        <w:t>Lappeenrannan teknillinen yliopisto</w:t>
-      </w:r>
+        <w:t>Lappeenrannan</w:t>
+      </w:r>
+      <w:proofErr w:type="spellEnd"/>
+      <w:r>
+        <w:rPr>
+          <w:rFonts w:asciiTheme="majorHAnsi" w:hAnsiTheme="majorHAnsi" w:cstheme="majorHAnsi"/>
+          <w:b w:val="0"/>
+          <w:sz w:val="24"/>
+          <w:szCs w:val="24"/>
+          <w:lang w:val="en-US"/>
+        </w:rPr>
+        <w:t xml:space="preserve"> </w:t>
+      </w:r>
+      <w:proofErr w:type="spellStart"/>
+      <w:r>
+        <w:rPr>
+          <w:rFonts w:asciiTheme="majorHAnsi" w:hAnsiTheme="majorHAnsi" w:cstheme="majorHAnsi"/>
+          <w:b w:val="0"/>
+          <w:sz w:val="24"/>
+          <w:szCs w:val="24"/>
+          <w:lang w:val="en-US"/>
+        </w:rPr>
+        <w:t>teknillinen</w:t>
+      </w:r>
+      <w:proofErr w:type="spellEnd"/>
+      <w:r>
+        <w:rPr>
+          <w:rFonts w:asciiTheme="majorHAnsi" w:hAnsiTheme="majorHAnsi" w:cstheme="majorHAnsi"/>
+          <w:b w:val="0"/>
+          <w:sz w:val="24"/>
+          <w:szCs w:val="24"/>
+          <w:lang w:val="en-US"/>
+        </w:rPr>
+        <w:t xml:space="preserve"> </w:t>
+      </w:r>
+      <w:proofErr w:type="spellStart"/>
+      <w:r>
+        <w:rPr>
+          <w:rFonts w:asciiTheme="majorHAnsi" w:hAnsiTheme="majorHAnsi" w:cstheme="majorHAnsi"/>
+          <w:b w:val="0"/>
+          <w:sz w:val="24"/>
+          <w:szCs w:val="24"/>
+          <w:lang w:val="en-US"/>
+        </w:rPr>
+        <w:t>yliopisto</w:t>
+      </w:r>
+      <w:proofErr w:type="spellEnd"/>
     </w:p>
     <w:p>
       <w:pPr>
@@ -533,7 +579,27 @@
           <w:szCs w:val="22"/>
           <w:lang w:val="en-US"/>
         </w:rPr>
-        <w:t xml:space="preserve">Run init, </w:t>
+        <w:t xml:space="preserve">Run </w:t>
+      </w:r>
+      <w:proofErr w:type="spellStart"/>
+      <w:r>
+        <w:rPr>
+          <w:rFonts w:asciiTheme="majorHAnsi" w:hAnsiTheme="majorHAnsi" w:cstheme="majorHAnsi"/>
+          <w:sz w:val="22"/>
+          <w:szCs w:val="22"/>
+          <w:lang w:val="en-US"/>
+        </w:rPr>
+        <w:t>init</w:t>
+      </w:r>
+      <w:proofErr w:type="spellEnd"/>
+      <w:r>
+        <w:rPr>
+          <w:rFonts w:asciiTheme="majorHAnsi" w:hAnsiTheme="majorHAnsi" w:cstheme="majorHAnsi"/>
+          <w:sz w:val="22"/>
+          <w:szCs w:val="22"/>
+          <w:lang w:val="en-US"/>
+        </w:rPr>
+        <w:t xml:space="preserve">, </w:t>
       </w:r>
       <w:r>
         <w:rPr>
@@ -678,8 +744,19 @@
           <w:szCs w:val="22"/>
           <w:lang w:val="en-US"/>
         </w:rPr>
-        <w:t>. Error I received in terminal window is following</w:t>
-      </w:r>
+        <w:t xml:space="preserve">. Error I received in terminal window is </w:t>
+      </w:r>
+      <w:proofErr w:type="gramStart"/>
+      <w:r>
+        <w:rPr>
+          <w:rFonts w:asciiTheme="majorHAnsi" w:hAnsiTheme="majorHAnsi" w:cstheme="majorHAnsi"/>
+          <w:sz w:val="22"/>
+          <w:szCs w:val="22"/>
+          <w:lang w:val="en-US"/>
+        </w:rPr>
+        <w:t>following</w:t>
+      </w:r>
+      <w:proofErr w:type="gramEnd"/>
     </w:p>
     <w:p>
       <w:pPr>
@@ -698,19 +775,19 @@
           <w:szCs w:val="16"/>
           <w:lang w:val="en-US"/>
         </w:rPr>
-        <w:t>[nodemon] restarting due to changes...</w:t>
-      </w:r>
-    </w:p>
-    <w:p>
-      <w:pPr>
-        <w:pStyle w:val="BodyText"/>
+        <w:t>[</w:t>
+      </w:r>
+      <w:proofErr w:type="spellStart"/>
+      <w:r>
         <w:rPr>
           <w:rFonts w:asciiTheme="majorHAnsi" w:hAnsiTheme="majorHAnsi" w:cstheme="majorHAnsi"/>
           <w:sz w:val="16"/>
           <w:szCs w:val="16"/>
           <w:lang w:val="en-US"/>
         </w:rPr>
-      </w:pPr>
+        <w:t>nodemon</w:t>
+      </w:r>
+      <w:proofErr w:type="spellEnd"/>
       <w:r>
         <w:rPr>
           <w:rFonts w:asciiTheme="majorHAnsi" w:hAnsiTheme="majorHAnsi" w:cstheme="majorHAnsi"/>
@@ -718,7 +795,7 @@
           <w:szCs w:val="16"/>
           <w:lang w:val="en-US"/>
         </w:rPr>
-        <w:t>[nodemon] starting `node index index.js`</w:t>
+        <w:t>] restarting due to changes...</w:t>
       </w:r>
     </w:p>
     <w:p>
@@ -738,8 +815,59 @@
           <w:szCs w:val="16"/>
           <w:lang w:val="en-US"/>
         </w:rPr>
-        <w:t>Server running on port: 5000</w:t>
-      </w:r>
+        <w:t>[</w:t>
+      </w:r>
+      <w:proofErr w:type="spellStart"/>
+      <w:r>
+        <w:rPr>
+          <w:rFonts w:asciiTheme="majorHAnsi" w:hAnsiTheme="majorHAnsi" w:cstheme="majorHAnsi"/>
+          <w:sz w:val="16"/>
+          <w:szCs w:val="16"/>
+          <w:lang w:val="en-US"/>
+        </w:rPr>
+        <w:t>nodemon</w:t>
+      </w:r>
+      <w:proofErr w:type="spellEnd"/>
+      <w:r>
+        <w:rPr>
+          <w:rFonts w:asciiTheme="majorHAnsi" w:hAnsiTheme="majorHAnsi" w:cstheme="majorHAnsi"/>
+          <w:sz w:val="16"/>
+          <w:szCs w:val="16"/>
+          <w:lang w:val="en-US"/>
+        </w:rPr>
+        <w:t>] starting `node index index.js`</w:t>
+      </w:r>
+    </w:p>
+    <w:p>
+      <w:pPr>
+        <w:pStyle w:val="BodyText"/>
+        <w:rPr>
+          <w:rFonts w:asciiTheme="majorHAnsi" w:hAnsiTheme="majorHAnsi" w:cstheme="majorHAnsi"/>
+          <w:sz w:val="16"/>
+          <w:szCs w:val="16"/>
+          <w:lang w:val="en-US"/>
+        </w:rPr>
+      </w:pPr>
+      <w:r>
+        <w:rPr>
+          <w:rFonts w:asciiTheme="majorHAnsi" w:hAnsiTheme="majorHAnsi" w:cstheme="majorHAnsi"/>
+          <w:sz w:val="16"/>
+          <w:szCs w:val="16"/>
+          <w:lang w:val="en-US"/>
+        </w:rPr>
+        <w:t xml:space="preserve">Server running on port: </w:t>
+      </w:r>
+      <w:proofErr w:type="gramStart"/>
+      <w:r>
+        <w:rPr>
+          <w:rFonts w:asciiTheme="majorHAnsi" w:hAnsiTheme="majorHAnsi" w:cstheme="majorHAnsi"/>
+          <w:sz w:val="16"/>
+          <w:szCs w:val="16"/>
+          <w:lang w:val="en-US"/>
+        </w:rPr>
+        <w:t>5000</w:t>
+      </w:r>
+      <w:proofErr w:type="gramEnd"/>
     </w:p>
     <w:p>
       <w:pPr>
@@ -782,12 +910,10 @@
           <w:highlight w:val="yellow"/>
           <w:lang w:val="en-US"/>
         </w:rPr>
-        <w:t>let extname = path.extname(filePath);</w:t>
-      </w:r>
-    </w:p>
-    <w:p>
-      <w:pPr>
-        <w:pStyle w:val="BodyText"/>
+        <w:t xml:space="preserve">let </w:t>
+      </w:r>
+      <w:proofErr w:type="spellStart"/>
+      <w:r>
         <w:rPr>
           <w:rFonts w:asciiTheme="majorHAnsi" w:hAnsiTheme="majorHAnsi" w:cstheme="majorHAnsi"/>
           <w:sz w:val="16"/>
@@ -795,7 +921,9 @@
           <w:highlight w:val="yellow"/>
           <w:lang w:val="en-US"/>
         </w:rPr>
-      </w:pPr>
+        <w:t>extname</w:t>
+      </w:r>
+      <w:proofErr w:type="spellEnd"/>
       <w:r>
         <w:rPr>
           <w:rFonts w:asciiTheme="majorHAnsi" w:hAnsiTheme="majorHAnsi" w:cstheme="majorHAnsi"/>
@@ -804,19 +932,9 @@
           <w:highlight w:val="yellow"/>
           <w:lang w:val="en-US"/>
         </w:rPr>
-        <w:t xml:space="preserve">                            ^</w:t>
-      </w:r>
-    </w:p>
-    <w:p>
-      <w:pPr>
-        <w:pStyle w:val="BodyText"/>
-        <w:rPr>
-          <w:rFonts w:asciiTheme="majorHAnsi" w:hAnsiTheme="majorHAnsi" w:cstheme="majorHAnsi"/>
-          <w:sz w:val="16"/>
-          <w:szCs w:val="16"/>
-          <w:lang w:val="en-US"/>
-        </w:rPr>
-      </w:pPr>
+        <w:t xml:space="preserve"> = </w:t>
+      </w:r>
+      <w:proofErr w:type="spellStart"/>
       <w:r>
         <w:rPr>
           <w:rFonts w:asciiTheme="majorHAnsi" w:hAnsiTheme="majorHAnsi" w:cstheme="majorHAnsi"/>
@@ -825,382 +943,132 @@
           <w:highlight w:val="yellow"/>
           <w:lang w:val="en-US"/>
         </w:rPr>
-        <w:t>ReferenceError: filePath is not defined</w:t>
-      </w:r>
-    </w:p>
-    <w:p>
-      <w:pPr>
-        <w:pStyle w:val="BodyText"/>
+        <w:t>path.extname</w:t>
+      </w:r>
+      <w:proofErr w:type="spellEnd"/>
+      <w:r>
         <w:rPr>
           <w:rFonts w:asciiTheme="majorHAnsi" w:hAnsiTheme="majorHAnsi" w:cstheme="majorHAnsi"/>
           <w:sz w:val="16"/>
           <w:szCs w:val="16"/>
-          <w:lang w:val="en-US"/>
-        </w:rPr>
-      </w:pPr>
+          <w:highlight w:val="yellow"/>
+          <w:lang w:val="en-US"/>
+        </w:rPr>
+        <w:t>(</w:t>
+      </w:r>
+      <w:proofErr w:type="spellStart"/>
       <w:r>
         <w:rPr>
           <w:rFonts w:asciiTheme="majorHAnsi" w:hAnsiTheme="majorHAnsi" w:cstheme="majorHAnsi"/>
           <w:sz w:val="16"/>
           <w:szCs w:val="16"/>
-          <w:lang w:val="en-US"/>
-        </w:rPr>
-        <w:t xml:space="preserve">    at Server.&lt;anonymous&gt; (E:\AI ML\LUT\Coursework\index.js:49:29)</w:t>
-      </w:r>
-    </w:p>
-    <w:p>
-      <w:pPr>
-        <w:pStyle w:val="BodyText"/>
+          <w:highlight w:val="yellow"/>
+          <w:lang w:val="en-US"/>
+        </w:rPr>
+        <w:t>filePath</w:t>
+      </w:r>
+      <w:proofErr w:type="spellEnd"/>
+      <w:proofErr w:type="gramStart"/>
+      <w:r>
         <w:rPr>
           <w:rFonts w:asciiTheme="majorHAnsi" w:hAnsiTheme="majorHAnsi" w:cstheme="majorHAnsi"/>
           <w:sz w:val="16"/>
           <w:szCs w:val="16"/>
-          <w:lang w:val="en-US"/>
-        </w:rPr>
-      </w:pPr>
-      <w:r>
+          <w:highlight w:val="yellow"/>
+          <w:lang w:val="en-US"/>
+        </w:rPr>
+        <w:t>);</w:t>
+      </w:r>
+      <w:proofErr w:type="gramEnd"/>
+    </w:p>
+    <w:p>
+      <w:pPr>
+        <w:pStyle w:val="BodyText"/>
         <w:rPr>
           <w:rFonts w:asciiTheme="majorHAnsi" w:hAnsiTheme="majorHAnsi" w:cstheme="majorHAnsi"/>
           <w:sz w:val="16"/>
           <w:szCs w:val="16"/>
-          <w:lang w:val="en-US"/>
-        </w:rPr>
-        <w:t xml:space="preserve">    at Server.emit (events.js:315:20)</w:t>
-      </w:r>
-    </w:p>
-    <w:p>
-      <w:pPr>
-        <w:pStyle w:val="BodyText"/>
+          <w:highlight w:val="yellow"/>
+          <w:lang w:val="en-US"/>
+        </w:rPr>
+      </w:pPr>
+      <w:r>
         <w:rPr>
           <w:rFonts w:asciiTheme="majorHAnsi" w:hAnsiTheme="majorHAnsi" w:cstheme="majorHAnsi"/>
           <w:sz w:val="16"/>
           <w:szCs w:val="16"/>
-          <w:lang w:val="en-US"/>
-        </w:rPr>
-      </w:pPr>
-      <w:r>
+          <w:highlight w:val="yellow"/>
+          <w:lang w:val="en-US"/>
+        </w:rPr>
+        <w:t xml:space="preserve">                            ^</w:t>
+      </w:r>
+    </w:p>
+    <w:p>
+      <w:pPr>
+        <w:pStyle w:val="BodyText"/>
         <w:rPr>
           <w:rFonts w:asciiTheme="majorHAnsi" w:hAnsiTheme="majorHAnsi" w:cstheme="majorHAnsi"/>
           <w:sz w:val="16"/>
           <w:szCs w:val="16"/>
           <w:lang w:val="en-US"/>
         </w:rPr>
-        <w:t xml:space="preserve">    at parserOnIncoming (_http_server.js:874:12)</w:t>
-      </w:r>
-    </w:p>
-    <w:p>
-      <w:pPr>
-        <w:pStyle w:val="BodyText"/>
+      </w:pPr>
+      <w:proofErr w:type="spellStart"/>
+      <w:r>
         <w:rPr>
           <w:rFonts w:asciiTheme="majorHAnsi" w:hAnsiTheme="majorHAnsi" w:cstheme="majorHAnsi"/>
           <w:sz w:val="16"/>
           <w:szCs w:val="16"/>
-          <w:lang w:val="en-US"/>
-        </w:rPr>
-      </w:pPr>
+          <w:highlight w:val="yellow"/>
+          <w:lang w:val="en-US"/>
+        </w:rPr>
+        <w:t>ReferenceError</w:t>
+      </w:r>
+      <w:proofErr w:type="spellEnd"/>
       <w:r>
         <w:rPr>
           <w:rFonts w:asciiTheme="majorHAnsi" w:hAnsiTheme="majorHAnsi" w:cstheme="majorHAnsi"/>
           <w:sz w:val="16"/>
           <w:szCs w:val="16"/>
-          <w:lang w:val="en-US"/>
-        </w:rPr>
-        <w:t xml:space="preserve">    at HTTPParser.parserOnHeadersComplete (_http_common.js:126:17)</w:t>
-      </w:r>
-    </w:p>
-    <w:p>
-      <w:pPr>
-        <w:pStyle w:val="BodyText"/>
+          <w:highlight w:val="yellow"/>
+          <w:lang w:val="en-US"/>
+        </w:rPr>
+        <w:t xml:space="preserve">: </w:t>
+      </w:r>
+      <w:proofErr w:type="spellStart"/>
+      <w:r>
         <w:rPr>
           <w:rFonts w:asciiTheme="majorHAnsi" w:hAnsiTheme="majorHAnsi" w:cstheme="majorHAnsi"/>
           <w:sz w:val="16"/>
           <w:szCs w:val="16"/>
-          <w:lang w:val="en-US"/>
-        </w:rPr>
-      </w:pPr>
+          <w:highlight w:val="yellow"/>
+          <w:lang w:val="en-US"/>
+        </w:rPr>
+        <w:t>filePath</w:t>
+      </w:r>
+      <w:proofErr w:type="spellEnd"/>
       <w:r>
         <w:rPr>
           <w:rFonts w:asciiTheme="majorHAnsi" w:hAnsiTheme="majorHAnsi" w:cstheme="majorHAnsi"/>
           <w:sz w:val="16"/>
           <w:szCs w:val="16"/>
-          <w:lang w:val="en-US"/>
-        </w:rPr>
-        <w:t>[nodemon] app crashed - waiting for file changes before starting...</w:t>
-      </w:r>
+          <w:highlight w:val="yellow"/>
+          <w:lang w:val="en-US"/>
+        </w:rPr>
+        <w:t xml:space="preserve"> is not </w:t>
+      </w:r>
+      <w:proofErr w:type="gramStart"/>
       <w:r>
         <w:rPr>
           <w:rFonts w:asciiTheme="majorHAnsi" w:hAnsiTheme="majorHAnsi" w:cstheme="majorHAnsi"/>
           <w:sz w:val="16"/>
           <w:szCs w:val="16"/>
-          <w:lang w:val="en-US"/>
-        </w:rPr>
-        <w:t xml:space="preserve"> </w:t>
-      </w:r>
-    </w:p>
-    <w:p>
-      <w:pPr>
-        <w:pStyle w:val="BodyText"/>
-        <w:rPr>
-          <w:rFonts w:asciiTheme="majorHAnsi" w:hAnsiTheme="majorHAnsi" w:cstheme="majorHAnsi"/>
-          <w:sz w:val="22"/>
-          <w:szCs w:val="22"/>
-          <w:lang w:val="en-US"/>
-        </w:rPr>
-      </w:pPr>
-      <w:r>
-        <w:rPr>
-          <w:rFonts w:asciiTheme="majorHAnsi" w:hAnsiTheme="majorHAnsi" w:cstheme="majorHAnsi"/>
-          <w:sz w:val="22"/>
-          <w:szCs w:val="22"/>
-          <w:lang w:val="en-US"/>
-        </w:rPr>
-        <w:t xml:space="preserve">I was not able to figure </w:t>
-      </w:r>
-      <w:r>
-        <w:rPr>
-          <w:rFonts w:asciiTheme="majorHAnsi" w:hAnsiTheme="majorHAnsi" w:cstheme="majorHAnsi"/>
-          <w:sz w:val="22"/>
-          <w:szCs w:val="22"/>
-          <w:lang w:val="en-US"/>
-        </w:rPr>
-        <w:t xml:space="preserve">out </w:t>
-      </w:r>
-      <w:r>
-        <w:rPr>
-          <w:rFonts w:asciiTheme="majorHAnsi" w:hAnsiTheme="majorHAnsi" w:cstheme="majorHAnsi"/>
-          <w:sz w:val="22"/>
-          <w:szCs w:val="22"/>
-          <w:lang w:val="en-US"/>
-        </w:rPr>
-        <w:t xml:space="preserve">the problem as syntax </w:t>
-      </w:r>
-      <w:r>
-        <w:rPr>
-          <w:rFonts w:asciiTheme="majorHAnsi" w:hAnsiTheme="majorHAnsi" w:cstheme="majorHAnsi"/>
-          <w:sz w:val="22"/>
-          <w:szCs w:val="22"/>
-          <w:lang w:val="en-US"/>
-        </w:rPr>
-        <w:t xml:space="preserve">on my editor </w:t>
-      </w:r>
-      <w:r>
-        <w:rPr>
-          <w:rFonts w:asciiTheme="majorHAnsi" w:hAnsiTheme="majorHAnsi" w:cstheme="majorHAnsi"/>
-          <w:sz w:val="22"/>
-          <w:szCs w:val="22"/>
-          <w:lang w:val="en-US"/>
-        </w:rPr>
-        <w:t xml:space="preserve">looks </w:t>
-      </w:r>
-      <w:r>
-        <w:rPr>
-          <w:rFonts w:asciiTheme="majorHAnsi" w:hAnsiTheme="majorHAnsi" w:cstheme="majorHAnsi"/>
-          <w:sz w:val="22"/>
-          <w:szCs w:val="22"/>
-          <w:lang w:val="en-US"/>
-        </w:rPr>
-        <w:t>identical</w:t>
-      </w:r>
-      <w:r>
-        <w:rPr>
-          <w:rFonts w:asciiTheme="majorHAnsi" w:hAnsiTheme="majorHAnsi" w:cstheme="majorHAnsi"/>
-          <w:sz w:val="22"/>
-          <w:szCs w:val="22"/>
-          <w:lang w:val="en-US"/>
-        </w:rPr>
-        <w:t xml:space="preserve">. I need to investigate this more. </w:t>
-      </w:r>
-      <w:r>
-        <w:rPr>
-          <w:rFonts w:asciiTheme="majorHAnsi" w:hAnsiTheme="majorHAnsi" w:cstheme="majorHAnsi"/>
-          <w:sz w:val="22"/>
-          <w:szCs w:val="22"/>
-          <w:lang w:val="en-US"/>
-        </w:rPr>
-        <w:t>All other scripts worked fine.</w:t>
-      </w:r>
-      <w:r>
-        <w:rPr>
-          <w:rFonts w:asciiTheme="majorHAnsi" w:hAnsiTheme="majorHAnsi" w:cstheme="majorHAnsi"/>
-          <w:sz w:val="22"/>
-          <w:szCs w:val="22"/>
-          <w:lang w:val="en-US"/>
-        </w:rPr>
-        <w:t xml:space="preserve"> Also setup HEROKU account.</w:t>
-      </w:r>
-    </w:p>
-    <w:p>
-      <w:pPr>
-        <w:pStyle w:val="BodyText"/>
-        <w:rPr>
-          <w:rFonts w:asciiTheme="majorHAnsi" w:hAnsiTheme="majorHAnsi" w:cstheme="majorHAnsi"/>
-          <w:sz w:val="22"/>
-          <w:szCs w:val="22"/>
-          <w:lang w:val="en-US"/>
-        </w:rPr>
-      </w:pPr>
-    </w:p>
-    <w:p>
-      <w:pPr>
-        <w:pStyle w:val="BodyText"/>
-        <w:rPr>
-          <w:rFonts w:asciiTheme="majorHAnsi" w:hAnsiTheme="majorHAnsi" w:cstheme="majorHAnsi"/>
-          <w:sz w:val="22"/>
-          <w:szCs w:val="22"/>
-          <w:lang w:val="en-US"/>
-        </w:rPr>
-      </w:pPr>
-      <w:r>
-        <w:rPr>
-          <w:rFonts w:asciiTheme="majorHAnsi" w:hAnsiTheme="majorHAnsi" w:cstheme="majorHAnsi"/>
-          <w:sz w:val="22"/>
-          <w:szCs w:val="22"/>
-          <w:lang w:val="en-US"/>
-        </w:rPr>
-        <w:t>3.4.2021</w:t>
-      </w:r>
-    </w:p>
-    <w:p>
-      <w:pPr>
-        <w:pStyle w:val="BodyText"/>
-        <w:rPr>
-          <w:rFonts w:asciiTheme="majorHAnsi" w:hAnsiTheme="majorHAnsi" w:cstheme="majorHAnsi"/>
-          <w:sz w:val="22"/>
-          <w:szCs w:val="22"/>
-          <w:lang w:val="en-US"/>
-        </w:rPr>
-      </w:pPr>
-      <w:r>
-        <w:rPr>
-          <w:rFonts w:asciiTheme="majorHAnsi" w:hAnsiTheme="majorHAnsi" w:cstheme="majorHAnsi"/>
-          <w:sz w:val="22"/>
-          <w:szCs w:val="22"/>
-          <w:lang w:val="en-US"/>
-        </w:rPr>
-        <w:t>4hours</w:t>
-      </w:r>
-    </w:p>
-    <w:p>
-      <w:pPr>
-        <w:pStyle w:val="BodyText"/>
-        <w:rPr>
-          <w:rFonts w:asciiTheme="majorHAnsi" w:hAnsiTheme="majorHAnsi" w:cstheme="majorHAnsi"/>
-          <w:sz w:val="22"/>
-          <w:szCs w:val="22"/>
-          <w:lang w:val="en-US"/>
-        </w:rPr>
-      </w:pPr>
-      <w:r>
-        <w:rPr>
-          <w:rFonts w:asciiTheme="majorHAnsi" w:hAnsiTheme="majorHAnsi" w:cstheme="majorHAnsi"/>
-          <w:sz w:val="22"/>
-          <w:szCs w:val="22"/>
-          <w:lang w:val="en-US"/>
-        </w:rPr>
-        <w:t xml:space="preserve">I was able to find the cause for </w:t>
-      </w:r>
-      <w:r>
-        <w:rPr>
-          <w:rFonts w:asciiTheme="majorHAnsi" w:hAnsiTheme="majorHAnsi" w:cstheme="majorHAnsi"/>
-          <w:sz w:val="22"/>
-          <w:szCs w:val="22"/>
-          <w:lang w:val="en-US"/>
-        </w:rPr>
-        <w:t xml:space="preserve">the </w:t>
-      </w:r>
-      <w:r>
-        <w:rPr>
-          <w:rFonts w:asciiTheme="majorHAnsi" w:hAnsiTheme="majorHAnsi" w:cstheme="majorHAnsi"/>
-          <w:sz w:val="22"/>
-          <w:szCs w:val="22"/>
-          <w:lang w:val="en-US"/>
-        </w:rPr>
-        <w:t>above error. There was a typo on ‘let file</w:t>
-      </w:r>
-      <w:r>
-        <w:rPr>
-          <w:rFonts w:asciiTheme="majorHAnsi" w:hAnsiTheme="majorHAnsi" w:cstheme="majorHAnsi"/>
-          <w:sz w:val="22"/>
-          <w:szCs w:val="22"/>
           <w:highlight w:val="yellow"/>
           <w:lang w:val="en-US"/>
         </w:rPr>
-        <w:t>p</w:t>
-      </w:r>
-      <w:r>
-        <w:rPr>
-          <w:rFonts w:asciiTheme="majorHAnsi" w:hAnsiTheme="majorHAnsi" w:cstheme="majorHAnsi"/>
-          <w:sz w:val="22"/>
-          <w:szCs w:val="22"/>
-          <w:lang w:val="en-US"/>
-        </w:rPr>
-        <w:t>ath’</w:t>
-      </w:r>
-      <w:r>
-        <w:rPr>
-          <w:rFonts w:asciiTheme="majorHAnsi" w:hAnsiTheme="majorHAnsi" w:cstheme="majorHAnsi"/>
-          <w:sz w:val="22"/>
-          <w:szCs w:val="22"/>
-          <w:lang w:val="en-US"/>
-        </w:rPr>
-        <w:t xml:space="preserve"> line</w:t>
-      </w:r>
-      <w:r>
-        <w:rPr>
-          <w:rFonts w:asciiTheme="majorHAnsi" w:hAnsiTheme="majorHAnsi" w:cstheme="majorHAnsi"/>
-          <w:sz w:val="22"/>
-          <w:szCs w:val="22"/>
-          <w:lang w:val="en-US"/>
-        </w:rPr>
-        <w:t>. Once fixed server run</w:t>
-      </w:r>
-      <w:r>
-        <w:rPr>
-          <w:rFonts w:asciiTheme="majorHAnsi" w:hAnsiTheme="majorHAnsi" w:cstheme="majorHAnsi"/>
-          <w:sz w:val="22"/>
-          <w:szCs w:val="22"/>
-          <w:lang w:val="en-US"/>
-        </w:rPr>
-        <w:t>s</w:t>
-      </w:r>
-      <w:r>
-        <w:rPr>
-          <w:rFonts w:asciiTheme="majorHAnsi" w:hAnsiTheme="majorHAnsi" w:cstheme="majorHAnsi"/>
-          <w:sz w:val="22"/>
-          <w:szCs w:val="22"/>
-          <w:lang w:val="en-US"/>
-        </w:rPr>
-        <w:t xml:space="preserve"> smoothly.</w:t>
-      </w:r>
-      <w:r>
-        <w:rPr>
-          <w:rFonts w:asciiTheme="majorHAnsi" w:hAnsiTheme="majorHAnsi" w:cstheme="majorHAnsi"/>
-          <w:sz w:val="22"/>
-          <w:szCs w:val="22"/>
-          <w:lang w:val="en-US"/>
-        </w:rPr>
-        <w:t xml:space="preserve"> No errors.</w:t>
-      </w:r>
-    </w:p>
-    <w:p>
-      <w:pPr>
-        <w:pStyle w:val="BodyText"/>
-        <w:rPr>
-          <w:rFonts w:asciiTheme="majorHAnsi" w:hAnsiTheme="majorHAnsi" w:cstheme="majorHAnsi"/>
-          <w:sz w:val="22"/>
-          <w:szCs w:val="22"/>
-          <w:lang w:val="en-US"/>
-        </w:rPr>
-      </w:pPr>
-      <w:r>
-        <w:rPr>
-          <w:rFonts w:asciiTheme="majorHAnsi" w:hAnsiTheme="majorHAnsi" w:cstheme="majorHAnsi"/>
-          <w:sz w:val="22"/>
-          <w:szCs w:val="22"/>
-          <w:lang w:val="en-US"/>
-        </w:rPr>
-        <w:t>Heroku git push failed. See below error.</w:t>
-      </w:r>
+        <w:t>defined</w:t>
+      </w:r>
+      <w:proofErr w:type="gramEnd"/>
     </w:p>
     <w:p>
       <w:pPr>
@@ -1219,7 +1087,7 @@
           <w:szCs w:val="16"/>
           <w:lang w:val="en-US"/>
         </w:rPr>
-        <w:t>remote: Verifying deploy...</w:t>
+        <w:t xml:space="preserve">    at Server.&lt;anonymous&gt; (E:\AI ML\LUT\Coursework\index.js:49:29)</w:t>
       </w:r>
     </w:p>
     <w:p>
@@ -1239,19 +1107,19 @@
           <w:szCs w:val="16"/>
           <w:lang w:val="en-US"/>
         </w:rPr>
-        <w:t>remote:</w:t>
-      </w:r>
-    </w:p>
-    <w:p>
-      <w:pPr>
-        <w:pStyle w:val="BodyText"/>
+        <w:t xml:space="preserve">    at </w:t>
+      </w:r>
+      <w:proofErr w:type="spellStart"/>
+      <w:r>
         <w:rPr>
           <w:rFonts w:asciiTheme="majorHAnsi" w:hAnsiTheme="majorHAnsi" w:cstheme="majorHAnsi"/>
           <w:sz w:val="16"/>
           <w:szCs w:val="16"/>
           <w:lang w:val="en-US"/>
         </w:rPr>
-      </w:pPr>
+        <w:t>Server.emit</w:t>
+      </w:r>
+      <w:proofErr w:type="spellEnd"/>
       <w:r>
         <w:rPr>
           <w:rFonts w:asciiTheme="majorHAnsi" w:hAnsiTheme="majorHAnsi" w:cstheme="majorHAnsi"/>
@@ -1259,7 +1127,7 @@
           <w:szCs w:val="16"/>
           <w:lang w:val="en-US"/>
         </w:rPr>
-        <w:t>remote: !       Push rejected to intense-sea-53219.</w:t>
+        <w:t xml:space="preserve"> (events.js:315:20)</w:t>
       </w:r>
     </w:p>
     <w:p>
@@ -1279,6 +1147,500 @@
           <w:szCs w:val="16"/>
           <w:lang w:val="en-US"/>
         </w:rPr>
+        <w:t xml:space="preserve">    at </w:t>
+      </w:r>
+      <w:proofErr w:type="spellStart"/>
+      <w:r>
+        <w:rPr>
+          <w:rFonts w:asciiTheme="majorHAnsi" w:hAnsiTheme="majorHAnsi" w:cstheme="majorHAnsi"/>
+          <w:sz w:val="16"/>
+          <w:szCs w:val="16"/>
+          <w:lang w:val="en-US"/>
+        </w:rPr>
+        <w:t>parserOnIncoming</w:t>
+      </w:r>
+      <w:proofErr w:type="spellEnd"/>
+      <w:r>
+        <w:rPr>
+          <w:rFonts w:asciiTheme="majorHAnsi" w:hAnsiTheme="majorHAnsi" w:cstheme="majorHAnsi"/>
+          <w:sz w:val="16"/>
+          <w:szCs w:val="16"/>
+          <w:lang w:val="en-US"/>
+        </w:rPr>
+        <w:t xml:space="preserve"> (_http_server.js:874:12)</w:t>
+      </w:r>
+    </w:p>
+    <w:p>
+      <w:pPr>
+        <w:pStyle w:val="BodyText"/>
+        <w:rPr>
+          <w:rFonts w:asciiTheme="majorHAnsi" w:hAnsiTheme="majorHAnsi" w:cstheme="majorHAnsi"/>
+          <w:sz w:val="16"/>
+          <w:szCs w:val="16"/>
+          <w:lang w:val="en-US"/>
+        </w:rPr>
+      </w:pPr>
+      <w:r>
+        <w:rPr>
+          <w:rFonts w:asciiTheme="majorHAnsi" w:hAnsiTheme="majorHAnsi" w:cstheme="majorHAnsi"/>
+          <w:sz w:val="16"/>
+          <w:szCs w:val="16"/>
+          <w:lang w:val="en-US"/>
+        </w:rPr>
+        <w:t xml:space="preserve">    at </w:t>
+      </w:r>
+      <w:proofErr w:type="spellStart"/>
+      <w:r>
+        <w:rPr>
+          <w:rFonts w:asciiTheme="majorHAnsi" w:hAnsiTheme="majorHAnsi" w:cstheme="majorHAnsi"/>
+          <w:sz w:val="16"/>
+          <w:szCs w:val="16"/>
+          <w:lang w:val="en-US"/>
+        </w:rPr>
+        <w:t>HTTPParser.parserOnHeadersComplete</w:t>
+      </w:r>
+      <w:proofErr w:type="spellEnd"/>
+      <w:r>
+        <w:rPr>
+          <w:rFonts w:asciiTheme="majorHAnsi" w:hAnsiTheme="majorHAnsi" w:cstheme="majorHAnsi"/>
+          <w:sz w:val="16"/>
+          <w:szCs w:val="16"/>
+          <w:lang w:val="en-US"/>
+        </w:rPr>
+        <w:t xml:space="preserve"> (_http_common.js:126:17)</w:t>
+      </w:r>
+    </w:p>
+    <w:p>
+      <w:pPr>
+        <w:pStyle w:val="BodyText"/>
+        <w:rPr>
+          <w:rFonts w:asciiTheme="majorHAnsi" w:hAnsiTheme="majorHAnsi" w:cstheme="majorHAnsi"/>
+          <w:sz w:val="16"/>
+          <w:szCs w:val="16"/>
+          <w:lang w:val="en-US"/>
+        </w:rPr>
+      </w:pPr>
+      <w:r>
+        <w:rPr>
+          <w:rFonts w:asciiTheme="majorHAnsi" w:hAnsiTheme="majorHAnsi" w:cstheme="majorHAnsi"/>
+          <w:sz w:val="16"/>
+          <w:szCs w:val="16"/>
+          <w:lang w:val="en-US"/>
+        </w:rPr>
+        <w:t>[</w:t>
+      </w:r>
+      <w:proofErr w:type="spellStart"/>
+      <w:r>
+        <w:rPr>
+          <w:rFonts w:asciiTheme="majorHAnsi" w:hAnsiTheme="majorHAnsi" w:cstheme="majorHAnsi"/>
+          <w:sz w:val="16"/>
+          <w:szCs w:val="16"/>
+          <w:lang w:val="en-US"/>
+        </w:rPr>
+        <w:t>nodemon</w:t>
+      </w:r>
+      <w:proofErr w:type="spellEnd"/>
+      <w:r>
+        <w:rPr>
+          <w:rFonts w:asciiTheme="majorHAnsi" w:hAnsiTheme="majorHAnsi" w:cstheme="majorHAnsi"/>
+          <w:sz w:val="16"/>
+          <w:szCs w:val="16"/>
+          <w:lang w:val="en-US"/>
+        </w:rPr>
+        <w:t>] app crashed - waiting for file changes before starting...</w:t>
+      </w:r>
+      <w:r>
+        <w:rPr>
+          <w:rFonts w:asciiTheme="majorHAnsi" w:hAnsiTheme="majorHAnsi" w:cstheme="majorHAnsi"/>
+          <w:sz w:val="16"/>
+          <w:szCs w:val="16"/>
+          <w:lang w:val="en-US"/>
+        </w:rPr>
+        <w:t xml:space="preserve"> </w:t>
+      </w:r>
+    </w:p>
+    <w:p>
+      <w:pPr>
+        <w:pStyle w:val="BodyText"/>
+        <w:rPr>
+          <w:rFonts w:asciiTheme="majorHAnsi" w:hAnsiTheme="majorHAnsi" w:cstheme="majorHAnsi"/>
+          <w:sz w:val="22"/>
+          <w:szCs w:val="22"/>
+          <w:lang w:val="en-US"/>
+        </w:rPr>
+      </w:pPr>
+      <w:r>
+        <w:rPr>
+          <w:rFonts w:asciiTheme="majorHAnsi" w:hAnsiTheme="majorHAnsi" w:cstheme="majorHAnsi"/>
+          <w:sz w:val="22"/>
+          <w:szCs w:val="22"/>
+          <w:lang w:val="en-US"/>
+        </w:rPr>
+        <w:t xml:space="preserve">I was not able to figure </w:t>
+      </w:r>
+      <w:r>
+        <w:rPr>
+          <w:rFonts w:asciiTheme="majorHAnsi" w:hAnsiTheme="majorHAnsi" w:cstheme="majorHAnsi"/>
+          <w:sz w:val="22"/>
+          <w:szCs w:val="22"/>
+          <w:lang w:val="en-US"/>
+        </w:rPr>
+        <w:t xml:space="preserve">out </w:t>
+      </w:r>
+      <w:r>
+        <w:rPr>
+          <w:rFonts w:asciiTheme="majorHAnsi" w:hAnsiTheme="majorHAnsi" w:cstheme="majorHAnsi"/>
+          <w:sz w:val="22"/>
+          <w:szCs w:val="22"/>
+          <w:lang w:val="en-US"/>
+        </w:rPr>
+        <w:t xml:space="preserve">the problem as syntax </w:t>
+      </w:r>
+      <w:r>
+        <w:rPr>
+          <w:rFonts w:asciiTheme="majorHAnsi" w:hAnsiTheme="majorHAnsi" w:cstheme="majorHAnsi"/>
+          <w:sz w:val="22"/>
+          <w:szCs w:val="22"/>
+          <w:lang w:val="en-US"/>
+        </w:rPr>
+        <w:t xml:space="preserve">on my editor </w:t>
+      </w:r>
+      <w:r>
+        <w:rPr>
+          <w:rFonts w:asciiTheme="majorHAnsi" w:hAnsiTheme="majorHAnsi" w:cstheme="majorHAnsi"/>
+          <w:sz w:val="22"/>
+          <w:szCs w:val="22"/>
+          <w:lang w:val="en-US"/>
+        </w:rPr>
+        <w:t xml:space="preserve">looks </w:t>
+      </w:r>
+      <w:r>
+        <w:rPr>
+          <w:rFonts w:asciiTheme="majorHAnsi" w:hAnsiTheme="majorHAnsi" w:cstheme="majorHAnsi"/>
+          <w:sz w:val="22"/>
+          <w:szCs w:val="22"/>
+          <w:lang w:val="en-US"/>
+        </w:rPr>
+        <w:t>identical</w:t>
+      </w:r>
+      <w:r>
+        <w:rPr>
+          <w:rFonts w:asciiTheme="majorHAnsi" w:hAnsiTheme="majorHAnsi" w:cstheme="majorHAnsi"/>
+          <w:sz w:val="22"/>
+          <w:szCs w:val="22"/>
+          <w:lang w:val="en-US"/>
+        </w:rPr>
+        <w:t xml:space="preserve">. I need to investigate this more. </w:t>
+      </w:r>
+      <w:r>
+        <w:rPr>
+          <w:rFonts w:asciiTheme="majorHAnsi" w:hAnsiTheme="majorHAnsi" w:cstheme="majorHAnsi"/>
+          <w:sz w:val="22"/>
+          <w:szCs w:val="22"/>
+          <w:lang w:val="en-US"/>
+        </w:rPr>
+        <w:t>All other scripts worked fine.</w:t>
+      </w:r>
+      <w:r>
+        <w:rPr>
+          <w:rFonts w:asciiTheme="majorHAnsi" w:hAnsiTheme="majorHAnsi" w:cstheme="majorHAnsi"/>
+          <w:sz w:val="22"/>
+          <w:szCs w:val="22"/>
+          <w:lang w:val="en-US"/>
+        </w:rPr>
+        <w:t xml:space="preserve"> </w:t>
+      </w:r>
+      <w:proofErr w:type="gramStart"/>
+      <w:r>
+        <w:rPr>
+          <w:rFonts w:asciiTheme="majorHAnsi" w:hAnsiTheme="majorHAnsi" w:cstheme="majorHAnsi"/>
+          <w:sz w:val="22"/>
+          <w:szCs w:val="22"/>
+          <w:lang w:val="en-US"/>
+        </w:rPr>
+        <w:t>Also</w:t>
+      </w:r>
+      <w:proofErr w:type="gramEnd"/>
+      <w:r>
+        <w:rPr>
+          <w:rFonts w:asciiTheme="majorHAnsi" w:hAnsiTheme="majorHAnsi" w:cstheme="majorHAnsi"/>
+          <w:sz w:val="22"/>
+          <w:szCs w:val="22"/>
+          <w:lang w:val="en-US"/>
+        </w:rPr>
+        <w:t xml:space="preserve"> setup HEROKU account.</w:t>
+      </w:r>
+    </w:p>
+    <w:p>
+      <w:pPr>
+        <w:pStyle w:val="BodyText"/>
+        <w:rPr>
+          <w:rFonts w:asciiTheme="majorHAnsi" w:hAnsiTheme="majorHAnsi" w:cstheme="majorHAnsi"/>
+          <w:sz w:val="22"/>
+          <w:szCs w:val="22"/>
+          <w:lang w:val="en-US"/>
+        </w:rPr>
+      </w:pPr>
+    </w:p>
+    <w:p>
+      <w:pPr>
+        <w:pStyle w:val="BodyText"/>
+        <w:rPr>
+          <w:rFonts w:asciiTheme="majorHAnsi" w:hAnsiTheme="majorHAnsi" w:cstheme="majorHAnsi"/>
+          <w:sz w:val="22"/>
+          <w:szCs w:val="22"/>
+          <w:lang w:val="en-US"/>
+        </w:rPr>
+      </w:pPr>
+      <w:r>
+        <w:rPr>
+          <w:rFonts w:asciiTheme="majorHAnsi" w:hAnsiTheme="majorHAnsi" w:cstheme="majorHAnsi"/>
+          <w:sz w:val="22"/>
+          <w:szCs w:val="22"/>
+          <w:lang w:val="en-US"/>
+        </w:rPr>
+        <w:t>3.4.2021</w:t>
+      </w:r>
+    </w:p>
+    <w:p>
+      <w:pPr>
+        <w:pStyle w:val="BodyText"/>
+        <w:rPr>
+          <w:rFonts w:asciiTheme="majorHAnsi" w:hAnsiTheme="majorHAnsi" w:cstheme="majorHAnsi"/>
+          <w:sz w:val="22"/>
+          <w:szCs w:val="22"/>
+          <w:lang w:val="en-US"/>
+        </w:rPr>
+      </w:pPr>
+      <w:r>
+        <w:rPr>
+          <w:rFonts w:asciiTheme="majorHAnsi" w:hAnsiTheme="majorHAnsi" w:cstheme="majorHAnsi"/>
+          <w:sz w:val="22"/>
+          <w:szCs w:val="22"/>
+          <w:lang w:val="en-US"/>
+        </w:rPr>
+        <w:t>4hours</w:t>
+      </w:r>
+    </w:p>
+    <w:p>
+      <w:pPr>
+        <w:pStyle w:val="BodyText"/>
+        <w:rPr>
+          <w:rFonts w:asciiTheme="majorHAnsi" w:hAnsiTheme="majorHAnsi" w:cstheme="majorHAnsi"/>
+          <w:sz w:val="22"/>
+          <w:szCs w:val="22"/>
+          <w:lang w:val="en-US"/>
+        </w:rPr>
+      </w:pPr>
+      <w:r>
+        <w:rPr>
+          <w:rFonts w:asciiTheme="majorHAnsi" w:hAnsiTheme="majorHAnsi" w:cstheme="majorHAnsi"/>
+          <w:sz w:val="22"/>
+          <w:szCs w:val="22"/>
+          <w:lang w:val="en-US"/>
+        </w:rPr>
+        <w:t xml:space="preserve">I was able to find the cause for </w:t>
+      </w:r>
+      <w:r>
+        <w:rPr>
+          <w:rFonts w:asciiTheme="majorHAnsi" w:hAnsiTheme="majorHAnsi" w:cstheme="majorHAnsi"/>
+          <w:sz w:val="22"/>
+          <w:szCs w:val="22"/>
+          <w:lang w:val="en-US"/>
+        </w:rPr>
+        <w:t xml:space="preserve">the </w:t>
+      </w:r>
+      <w:r>
+        <w:rPr>
+          <w:rFonts w:asciiTheme="majorHAnsi" w:hAnsiTheme="majorHAnsi" w:cstheme="majorHAnsi"/>
+          <w:sz w:val="22"/>
+          <w:szCs w:val="22"/>
+          <w:lang w:val="en-US"/>
+        </w:rPr>
+        <w:t xml:space="preserve">above error. There was a typo on ‘let </w:t>
+      </w:r>
+      <w:proofErr w:type="spellStart"/>
+      <w:r>
+        <w:rPr>
+          <w:rFonts w:asciiTheme="majorHAnsi" w:hAnsiTheme="majorHAnsi" w:cstheme="majorHAnsi"/>
+          <w:sz w:val="22"/>
+          <w:szCs w:val="22"/>
+          <w:lang w:val="en-US"/>
+        </w:rPr>
+        <w:t>file</w:t>
+      </w:r>
+      <w:r>
+        <w:rPr>
+          <w:rFonts w:asciiTheme="majorHAnsi" w:hAnsiTheme="majorHAnsi" w:cstheme="majorHAnsi"/>
+          <w:sz w:val="22"/>
+          <w:szCs w:val="22"/>
+          <w:highlight w:val="yellow"/>
+          <w:lang w:val="en-US"/>
+        </w:rPr>
+        <w:t>p</w:t>
+      </w:r>
+      <w:r>
+        <w:rPr>
+          <w:rFonts w:asciiTheme="majorHAnsi" w:hAnsiTheme="majorHAnsi" w:cstheme="majorHAnsi"/>
+          <w:sz w:val="22"/>
+          <w:szCs w:val="22"/>
+          <w:lang w:val="en-US"/>
+        </w:rPr>
+        <w:t>ath</w:t>
+      </w:r>
+      <w:proofErr w:type="spellEnd"/>
+      <w:r>
+        <w:rPr>
+          <w:rFonts w:asciiTheme="majorHAnsi" w:hAnsiTheme="majorHAnsi" w:cstheme="majorHAnsi"/>
+          <w:sz w:val="22"/>
+          <w:szCs w:val="22"/>
+          <w:lang w:val="en-US"/>
+        </w:rPr>
+        <w:t>’</w:t>
+      </w:r>
+      <w:r>
+        <w:rPr>
+          <w:rFonts w:asciiTheme="majorHAnsi" w:hAnsiTheme="majorHAnsi" w:cstheme="majorHAnsi"/>
+          <w:sz w:val="22"/>
+          <w:szCs w:val="22"/>
+          <w:lang w:val="en-US"/>
+        </w:rPr>
+        <w:t xml:space="preserve"> line</w:t>
+      </w:r>
+      <w:r>
+        <w:rPr>
+          <w:rFonts w:asciiTheme="majorHAnsi" w:hAnsiTheme="majorHAnsi" w:cstheme="majorHAnsi"/>
+          <w:sz w:val="22"/>
+          <w:szCs w:val="22"/>
+          <w:lang w:val="en-US"/>
+        </w:rPr>
+        <w:t>. Once fixed server run</w:t>
+      </w:r>
+      <w:r>
+        <w:rPr>
+          <w:rFonts w:asciiTheme="majorHAnsi" w:hAnsiTheme="majorHAnsi" w:cstheme="majorHAnsi"/>
+          <w:sz w:val="22"/>
+          <w:szCs w:val="22"/>
+          <w:lang w:val="en-US"/>
+        </w:rPr>
+        <w:t>s</w:t>
+      </w:r>
+      <w:r>
+        <w:rPr>
+          <w:rFonts w:asciiTheme="majorHAnsi" w:hAnsiTheme="majorHAnsi" w:cstheme="majorHAnsi"/>
+          <w:sz w:val="22"/>
+          <w:szCs w:val="22"/>
+          <w:lang w:val="en-US"/>
+        </w:rPr>
+        <w:t xml:space="preserve"> smoothly.</w:t>
+      </w:r>
+      <w:r>
+        <w:rPr>
+          <w:rFonts w:asciiTheme="majorHAnsi" w:hAnsiTheme="majorHAnsi" w:cstheme="majorHAnsi"/>
+          <w:sz w:val="22"/>
+          <w:szCs w:val="22"/>
+          <w:lang w:val="en-US"/>
+        </w:rPr>
+        <w:t xml:space="preserve"> No errors.</w:t>
+      </w:r>
+    </w:p>
+    <w:p>
+      <w:pPr>
+        <w:pStyle w:val="BodyText"/>
+        <w:rPr>
+          <w:rFonts w:asciiTheme="majorHAnsi" w:hAnsiTheme="majorHAnsi" w:cstheme="majorHAnsi"/>
+          <w:sz w:val="22"/>
+          <w:szCs w:val="22"/>
+          <w:lang w:val="en-US"/>
+        </w:rPr>
+      </w:pPr>
+      <w:r>
+        <w:rPr>
+          <w:rFonts w:asciiTheme="majorHAnsi" w:hAnsiTheme="majorHAnsi" w:cstheme="majorHAnsi"/>
+          <w:sz w:val="22"/>
+          <w:szCs w:val="22"/>
+          <w:lang w:val="en-US"/>
+        </w:rPr>
+        <w:t>Heroku git push failed. See below error.</w:t>
+      </w:r>
+    </w:p>
+    <w:p>
+      <w:pPr>
+        <w:pStyle w:val="BodyText"/>
+        <w:rPr>
+          <w:rFonts w:asciiTheme="majorHAnsi" w:hAnsiTheme="majorHAnsi" w:cstheme="majorHAnsi"/>
+          <w:sz w:val="16"/>
+          <w:szCs w:val="16"/>
+          <w:lang w:val="en-US"/>
+        </w:rPr>
+      </w:pPr>
+      <w:r>
+        <w:rPr>
+          <w:rFonts w:asciiTheme="majorHAnsi" w:hAnsiTheme="majorHAnsi" w:cstheme="majorHAnsi"/>
+          <w:sz w:val="16"/>
+          <w:szCs w:val="16"/>
+          <w:lang w:val="en-US"/>
+        </w:rPr>
+        <w:t>remote: Verifying deploy...</w:t>
+      </w:r>
+    </w:p>
+    <w:p>
+      <w:pPr>
+        <w:pStyle w:val="BodyText"/>
+        <w:rPr>
+          <w:rFonts w:asciiTheme="majorHAnsi" w:hAnsiTheme="majorHAnsi" w:cstheme="majorHAnsi"/>
+          <w:sz w:val="16"/>
+          <w:szCs w:val="16"/>
+          <w:lang w:val="en-US"/>
+        </w:rPr>
+      </w:pPr>
+      <w:r>
+        <w:rPr>
+          <w:rFonts w:asciiTheme="majorHAnsi" w:hAnsiTheme="majorHAnsi" w:cstheme="majorHAnsi"/>
+          <w:sz w:val="16"/>
+          <w:szCs w:val="16"/>
+          <w:lang w:val="en-US"/>
+        </w:rPr>
+        <w:t>remote:</w:t>
+      </w:r>
+    </w:p>
+    <w:p>
+      <w:pPr>
+        <w:pStyle w:val="BodyText"/>
+        <w:rPr>
+          <w:rFonts w:asciiTheme="majorHAnsi" w:hAnsiTheme="majorHAnsi" w:cstheme="majorHAnsi"/>
+          <w:sz w:val="16"/>
+          <w:szCs w:val="16"/>
+          <w:lang w:val="en-US"/>
+        </w:rPr>
+      </w:pPr>
+      <w:r>
+        <w:rPr>
+          <w:rFonts w:asciiTheme="majorHAnsi" w:hAnsiTheme="majorHAnsi" w:cstheme="majorHAnsi"/>
+          <w:sz w:val="16"/>
+          <w:szCs w:val="16"/>
+          <w:lang w:val="en-US"/>
+        </w:rPr>
+        <w:t>remote: !       Push rejected to intense-sea-53219.</w:t>
+      </w:r>
+    </w:p>
+    <w:p>
+      <w:pPr>
+        <w:pStyle w:val="BodyText"/>
+        <w:rPr>
+          <w:rFonts w:asciiTheme="majorHAnsi" w:hAnsiTheme="majorHAnsi" w:cstheme="majorHAnsi"/>
+          <w:sz w:val="16"/>
+          <w:szCs w:val="16"/>
+          <w:lang w:val="en-US"/>
+        </w:rPr>
+      </w:pPr>
+      <w:r>
+        <w:rPr>
+          <w:rFonts w:asciiTheme="majorHAnsi" w:hAnsiTheme="majorHAnsi" w:cstheme="majorHAnsi"/>
+          <w:sz w:val="16"/>
+          <w:szCs w:val="16"/>
+          <w:lang w:val="en-US"/>
+        </w:rPr>
         <w:lastRenderedPageBreak/>
         <w:t>remote:</w:t>
       </w:r>
@@ -1369,7 +1731,27 @@
           <w:szCs w:val="22"/>
           <w:lang w:val="en-US"/>
         </w:rPr>
-        <w:t xml:space="preserve"> site build failed due to buildpack issue.</w:t>
+        <w:t xml:space="preserve"> site build failed due to </w:t>
+      </w:r>
+      <w:proofErr w:type="spellStart"/>
+      <w:r>
+        <w:rPr>
+          <w:rFonts w:asciiTheme="majorHAnsi" w:hAnsiTheme="majorHAnsi" w:cstheme="majorHAnsi"/>
+          <w:sz w:val="22"/>
+          <w:szCs w:val="22"/>
+          <w:lang w:val="en-US"/>
+        </w:rPr>
+        <w:t>buildpack</w:t>
+      </w:r>
+      <w:proofErr w:type="spellEnd"/>
+      <w:r>
+        <w:rPr>
+          <w:rFonts w:asciiTheme="majorHAnsi" w:hAnsiTheme="majorHAnsi" w:cstheme="majorHAnsi"/>
+          <w:sz w:val="22"/>
+          <w:szCs w:val="22"/>
+          <w:lang w:val="en-US"/>
+        </w:rPr>
+        <w:t xml:space="preserve"> issue.</w:t>
       </w:r>
     </w:p>
     <w:p>
@@ -1462,7 +1844,27 @@
           <w:lang w:val="en-US"/>
         </w:rPr>
         <w:tab/>
-        <w:t>HINT: This occurs when Heroku cannot detect the buildpack to use for this application automatically.</w:t>
+        <w:t xml:space="preserve">HINT: This occurs when Heroku cannot detect the </w:t>
+      </w:r>
+      <w:proofErr w:type="spellStart"/>
+      <w:r>
+        <w:rPr>
+          <w:rFonts w:ascii="Courier New" w:hAnsi="Courier New" w:cs="Courier New"/>
+          <w:sz w:val="16"/>
+          <w:szCs w:val="16"/>
+          <w:lang w:val="en-US"/>
+        </w:rPr>
+        <w:t>buildpack</w:t>
+      </w:r>
+      <w:proofErr w:type="spellEnd"/>
+      <w:r>
+        <w:rPr>
+          <w:rFonts w:ascii="Courier New" w:hAnsi="Courier New" w:cs="Courier New"/>
+          <w:sz w:val="16"/>
+          <w:szCs w:val="16"/>
+          <w:lang w:val="en-US"/>
+        </w:rPr>
+        <w:t xml:space="preserve"> to use for this application automatically.</w:t>
       </w:r>
     </w:p>
     <w:p>
@@ -1578,7 +1980,47 @@
           <w:szCs w:val="22"/>
           <w:lang w:val="en-US"/>
         </w:rPr>
-        <w:t>Did setup the remote Git repository again as some folders did not open. Issue was subfolder had .git file too. Everything redone and works now ok. All the NodeJS module material is in Github. Including learning diary.</w:t>
+        <w:t xml:space="preserve">Did setup the remote Git repository again as some folders did not open. Issue was subfolder had .git file too. Everything redone and </w:t>
+      </w:r>
+      <w:proofErr w:type="gramStart"/>
+      <w:r>
+        <w:rPr>
+          <w:rFonts w:asciiTheme="majorHAnsi" w:hAnsiTheme="majorHAnsi" w:cstheme="majorHAnsi"/>
+          <w:sz w:val="22"/>
+          <w:szCs w:val="22"/>
+          <w:lang w:val="en-US"/>
+        </w:rPr>
+        <w:t>works</w:t>
+      </w:r>
+      <w:proofErr w:type="gramEnd"/>
+      <w:r>
+        <w:rPr>
+          <w:rFonts w:asciiTheme="majorHAnsi" w:hAnsiTheme="majorHAnsi" w:cstheme="majorHAnsi"/>
+          <w:sz w:val="22"/>
+          <w:szCs w:val="22"/>
+          <w:lang w:val="en-US"/>
+        </w:rPr>
+        <w:t xml:space="preserve"> now ok. All the NodeJS module material is in </w:t>
+      </w:r>
+      <w:proofErr w:type="spellStart"/>
+      <w:r>
+        <w:rPr>
+          <w:rFonts w:asciiTheme="majorHAnsi" w:hAnsiTheme="majorHAnsi" w:cstheme="majorHAnsi"/>
+          <w:sz w:val="22"/>
+          <w:szCs w:val="22"/>
+          <w:lang w:val="en-US"/>
+        </w:rPr>
+        <w:t>Github</w:t>
+      </w:r>
+      <w:proofErr w:type="spellEnd"/>
+      <w:r>
+        <w:rPr>
+          <w:rFonts w:asciiTheme="majorHAnsi" w:hAnsiTheme="majorHAnsi" w:cstheme="majorHAnsi"/>
+          <w:sz w:val="22"/>
+          <w:szCs w:val="22"/>
+          <w:lang w:val="en-US"/>
+        </w:rPr>
+        <w:t>. Including learning diary.</w:t>
       </w:r>
       <w:r>
         <w:rPr>
@@ -1806,7 +2248,27 @@
           <w:szCs w:val="22"/>
           <w:lang w:val="en-US"/>
         </w:rPr>
-        <w:t xml:space="preserve"> without using the link to sourcecode.</w:t>
+        <w:t xml:space="preserve"> without using the link to </w:t>
+      </w:r>
+      <w:proofErr w:type="spellStart"/>
+      <w:r>
+        <w:rPr>
+          <w:rFonts w:asciiTheme="majorHAnsi" w:hAnsiTheme="majorHAnsi" w:cstheme="majorHAnsi"/>
+          <w:sz w:val="22"/>
+          <w:szCs w:val="22"/>
+          <w:lang w:val="en-US"/>
+        </w:rPr>
+        <w:t>sourcecode</w:t>
+      </w:r>
+      <w:proofErr w:type="spellEnd"/>
+      <w:r>
+        <w:rPr>
+          <w:rFonts w:asciiTheme="majorHAnsi" w:hAnsiTheme="majorHAnsi" w:cstheme="majorHAnsi"/>
+          <w:sz w:val="22"/>
+          <w:szCs w:val="22"/>
+          <w:lang w:val="en-US"/>
+        </w:rPr>
+        <w:t>.</w:t>
       </w:r>
     </w:p>
     <w:p>
@@ -1877,7 +2339,27 @@
           <w:szCs w:val="22"/>
           <w:lang w:val="en-US"/>
         </w:rPr>
-        <w:t xml:space="preserve">Started Angular Tour of Heroes project. Setup the environment by installing Angular and creating the workspace called ‘angular-tour-of-heros’. All the packages and dependencies are also installed. Took about </w:t>
+        <w:t>Started Angular Tour of Heroes project. Setup the environment by installing Angular and creating the workspace called ‘angular-tour-of-</w:t>
+      </w:r>
+      <w:proofErr w:type="spellStart"/>
+      <w:r>
+        <w:rPr>
+          <w:rFonts w:asciiTheme="majorHAnsi" w:hAnsiTheme="majorHAnsi" w:cstheme="majorHAnsi"/>
+          <w:sz w:val="22"/>
+          <w:szCs w:val="22"/>
+          <w:lang w:val="en-US"/>
+        </w:rPr>
+        <w:t>heros</w:t>
+      </w:r>
+      <w:proofErr w:type="spellEnd"/>
+      <w:r>
+        <w:rPr>
+          <w:rFonts w:asciiTheme="majorHAnsi" w:hAnsiTheme="majorHAnsi" w:cstheme="majorHAnsi"/>
+          <w:sz w:val="22"/>
+          <w:szCs w:val="22"/>
+          <w:lang w:val="en-US"/>
+        </w:rPr>
+        <w:t xml:space="preserve">’. All the packages and dependencies are also installed. Took about </w:t>
       </w:r>
       <w:r>
         <w:rPr>
@@ -2237,7 +2719,27 @@
           <w:szCs w:val="22"/>
           <w:lang w:val="en-US"/>
         </w:rPr>
-        <w:t xml:space="preserve"> the interaction between the .ts and .html files</w:t>
+        <w:t xml:space="preserve"> the interaction between the .</w:t>
+      </w:r>
+      <w:proofErr w:type="spellStart"/>
+      <w:r>
+        <w:rPr>
+          <w:rFonts w:asciiTheme="majorHAnsi" w:hAnsiTheme="majorHAnsi" w:cstheme="majorHAnsi"/>
+          <w:sz w:val="22"/>
+          <w:szCs w:val="22"/>
+          <w:lang w:val="en-US"/>
+        </w:rPr>
+        <w:t>ts</w:t>
+      </w:r>
+      <w:proofErr w:type="spellEnd"/>
+      <w:r>
+        <w:rPr>
+          <w:rFonts w:asciiTheme="majorHAnsi" w:hAnsiTheme="majorHAnsi" w:cstheme="majorHAnsi"/>
+          <w:sz w:val="22"/>
+          <w:szCs w:val="22"/>
+          <w:lang w:val="en-US"/>
+        </w:rPr>
+        <w:t xml:space="preserve"> and .html files</w:t>
       </w:r>
       <w:r>
         <w:rPr>
@@ -2530,7 +3032,27 @@
           <w:szCs w:val="22"/>
           <w:lang w:val="en-US"/>
         </w:rPr>
-        <w:t>Finished the modules 5. Add Navigation and 6. Get Data from a Server. Can navigate between pages. Can update, add and delete hero list. Everything works fine.</w:t>
+        <w:t xml:space="preserve">Finished the modules 5. Add Navigation and 6. Get Data from a Server. Can navigate between pages. Can update, </w:t>
+      </w:r>
+      <w:proofErr w:type="gramStart"/>
+      <w:r>
+        <w:rPr>
+          <w:rFonts w:asciiTheme="majorHAnsi" w:hAnsiTheme="majorHAnsi" w:cstheme="majorHAnsi"/>
+          <w:sz w:val="22"/>
+          <w:szCs w:val="22"/>
+          <w:lang w:val="en-US"/>
+        </w:rPr>
+        <w:t>add</w:t>
+      </w:r>
+      <w:proofErr w:type="gramEnd"/>
+      <w:r>
+        <w:rPr>
+          <w:rFonts w:asciiTheme="majorHAnsi" w:hAnsiTheme="majorHAnsi" w:cstheme="majorHAnsi"/>
+          <w:sz w:val="22"/>
+          <w:szCs w:val="22"/>
+          <w:lang w:val="en-US"/>
+        </w:rPr>
+        <w:t xml:space="preserve"> and delete hero list. Everything works fine.</w:t>
       </w:r>
     </w:p>
     <w:p>
@@ -2954,7 +3476,27 @@
           <w:szCs w:val="22"/>
           <w:lang w:val="en-US"/>
         </w:rPr>
-        <w:t xml:space="preserve">MEAN Stack Front To Back [Part 2] </w:t>
+        <w:t xml:space="preserve">MEAN Stack Front </w:t>
+      </w:r>
+      <w:proofErr w:type="gramStart"/>
+      <w:r>
+        <w:rPr>
+          <w:rFonts w:asciiTheme="majorHAnsi" w:hAnsiTheme="majorHAnsi" w:cstheme="majorHAnsi"/>
+          <w:sz w:val="22"/>
+          <w:szCs w:val="22"/>
+          <w:lang w:val="en-US"/>
+        </w:rPr>
+        <w:t>To</w:t>
+      </w:r>
+      <w:proofErr w:type="gramEnd"/>
+      <w:r>
+        <w:rPr>
+          <w:rFonts w:asciiTheme="majorHAnsi" w:hAnsiTheme="majorHAnsi" w:cstheme="majorHAnsi"/>
+          <w:sz w:val="22"/>
+          <w:szCs w:val="22"/>
+          <w:lang w:val="en-US"/>
+        </w:rPr>
+        <w:t xml:space="preserve"> Back [Part 2] </w:t>
       </w:r>
       <w:r>
         <w:rPr>
@@ -3067,16 +3609,56 @@
           <w:szCs w:val="22"/>
           <w:lang w:val="en-US"/>
         </w:rPr>
-        <w:t>MEAN Stack Front To Back [Part 2] - Express Setup &amp; Routes</w:t>
-      </w:r>
-      <w:r>
-        <w:rPr>
-          <w:rFonts w:asciiTheme="majorHAnsi" w:hAnsiTheme="majorHAnsi" w:cstheme="majorHAnsi"/>
-          <w:sz w:val="22"/>
-          <w:szCs w:val="22"/>
-          <w:lang w:val="en-US"/>
-        </w:rPr>
-        <w:t>’. Getting the code from the Github. Everything looks great. Learnt the basic setup steps.</w:t>
+        <w:t xml:space="preserve">MEAN Stack Front </w:t>
+      </w:r>
+      <w:proofErr w:type="gramStart"/>
+      <w:r>
+        <w:rPr>
+          <w:rFonts w:asciiTheme="majorHAnsi" w:hAnsiTheme="majorHAnsi" w:cstheme="majorHAnsi"/>
+          <w:sz w:val="22"/>
+          <w:szCs w:val="22"/>
+          <w:lang w:val="en-US"/>
+        </w:rPr>
+        <w:t>To</w:t>
+      </w:r>
+      <w:proofErr w:type="gramEnd"/>
+      <w:r>
+        <w:rPr>
+          <w:rFonts w:asciiTheme="majorHAnsi" w:hAnsiTheme="majorHAnsi" w:cstheme="majorHAnsi"/>
+          <w:sz w:val="22"/>
+          <w:szCs w:val="22"/>
+          <w:lang w:val="en-US"/>
+        </w:rPr>
+        <w:t xml:space="preserve"> Back [Part 2] - Express Setup &amp; Routes</w:t>
+      </w:r>
+      <w:r>
+        <w:rPr>
+          <w:rFonts w:asciiTheme="majorHAnsi" w:hAnsiTheme="majorHAnsi" w:cstheme="majorHAnsi"/>
+          <w:sz w:val="22"/>
+          <w:szCs w:val="22"/>
+          <w:lang w:val="en-US"/>
+        </w:rPr>
+        <w:t xml:space="preserve">’. Getting the code from the </w:t>
+      </w:r>
+      <w:proofErr w:type="spellStart"/>
+      <w:r>
+        <w:rPr>
+          <w:rFonts w:asciiTheme="majorHAnsi" w:hAnsiTheme="majorHAnsi" w:cstheme="majorHAnsi"/>
+          <w:sz w:val="22"/>
+          <w:szCs w:val="22"/>
+          <w:lang w:val="en-US"/>
+        </w:rPr>
+        <w:t>Github</w:t>
+      </w:r>
+      <w:proofErr w:type="spellEnd"/>
+      <w:r>
+        <w:rPr>
+          <w:rFonts w:asciiTheme="majorHAnsi" w:hAnsiTheme="majorHAnsi" w:cstheme="majorHAnsi"/>
+          <w:sz w:val="22"/>
+          <w:szCs w:val="22"/>
+          <w:lang w:val="en-US"/>
+        </w:rPr>
+        <w:t>. Everything looks great. Learnt the basic setup steps.</w:t>
       </w:r>
     </w:p>
     <w:p>
@@ -3152,7 +3734,27 @@
           <w:szCs w:val="22"/>
           <w:lang w:val="en-US"/>
         </w:rPr>
-        <w:t>MEAN Stack Front To Back [Part 3] - User Model &amp; Register</w:t>
+        <w:t xml:space="preserve">MEAN Stack Front </w:t>
+      </w:r>
+      <w:proofErr w:type="gramStart"/>
+      <w:r>
+        <w:rPr>
+          <w:rFonts w:asciiTheme="majorHAnsi" w:hAnsiTheme="majorHAnsi" w:cstheme="majorHAnsi"/>
+          <w:sz w:val="22"/>
+          <w:szCs w:val="22"/>
+          <w:lang w:val="en-US"/>
+        </w:rPr>
+        <w:t>To</w:t>
+      </w:r>
+      <w:proofErr w:type="gramEnd"/>
+      <w:r>
+        <w:rPr>
+          <w:rFonts w:asciiTheme="majorHAnsi" w:hAnsiTheme="majorHAnsi" w:cstheme="majorHAnsi"/>
+          <w:sz w:val="22"/>
+          <w:szCs w:val="22"/>
+          <w:lang w:val="en-US"/>
+        </w:rPr>
+        <w:t xml:space="preserve"> Back [Part 3] - User Model &amp; Register</w:t>
       </w:r>
       <w:r>
         <w:rPr>
@@ -3179,7 +3781,27 @@
           <w:szCs w:val="22"/>
           <w:lang w:val="en-US"/>
         </w:rPr>
-        <w:t xml:space="preserve">’ while coding along. I learnt the authentication process and JWT token at the back end. I played with code using Postman and MongodB. Started the </w:t>
+        <w:t xml:space="preserve">’ while coding along. I learnt the authentication process and JWT token at the back end. I played with code using Postman and </w:t>
+      </w:r>
+      <w:proofErr w:type="spellStart"/>
+      <w:r>
+        <w:rPr>
+          <w:rFonts w:asciiTheme="majorHAnsi" w:hAnsiTheme="majorHAnsi" w:cstheme="majorHAnsi"/>
+          <w:sz w:val="22"/>
+          <w:szCs w:val="22"/>
+          <w:lang w:val="en-US"/>
+        </w:rPr>
+        <w:t>MongodB</w:t>
+      </w:r>
+      <w:proofErr w:type="spellEnd"/>
+      <w:r>
+        <w:rPr>
+          <w:rFonts w:asciiTheme="majorHAnsi" w:hAnsiTheme="majorHAnsi" w:cstheme="majorHAnsi"/>
+          <w:sz w:val="22"/>
+          <w:szCs w:val="22"/>
+          <w:lang w:val="en-US"/>
+        </w:rPr>
+        <w:t xml:space="preserve">. Started the </w:t>
       </w:r>
       <w:r>
         <w:rPr>
@@ -3385,7 +4007,27 @@
           <w:szCs w:val="22"/>
           <w:lang w:val="en-US"/>
         </w:rPr>
-        <w:t xml:space="preserve">ub and the code is actually for production use. </w:t>
+        <w:t xml:space="preserve">ub and the code is </w:t>
+      </w:r>
+      <w:proofErr w:type="gramStart"/>
+      <w:r>
+        <w:rPr>
+          <w:rFonts w:asciiTheme="majorHAnsi" w:hAnsiTheme="majorHAnsi" w:cstheme="majorHAnsi"/>
+          <w:sz w:val="22"/>
+          <w:szCs w:val="22"/>
+          <w:lang w:val="en-US"/>
+        </w:rPr>
+        <w:t>actually for</w:t>
+      </w:r>
+      <w:proofErr w:type="gramEnd"/>
+      <w:r>
+        <w:rPr>
+          <w:rFonts w:asciiTheme="majorHAnsi" w:hAnsiTheme="majorHAnsi" w:cstheme="majorHAnsi"/>
+          <w:sz w:val="22"/>
+          <w:szCs w:val="22"/>
+          <w:lang w:val="en-US"/>
+        </w:rPr>
+        <w:t xml:space="preserve"> production use. </w:t>
       </w:r>
       <w:r>
         <w:rPr>
@@ -3450,14 +4092,25 @@
         </w:rPr>
         <w:t xml:space="preserve">if </w:t>
       </w:r>
-      <w:r>
-        <w:rPr>
-          <w:rFonts w:asciiTheme="majorHAnsi" w:hAnsiTheme="majorHAnsi" w:cstheme="majorHAnsi"/>
-          <w:sz w:val="22"/>
-          <w:szCs w:val="22"/>
-          <w:lang w:val="en-US"/>
-        </w:rPr>
-        <w:t>css file settings</w:t>
+      <w:proofErr w:type="spellStart"/>
+      <w:r>
+        <w:rPr>
+          <w:rFonts w:asciiTheme="majorHAnsi" w:hAnsiTheme="majorHAnsi" w:cstheme="majorHAnsi"/>
+          <w:sz w:val="22"/>
+          <w:szCs w:val="22"/>
+          <w:lang w:val="en-US"/>
+        </w:rPr>
+        <w:t>css</w:t>
+      </w:r>
+      <w:proofErr w:type="spellEnd"/>
+      <w:r>
+        <w:rPr>
+          <w:rFonts w:asciiTheme="majorHAnsi" w:hAnsiTheme="majorHAnsi" w:cstheme="majorHAnsi"/>
+          <w:sz w:val="22"/>
+          <w:szCs w:val="22"/>
+          <w:lang w:val="en-US"/>
+        </w:rPr>
+        <w:t xml:space="preserve"> file settings</w:t>
       </w:r>
       <w:r>
         <w:rPr>
@@ -3597,7 +4250,47 @@
           <w:szCs w:val="22"/>
           <w:lang w:val="en-US"/>
         </w:rPr>
-        <w:t xml:space="preserve">This is for IQAir and mapbox. </w:t>
+        <w:t xml:space="preserve">This is for </w:t>
+      </w:r>
+      <w:proofErr w:type="spellStart"/>
+      <w:r>
+        <w:rPr>
+          <w:rFonts w:asciiTheme="majorHAnsi" w:hAnsiTheme="majorHAnsi" w:cstheme="majorHAnsi"/>
+          <w:sz w:val="22"/>
+          <w:szCs w:val="22"/>
+          <w:lang w:val="en-US"/>
+        </w:rPr>
+        <w:t>IQAir</w:t>
+      </w:r>
+      <w:proofErr w:type="spellEnd"/>
+      <w:r>
+        <w:rPr>
+          <w:rFonts w:asciiTheme="majorHAnsi" w:hAnsiTheme="majorHAnsi" w:cstheme="majorHAnsi"/>
+          <w:sz w:val="22"/>
+          <w:szCs w:val="22"/>
+          <w:lang w:val="en-US"/>
+        </w:rPr>
+        <w:t xml:space="preserve"> and </w:t>
+      </w:r>
+      <w:proofErr w:type="spellStart"/>
+      <w:r>
+        <w:rPr>
+          <w:rFonts w:asciiTheme="majorHAnsi" w:hAnsiTheme="majorHAnsi" w:cstheme="majorHAnsi"/>
+          <w:sz w:val="22"/>
+          <w:szCs w:val="22"/>
+          <w:lang w:val="en-US"/>
+        </w:rPr>
+        <w:t>mapbox</w:t>
+      </w:r>
+      <w:proofErr w:type="spellEnd"/>
+      <w:r>
+        <w:rPr>
+          <w:rFonts w:asciiTheme="majorHAnsi" w:hAnsiTheme="majorHAnsi" w:cstheme="majorHAnsi"/>
+          <w:sz w:val="22"/>
+          <w:szCs w:val="22"/>
+          <w:lang w:val="en-US"/>
+        </w:rPr>
+        <w:t xml:space="preserve">. </w:t>
       </w:r>
       <w:r>
         <w:rPr>
@@ -3682,7 +4375,27 @@
           <w:szCs w:val="22"/>
           <w:lang w:val="en-US"/>
         </w:rPr>
-        <w:t>Started to watch additional lecture videos and coursebooks. After seeing Materialize videos decided to make UI with ready made template at materialize web site.</w:t>
+        <w:t xml:space="preserve">Started to watch additional lecture videos and coursebooks. After seeing Materialize videos decided to make UI with </w:t>
+      </w:r>
+      <w:proofErr w:type="spellStart"/>
+      <w:r>
+        <w:rPr>
+          <w:rFonts w:asciiTheme="majorHAnsi" w:hAnsiTheme="majorHAnsi" w:cstheme="majorHAnsi"/>
+          <w:sz w:val="22"/>
+          <w:szCs w:val="22"/>
+          <w:lang w:val="en-US"/>
+        </w:rPr>
+        <w:t>ready made</w:t>
+      </w:r>
+      <w:proofErr w:type="spellEnd"/>
+      <w:r>
+        <w:rPr>
+          <w:rFonts w:asciiTheme="majorHAnsi" w:hAnsiTheme="majorHAnsi" w:cstheme="majorHAnsi"/>
+          <w:sz w:val="22"/>
+          <w:szCs w:val="22"/>
+          <w:lang w:val="en-US"/>
+        </w:rPr>
+        <w:t xml:space="preserve"> template at materialize web site.</w:t>
       </w:r>
     </w:p>
     <w:p>
@@ -3776,7 +4489,67 @@
           <w:szCs w:val="22"/>
           <w:lang w:val="en-US"/>
         </w:rPr>
-        <w:t>Second day working on UI design. Now the question is how to use materialize code inside Angular code. Can I use or do I need to use Angular-Material coding instead. Also I need figure out how to add city coordinates in Mongodb. About  It is about 3000 rows of data. Only cities more than 200000 people included.</w:t>
+        <w:t xml:space="preserve">Second day working on UI design. Now the question is how to use materialize code inside Angular code. Can I use or do I need to use Angular-Material coding </w:t>
+      </w:r>
+      <w:proofErr w:type="gramStart"/>
+      <w:r>
+        <w:rPr>
+          <w:rFonts w:asciiTheme="majorHAnsi" w:hAnsiTheme="majorHAnsi" w:cstheme="majorHAnsi"/>
+          <w:sz w:val="22"/>
+          <w:szCs w:val="22"/>
+          <w:lang w:val="en-US"/>
+        </w:rPr>
+        <w:t>instead.</w:t>
+      </w:r>
+      <w:proofErr w:type="gramEnd"/>
+      <w:r>
+        <w:rPr>
+          <w:rFonts w:asciiTheme="majorHAnsi" w:hAnsiTheme="majorHAnsi" w:cstheme="majorHAnsi"/>
+          <w:sz w:val="22"/>
+          <w:szCs w:val="22"/>
+          <w:lang w:val="en-US"/>
+        </w:rPr>
+        <w:t xml:space="preserve"> </w:t>
+      </w:r>
+      <w:proofErr w:type="gramStart"/>
+      <w:r>
+        <w:rPr>
+          <w:rFonts w:asciiTheme="majorHAnsi" w:hAnsiTheme="majorHAnsi" w:cstheme="majorHAnsi"/>
+          <w:sz w:val="22"/>
+          <w:szCs w:val="22"/>
+          <w:lang w:val="en-US"/>
+        </w:rPr>
+        <w:t>Also</w:t>
+      </w:r>
+      <w:proofErr w:type="gramEnd"/>
+      <w:r>
+        <w:rPr>
+          <w:rFonts w:asciiTheme="majorHAnsi" w:hAnsiTheme="majorHAnsi" w:cstheme="majorHAnsi"/>
+          <w:sz w:val="22"/>
+          <w:szCs w:val="22"/>
+          <w:lang w:val="en-US"/>
+        </w:rPr>
+        <w:t xml:space="preserve"> I need figure out how to add city coordinates in </w:t>
+      </w:r>
+      <w:proofErr w:type="spellStart"/>
+      <w:r>
+        <w:rPr>
+          <w:rFonts w:asciiTheme="majorHAnsi" w:hAnsiTheme="majorHAnsi" w:cstheme="majorHAnsi"/>
+          <w:sz w:val="22"/>
+          <w:szCs w:val="22"/>
+          <w:lang w:val="en-US"/>
+        </w:rPr>
+        <w:t>Mongodb</w:t>
+      </w:r>
+      <w:proofErr w:type="spellEnd"/>
+      <w:r>
+        <w:rPr>
+          <w:rFonts w:asciiTheme="majorHAnsi" w:hAnsiTheme="majorHAnsi" w:cstheme="majorHAnsi"/>
+          <w:sz w:val="22"/>
+          <w:szCs w:val="22"/>
+          <w:lang w:val="en-US"/>
+        </w:rPr>
+        <w:t>. About  It is about 3000 rows of data. Only cities more than 200000 people included.</w:t>
       </w:r>
     </w:p>
     <w:p>
@@ -3843,7 +4616,27 @@
           <w:szCs w:val="22"/>
           <w:lang w:val="en-US"/>
         </w:rPr>
-        <w:t>Worked on mongodb mongoose data fetch. Using city name to get basic information of city. Data used for API call and showing on web page.</w:t>
+        <w:t xml:space="preserve">Worked on </w:t>
+      </w:r>
+      <w:proofErr w:type="spellStart"/>
+      <w:r>
+        <w:rPr>
+          <w:rFonts w:asciiTheme="majorHAnsi" w:hAnsiTheme="majorHAnsi" w:cstheme="majorHAnsi"/>
+          <w:sz w:val="22"/>
+          <w:szCs w:val="22"/>
+          <w:lang w:val="en-US"/>
+        </w:rPr>
+        <w:t>mongodb</w:t>
+      </w:r>
+      <w:proofErr w:type="spellEnd"/>
+      <w:r>
+        <w:rPr>
+          <w:rFonts w:asciiTheme="majorHAnsi" w:hAnsiTheme="majorHAnsi" w:cstheme="majorHAnsi"/>
+          <w:sz w:val="22"/>
+          <w:szCs w:val="22"/>
+          <w:lang w:val="en-US"/>
+        </w:rPr>
+        <w:t xml:space="preserve"> mongoose data fetch. Using city name to get basic information of city. Data used for API call and showing on web page.</w:t>
       </w:r>
       <w:r>
         <w:rPr>
@@ -3928,7 +4721,27 @@
           <w:szCs w:val="22"/>
           <w:lang w:val="en-US"/>
         </w:rPr>
-        <w:t xml:space="preserve"> Created a new project folder now having problems with ‘npm install’. Installation takes too long time. </w:t>
+        <w:t xml:space="preserve"> Created a new project folder now having problems with ‘</w:t>
+      </w:r>
+      <w:proofErr w:type="spellStart"/>
+      <w:r>
+        <w:rPr>
+          <w:rFonts w:asciiTheme="majorHAnsi" w:hAnsiTheme="majorHAnsi" w:cstheme="majorHAnsi"/>
+          <w:sz w:val="22"/>
+          <w:szCs w:val="22"/>
+          <w:lang w:val="en-US"/>
+        </w:rPr>
+        <w:t>npm</w:t>
+      </w:r>
+      <w:proofErr w:type="spellEnd"/>
+      <w:r>
+        <w:rPr>
+          <w:rFonts w:asciiTheme="majorHAnsi" w:hAnsiTheme="majorHAnsi" w:cstheme="majorHAnsi"/>
+          <w:sz w:val="22"/>
+          <w:szCs w:val="22"/>
+          <w:lang w:val="en-US"/>
+        </w:rPr>
+        <w:t xml:space="preserve"> install’. Installation takes too long time. </w:t>
       </w:r>
     </w:p>
     <w:p>
@@ -4148,7 +4961,47 @@
           <w:szCs w:val="22"/>
           <w:lang w:val="en-US"/>
         </w:rPr>
-        <w:t>bringing data on the web page. Now I Need to figure out how to get two MongodB database connections active same time. Other is for users and other is to retrieve city coordinates for API call. Also the search button needs to get fixed for city search.</w:t>
+        <w:t xml:space="preserve">bringing data on the web page. Now I Need to figure out how to get two </w:t>
+      </w:r>
+      <w:proofErr w:type="spellStart"/>
+      <w:r>
+        <w:rPr>
+          <w:rFonts w:asciiTheme="majorHAnsi" w:hAnsiTheme="majorHAnsi" w:cstheme="majorHAnsi"/>
+          <w:sz w:val="22"/>
+          <w:szCs w:val="22"/>
+          <w:lang w:val="en-US"/>
+        </w:rPr>
+        <w:t>MongodB</w:t>
+      </w:r>
+      <w:proofErr w:type="spellEnd"/>
+      <w:r>
+        <w:rPr>
+          <w:rFonts w:asciiTheme="majorHAnsi" w:hAnsiTheme="majorHAnsi" w:cstheme="majorHAnsi"/>
+          <w:sz w:val="22"/>
+          <w:szCs w:val="22"/>
+          <w:lang w:val="en-US"/>
+        </w:rPr>
+        <w:t xml:space="preserve"> database connections active same time. Other is for users and other is to retrieve city coordinates for API call. </w:t>
+      </w:r>
+      <w:proofErr w:type="gramStart"/>
+      <w:r>
+        <w:rPr>
+          <w:rFonts w:asciiTheme="majorHAnsi" w:hAnsiTheme="majorHAnsi" w:cstheme="majorHAnsi"/>
+          <w:sz w:val="22"/>
+          <w:szCs w:val="22"/>
+          <w:lang w:val="en-US"/>
+        </w:rPr>
+        <w:t>Also</w:t>
+      </w:r>
+      <w:proofErr w:type="gramEnd"/>
+      <w:r>
+        <w:rPr>
+          <w:rFonts w:asciiTheme="majorHAnsi" w:hAnsiTheme="majorHAnsi" w:cstheme="majorHAnsi"/>
+          <w:sz w:val="22"/>
+          <w:szCs w:val="22"/>
+          <w:lang w:val="en-US"/>
+        </w:rPr>
+        <w:t xml:space="preserve"> the search button needs to get fixed for city search.</w:t>
       </w:r>
     </w:p>
     <w:p>
@@ -4306,8 +5159,39 @@
           <w:szCs w:val="22"/>
           <w:lang w:val="en-US"/>
         </w:rPr>
-        <w:t>Angular data db get fails</w:t>
-      </w:r>
+        <w:t xml:space="preserve">Angular data </w:t>
+      </w:r>
+      <w:proofErr w:type="spellStart"/>
+      <w:r>
+        <w:rPr>
+          <w:rFonts w:asciiTheme="majorHAnsi" w:hAnsiTheme="majorHAnsi" w:cstheme="majorHAnsi"/>
+          <w:sz w:val="22"/>
+          <w:szCs w:val="22"/>
+          <w:lang w:val="en-US"/>
+        </w:rPr>
+        <w:t>db</w:t>
+      </w:r>
+      <w:proofErr w:type="spellEnd"/>
+      <w:r>
+        <w:rPr>
+          <w:rFonts w:asciiTheme="majorHAnsi" w:hAnsiTheme="majorHAnsi" w:cstheme="majorHAnsi"/>
+          <w:sz w:val="22"/>
+          <w:szCs w:val="22"/>
+          <w:lang w:val="en-US"/>
+        </w:rPr>
+        <w:t xml:space="preserve"> get </w:t>
+      </w:r>
+      <w:proofErr w:type="gramStart"/>
+      <w:r>
+        <w:rPr>
+          <w:rFonts w:asciiTheme="majorHAnsi" w:hAnsiTheme="majorHAnsi" w:cstheme="majorHAnsi"/>
+          <w:sz w:val="22"/>
+          <w:szCs w:val="22"/>
+          <w:lang w:val="en-US"/>
+        </w:rPr>
+        <w:t>fails</w:t>
+      </w:r>
+      <w:proofErr w:type="gramEnd"/>
     </w:p>
     <w:p>
       <w:pPr>
@@ -4330,8 +5214,19 @@
           <w:szCs w:val="22"/>
           <w:lang w:val="en-US"/>
         </w:rPr>
-        <w:t>Not able to show map on html page</w:t>
-      </w:r>
+        <w:t xml:space="preserve">Not able to show map on html </w:t>
+      </w:r>
+      <w:proofErr w:type="gramStart"/>
+      <w:r>
+        <w:rPr>
+          <w:rFonts w:asciiTheme="majorHAnsi" w:hAnsiTheme="majorHAnsi" w:cstheme="majorHAnsi"/>
+          <w:sz w:val="22"/>
+          <w:szCs w:val="22"/>
+          <w:lang w:val="en-US"/>
+        </w:rPr>
+        <w:t>page</w:t>
+      </w:r>
+      <w:proofErr w:type="gramEnd"/>
     </w:p>
     <w:p>
       <w:pPr>
@@ -4354,8 +5249,19 @@
           <w:szCs w:val="22"/>
           <w:lang w:val="en-US"/>
         </w:rPr>
-        <w:t>Carousel not working</w:t>
-      </w:r>
+        <w:t xml:space="preserve">Carousel not </w:t>
+      </w:r>
+      <w:proofErr w:type="gramStart"/>
+      <w:r>
+        <w:rPr>
+          <w:rFonts w:asciiTheme="majorHAnsi" w:hAnsiTheme="majorHAnsi" w:cstheme="majorHAnsi"/>
+          <w:sz w:val="22"/>
+          <w:szCs w:val="22"/>
+          <w:lang w:val="en-US"/>
+        </w:rPr>
+        <w:t>working</w:t>
+      </w:r>
+      <w:proofErr w:type="gramEnd"/>
     </w:p>
     <w:p>
       <w:pPr>
@@ -4440,7 +5346,27 @@
           <w:szCs w:val="22"/>
           <w:lang w:val="en-US"/>
         </w:rPr>
-        <w:t>Worked on dashboard. Got the op ten city figures working every time user opens the page. Added more columns in city database. This is date to include in city details box.</w:t>
+        <w:t xml:space="preserve">Worked on dashboard. Got the </w:t>
+      </w:r>
+      <w:proofErr w:type="spellStart"/>
+      <w:r>
+        <w:rPr>
+          <w:rFonts w:asciiTheme="majorHAnsi" w:hAnsiTheme="majorHAnsi" w:cstheme="majorHAnsi"/>
+          <w:sz w:val="22"/>
+          <w:szCs w:val="22"/>
+          <w:lang w:val="en-US"/>
+        </w:rPr>
+        <w:t>op</w:t>
+      </w:r>
+      <w:proofErr w:type="spellEnd"/>
+      <w:r>
+        <w:rPr>
+          <w:rFonts w:asciiTheme="majorHAnsi" w:hAnsiTheme="majorHAnsi" w:cstheme="majorHAnsi"/>
+          <w:sz w:val="22"/>
+          <w:szCs w:val="22"/>
+          <w:lang w:val="en-US"/>
+        </w:rPr>
+        <w:t xml:space="preserve"> ten city figures working every time user opens the page. Added more columns in city database. This is date to include in city details box.</w:t>
       </w:r>
     </w:p>
     <w:p>
@@ -4572,25 +5498,85 @@
           <w:szCs w:val="22"/>
           <w:lang w:val="en-US"/>
         </w:rPr>
-        <w:t xml:space="preserve"> page, built the path and import functions. Trying to get carousel working on home page but it seem very challenging</w:t>
-      </w:r>
-      <w:r>
-        <w:rPr>
-          <w:rFonts w:asciiTheme="majorHAnsi" w:hAnsiTheme="majorHAnsi" w:cstheme="majorHAnsi"/>
-          <w:sz w:val="22"/>
-          <w:szCs w:val="22"/>
-          <w:lang w:val="en-US"/>
-        </w:rPr>
-        <w:t>. I also tried to put chart on dashboard page but nothing is visible. Included mouse hover text on two pages.</w:t>
-      </w:r>
-      <w:r>
-        <w:rPr>
-          <w:rFonts w:asciiTheme="majorHAnsi" w:hAnsiTheme="majorHAnsi" w:cstheme="majorHAnsi"/>
-          <w:sz w:val="22"/>
-          <w:szCs w:val="22"/>
-          <w:lang w:val="en-US"/>
-        </w:rPr>
-        <w:t xml:space="preserve"> Installing multiple packages but always some issues with node-modules. I can’t start the front end. Comes with errors.</w:t>
+        <w:t xml:space="preserve"> page, built the path and import functions. Trying to get carousel working on home page but it </w:t>
+      </w:r>
+      <w:proofErr w:type="gramStart"/>
+      <w:r>
+        <w:rPr>
+          <w:rFonts w:asciiTheme="majorHAnsi" w:hAnsiTheme="majorHAnsi" w:cstheme="majorHAnsi"/>
+          <w:sz w:val="22"/>
+          <w:szCs w:val="22"/>
+          <w:lang w:val="en-US"/>
+        </w:rPr>
+        <w:t>seem</w:t>
+      </w:r>
+      <w:proofErr w:type="gramEnd"/>
+      <w:r>
+        <w:rPr>
+          <w:rFonts w:asciiTheme="majorHAnsi" w:hAnsiTheme="majorHAnsi" w:cstheme="majorHAnsi"/>
+          <w:sz w:val="22"/>
+          <w:szCs w:val="22"/>
+          <w:lang w:val="en-US"/>
+        </w:rPr>
+        <w:t xml:space="preserve"> very challenging</w:t>
+      </w:r>
+      <w:r>
+        <w:rPr>
+          <w:rFonts w:asciiTheme="majorHAnsi" w:hAnsiTheme="majorHAnsi" w:cstheme="majorHAnsi"/>
+          <w:sz w:val="22"/>
+          <w:szCs w:val="22"/>
+          <w:lang w:val="en-US"/>
+        </w:rPr>
+        <w:t xml:space="preserve">. I also tried to put chart on dashboard </w:t>
+      </w:r>
+      <w:proofErr w:type="gramStart"/>
+      <w:r>
+        <w:rPr>
+          <w:rFonts w:asciiTheme="majorHAnsi" w:hAnsiTheme="majorHAnsi" w:cstheme="majorHAnsi"/>
+          <w:sz w:val="22"/>
+          <w:szCs w:val="22"/>
+          <w:lang w:val="en-US"/>
+        </w:rPr>
+        <w:t>page</w:t>
+      </w:r>
+      <w:proofErr w:type="gramEnd"/>
+      <w:r>
+        <w:rPr>
+          <w:rFonts w:asciiTheme="majorHAnsi" w:hAnsiTheme="majorHAnsi" w:cstheme="majorHAnsi"/>
+          <w:sz w:val="22"/>
+          <w:szCs w:val="22"/>
+          <w:lang w:val="en-US"/>
+        </w:rPr>
+        <w:t xml:space="preserve"> but nothing is visible. Included mouse hover text on two pages.</w:t>
+      </w:r>
+      <w:r>
+        <w:rPr>
+          <w:rFonts w:asciiTheme="majorHAnsi" w:hAnsiTheme="majorHAnsi" w:cstheme="majorHAnsi"/>
+          <w:sz w:val="22"/>
+          <w:szCs w:val="22"/>
+          <w:lang w:val="en-US"/>
+        </w:rPr>
+        <w:t xml:space="preserve"> Installing multiple packages but always some issues with node-modules. I </w:t>
+      </w:r>
+      <w:proofErr w:type="gramStart"/>
+      <w:r>
+        <w:rPr>
+          <w:rFonts w:asciiTheme="majorHAnsi" w:hAnsiTheme="majorHAnsi" w:cstheme="majorHAnsi"/>
+          <w:sz w:val="22"/>
+          <w:szCs w:val="22"/>
+          <w:lang w:val="en-US"/>
+        </w:rPr>
+        <w:t>can’t</w:t>
+      </w:r>
+      <w:proofErr w:type="gramEnd"/>
+      <w:r>
+        <w:rPr>
+          <w:rFonts w:asciiTheme="majorHAnsi" w:hAnsiTheme="majorHAnsi" w:cstheme="majorHAnsi"/>
+          <w:sz w:val="22"/>
+          <w:szCs w:val="22"/>
+          <w:lang w:val="en-US"/>
+        </w:rPr>
+        <w:t xml:space="preserve"> start the front end. Comes with errors.</w:t>
       </w:r>
     </w:p>
     <w:p>
@@ -4638,16 +5624,187 @@
           <w:szCs w:val="22"/>
           <w:lang w:val="en-US"/>
         </w:rPr>
-        <w:t xml:space="preserve">Had short discussion with Natasha about few issues I have experienced. Can’t read data from Mongodb database. Req.body is always empty. Any feature add ons like charts or maps do not show on angular html. If I install any SW packages there’s almost always errors related to node_module files. With MapBox comes error </w:t>
-      </w:r>
-      <w:r>
-        <w:rPr>
-          <w:rFonts w:asciiTheme="majorHAnsi" w:hAnsiTheme="majorHAnsi" w:cstheme="majorHAnsi"/>
-          <w:sz w:val="22"/>
-          <w:szCs w:val="22"/>
-          <w:lang w:val="en-US"/>
-        </w:rPr>
-        <w:t xml:space="preserve">TypeError: Cannot read property 'length' of undefined </w:t>
+        <w:t xml:space="preserve">Had short discussion with Natasha about few issues I have experienced. </w:t>
+      </w:r>
+      <w:proofErr w:type="gramStart"/>
+      <w:r>
+        <w:rPr>
+          <w:rFonts w:asciiTheme="majorHAnsi" w:hAnsiTheme="majorHAnsi" w:cstheme="majorHAnsi"/>
+          <w:sz w:val="22"/>
+          <w:szCs w:val="22"/>
+          <w:lang w:val="en-US"/>
+        </w:rPr>
+        <w:t>Can’t</w:t>
+      </w:r>
+      <w:proofErr w:type="gramEnd"/>
+      <w:r>
+        <w:rPr>
+          <w:rFonts w:asciiTheme="majorHAnsi" w:hAnsiTheme="majorHAnsi" w:cstheme="majorHAnsi"/>
+          <w:sz w:val="22"/>
+          <w:szCs w:val="22"/>
+          <w:lang w:val="en-US"/>
+        </w:rPr>
+        <w:t xml:space="preserve"> read data from </w:t>
+      </w:r>
+      <w:proofErr w:type="spellStart"/>
+      <w:r>
+        <w:rPr>
+          <w:rFonts w:asciiTheme="majorHAnsi" w:hAnsiTheme="majorHAnsi" w:cstheme="majorHAnsi"/>
+          <w:sz w:val="22"/>
+          <w:szCs w:val="22"/>
+          <w:lang w:val="en-US"/>
+        </w:rPr>
+        <w:t>Mongodb</w:t>
+      </w:r>
+      <w:proofErr w:type="spellEnd"/>
+      <w:r>
+        <w:rPr>
+          <w:rFonts w:asciiTheme="majorHAnsi" w:hAnsiTheme="majorHAnsi" w:cstheme="majorHAnsi"/>
+          <w:sz w:val="22"/>
+          <w:szCs w:val="22"/>
+          <w:lang w:val="en-US"/>
+        </w:rPr>
+        <w:t xml:space="preserve"> database. </w:t>
+      </w:r>
+      <w:proofErr w:type="spellStart"/>
+      <w:r>
+        <w:rPr>
+          <w:rFonts w:asciiTheme="majorHAnsi" w:hAnsiTheme="majorHAnsi" w:cstheme="majorHAnsi"/>
+          <w:sz w:val="22"/>
+          <w:szCs w:val="22"/>
+          <w:lang w:val="en-US"/>
+        </w:rPr>
+        <w:t>Req.body</w:t>
+      </w:r>
+      <w:proofErr w:type="spellEnd"/>
+      <w:r>
+        <w:rPr>
+          <w:rFonts w:asciiTheme="majorHAnsi" w:hAnsiTheme="majorHAnsi" w:cstheme="majorHAnsi"/>
+          <w:sz w:val="22"/>
+          <w:szCs w:val="22"/>
+          <w:lang w:val="en-US"/>
+        </w:rPr>
+        <w:t xml:space="preserve"> is always empty. Any feature </w:t>
+      </w:r>
+      <w:proofErr w:type="gramStart"/>
+      <w:r>
+        <w:rPr>
+          <w:rFonts w:asciiTheme="majorHAnsi" w:hAnsiTheme="majorHAnsi" w:cstheme="majorHAnsi"/>
+          <w:sz w:val="22"/>
+          <w:szCs w:val="22"/>
+          <w:lang w:val="en-US"/>
+        </w:rPr>
+        <w:t>add</w:t>
+      </w:r>
+      <w:proofErr w:type="gramEnd"/>
+      <w:r>
+        <w:rPr>
+          <w:rFonts w:asciiTheme="majorHAnsi" w:hAnsiTheme="majorHAnsi" w:cstheme="majorHAnsi"/>
+          <w:sz w:val="22"/>
+          <w:szCs w:val="22"/>
+          <w:lang w:val="en-US"/>
+        </w:rPr>
+        <w:t xml:space="preserve"> </w:t>
+      </w:r>
+      <w:proofErr w:type="spellStart"/>
+      <w:r>
+        <w:rPr>
+          <w:rFonts w:asciiTheme="majorHAnsi" w:hAnsiTheme="majorHAnsi" w:cstheme="majorHAnsi"/>
+          <w:sz w:val="22"/>
+          <w:szCs w:val="22"/>
+          <w:lang w:val="en-US"/>
+        </w:rPr>
+        <w:t>ons</w:t>
+      </w:r>
+      <w:proofErr w:type="spellEnd"/>
+      <w:r>
+        <w:rPr>
+          <w:rFonts w:asciiTheme="majorHAnsi" w:hAnsiTheme="majorHAnsi" w:cstheme="majorHAnsi"/>
+          <w:sz w:val="22"/>
+          <w:szCs w:val="22"/>
+          <w:lang w:val="en-US"/>
+        </w:rPr>
+        <w:t xml:space="preserve"> like charts or maps do not show on angular html. If I install any SW </w:t>
+      </w:r>
+      <w:proofErr w:type="gramStart"/>
+      <w:r>
+        <w:rPr>
+          <w:rFonts w:asciiTheme="majorHAnsi" w:hAnsiTheme="majorHAnsi" w:cstheme="majorHAnsi"/>
+          <w:sz w:val="22"/>
+          <w:szCs w:val="22"/>
+          <w:lang w:val="en-US"/>
+        </w:rPr>
+        <w:t>packages</w:t>
+      </w:r>
+      <w:proofErr w:type="gramEnd"/>
+      <w:r>
+        <w:rPr>
+          <w:rFonts w:asciiTheme="majorHAnsi" w:hAnsiTheme="majorHAnsi" w:cstheme="majorHAnsi"/>
+          <w:sz w:val="22"/>
+          <w:szCs w:val="22"/>
+          <w:lang w:val="en-US"/>
+        </w:rPr>
+        <w:t xml:space="preserve"> there’s almost always errors related to </w:t>
+      </w:r>
+      <w:proofErr w:type="spellStart"/>
+      <w:r>
+        <w:rPr>
+          <w:rFonts w:asciiTheme="majorHAnsi" w:hAnsiTheme="majorHAnsi" w:cstheme="majorHAnsi"/>
+          <w:sz w:val="22"/>
+          <w:szCs w:val="22"/>
+          <w:lang w:val="en-US"/>
+        </w:rPr>
+        <w:t>node_module</w:t>
+      </w:r>
+      <w:proofErr w:type="spellEnd"/>
+      <w:r>
+        <w:rPr>
+          <w:rFonts w:asciiTheme="majorHAnsi" w:hAnsiTheme="majorHAnsi" w:cstheme="majorHAnsi"/>
+          <w:sz w:val="22"/>
+          <w:szCs w:val="22"/>
+          <w:lang w:val="en-US"/>
+        </w:rPr>
+        <w:t xml:space="preserve"> files. With </w:t>
+      </w:r>
+      <w:proofErr w:type="spellStart"/>
+      <w:r>
+        <w:rPr>
+          <w:rFonts w:asciiTheme="majorHAnsi" w:hAnsiTheme="majorHAnsi" w:cstheme="majorHAnsi"/>
+          <w:sz w:val="22"/>
+          <w:szCs w:val="22"/>
+          <w:lang w:val="en-US"/>
+        </w:rPr>
+        <w:t>MapBox</w:t>
+      </w:r>
+      <w:proofErr w:type="spellEnd"/>
+      <w:r>
+        <w:rPr>
+          <w:rFonts w:asciiTheme="majorHAnsi" w:hAnsiTheme="majorHAnsi" w:cstheme="majorHAnsi"/>
+          <w:sz w:val="22"/>
+          <w:szCs w:val="22"/>
+          <w:lang w:val="en-US"/>
+        </w:rPr>
+        <w:t xml:space="preserve"> comes error </w:t>
+      </w:r>
+      <w:proofErr w:type="spellStart"/>
+      <w:r>
+        <w:rPr>
+          <w:rFonts w:asciiTheme="majorHAnsi" w:hAnsiTheme="majorHAnsi" w:cstheme="majorHAnsi"/>
+          <w:sz w:val="22"/>
+          <w:szCs w:val="22"/>
+          <w:lang w:val="en-US"/>
+        </w:rPr>
+        <w:t>TypeError</w:t>
+      </w:r>
+      <w:proofErr w:type="spellEnd"/>
+      <w:r>
+        <w:rPr>
+          <w:rFonts w:asciiTheme="majorHAnsi" w:hAnsiTheme="majorHAnsi" w:cstheme="majorHAnsi"/>
+          <w:sz w:val="22"/>
+          <w:szCs w:val="22"/>
+          <w:lang w:val="en-US"/>
+        </w:rPr>
+        <w:t xml:space="preserve">: Cannot read property 'length' of undefined </w:t>
       </w:r>
       <w:r>
         <w:rPr>
@@ -4658,23 +5815,74 @@
         </w:rPr>
         <w:t>with file ‘</w:t>
       </w:r>
-      <w:r>
-        <w:rPr>
-          <w:rFonts w:asciiTheme="majorHAnsi" w:hAnsiTheme="majorHAnsi" w:cstheme="majorHAnsi"/>
-          <w:sz w:val="22"/>
-          <w:szCs w:val="22"/>
-          <w:lang w:val="en-US"/>
-        </w:rPr>
-        <w:t>node_modules\typescript\lib\typescript.js</w:t>
-      </w:r>
-      <w:r>
-        <w:rPr>
-          <w:rFonts w:asciiTheme="majorHAnsi" w:hAnsiTheme="majorHAnsi" w:cstheme="majorHAnsi"/>
-          <w:sz w:val="22"/>
-          <w:szCs w:val="22"/>
-          <w:lang w:val="en-US"/>
-        </w:rPr>
-        <w:t>’. I checked the common things like paths, system and environment files and could not figure out what can be the issue. Also checked online stackoverflow but none of the fixes did no good. Same .html and .js code works fine in non-angular environment.</w:t>
+      <w:proofErr w:type="spellStart"/>
+      <w:r>
+        <w:rPr>
+          <w:rFonts w:asciiTheme="majorHAnsi" w:hAnsiTheme="majorHAnsi" w:cstheme="majorHAnsi"/>
+          <w:sz w:val="22"/>
+          <w:szCs w:val="22"/>
+          <w:lang w:val="en-US"/>
+        </w:rPr>
+        <w:t>node_modules</w:t>
+      </w:r>
+      <w:proofErr w:type="spellEnd"/>
+      <w:r>
+        <w:rPr>
+          <w:rFonts w:asciiTheme="majorHAnsi" w:hAnsiTheme="majorHAnsi" w:cstheme="majorHAnsi"/>
+          <w:sz w:val="22"/>
+          <w:szCs w:val="22"/>
+          <w:lang w:val="en-US"/>
+        </w:rPr>
+        <w:t>\typescript\lib\typescript.js</w:t>
+      </w:r>
+      <w:r>
+        <w:rPr>
+          <w:rFonts w:asciiTheme="majorHAnsi" w:hAnsiTheme="majorHAnsi" w:cstheme="majorHAnsi"/>
+          <w:sz w:val="22"/>
+          <w:szCs w:val="22"/>
+          <w:lang w:val="en-US"/>
+        </w:rPr>
+        <w:t xml:space="preserve">’. I checked the common things like paths, system and environment files and could not figure out what can be the issue. Also checked online </w:t>
+      </w:r>
+      <w:proofErr w:type="spellStart"/>
+      <w:r>
+        <w:rPr>
+          <w:rFonts w:asciiTheme="majorHAnsi" w:hAnsiTheme="majorHAnsi" w:cstheme="majorHAnsi"/>
+          <w:sz w:val="22"/>
+          <w:szCs w:val="22"/>
+          <w:lang w:val="en-US"/>
+        </w:rPr>
+        <w:t>stackoverflow</w:t>
+      </w:r>
+      <w:proofErr w:type="spellEnd"/>
+      <w:r>
+        <w:rPr>
+          <w:rFonts w:asciiTheme="majorHAnsi" w:hAnsiTheme="majorHAnsi" w:cstheme="majorHAnsi"/>
+          <w:sz w:val="22"/>
+          <w:szCs w:val="22"/>
+          <w:lang w:val="en-US"/>
+        </w:rPr>
+        <w:t xml:space="preserve"> but none of the fixes did no good. Same .html and .</w:t>
+      </w:r>
+      <w:proofErr w:type="spellStart"/>
+      <w:r>
+        <w:rPr>
+          <w:rFonts w:asciiTheme="majorHAnsi" w:hAnsiTheme="majorHAnsi" w:cstheme="majorHAnsi"/>
+          <w:sz w:val="22"/>
+          <w:szCs w:val="22"/>
+          <w:lang w:val="en-US"/>
+        </w:rPr>
+        <w:t>js</w:t>
+      </w:r>
+      <w:proofErr w:type="spellEnd"/>
+      <w:r>
+        <w:rPr>
+          <w:rFonts w:asciiTheme="majorHAnsi" w:hAnsiTheme="majorHAnsi" w:cstheme="majorHAnsi"/>
+          <w:sz w:val="22"/>
+          <w:szCs w:val="22"/>
+          <w:lang w:val="en-US"/>
+        </w:rPr>
+        <w:t xml:space="preserve"> code works fine in non-angular environment.</w:t>
       </w:r>
     </w:p>
     <w:p>
@@ -4722,35 +5930,146 @@
           <w:szCs w:val="22"/>
           <w:lang w:val="en-US"/>
         </w:rPr>
-        <w:t>I got database search working. I use ‘headers’ to pass the search query, city name, and I am able to get the data back from server to front app. HOORAY!!!.</w:t>
-      </w:r>
-    </w:p>
-    <w:p>
-      <w:pPr>
-        <w:rPr>
-          <w:rFonts w:asciiTheme="majorHAnsi" w:hAnsiTheme="majorHAnsi" w:cstheme="majorHAnsi"/>
-          <w:sz w:val="22"/>
-          <w:szCs w:val="22"/>
-          <w:lang w:val="en-US"/>
-        </w:rPr>
-      </w:pPr>
-      <w:r>
-        <w:rPr>
-          <w:rFonts w:asciiTheme="majorHAnsi" w:hAnsiTheme="majorHAnsi" w:cstheme="majorHAnsi"/>
-          <w:sz w:val="22"/>
-          <w:szCs w:val="22"/>
-          <w:lang w:val="en-US"/>
-        </w:rPr>
-        <w:t xml:space="preserve">I am still tryin to get either map or charts working on my dashboard. If I get either working that would be great. I just need sisu and few days. I hope that will do. </w:t>
-      </w:r>
-      <w:r>
-        <w:rPr>
-          <w:rFonts w:asciiTheme="majorHAnsi" w:hAnsiTheme="majorHAnsi" w:cstheme="majorHAnsi"/>
-          <w:sz w:val="22"/>
-          <w:szCs w:val="22"/>
-          <w:lang w:val="en-US"/>
-        </w:rPr>
-        <w:t xml:space="preserve"> I just un-installed MapBox package and not able to start front end server. Still same node_module error. Most likely need to re-install npm to get it back to baseline.</w:t>
+        <w:t xml:space="preserve">I got database search working. I use ‘headers’ to pass the search query, city name, and I am able to get the data back from server to front app. </w:t>
+      </w:r>
+      <w:proofErr w:type="gramStart"/>
+      <w:r>
+        <w:rPr>
+          <w:rFonts w:asciiTheme="majorHAnsi" w:hAnsiTheme="majorHAnsi" w:cstheme="majorHAnsi"/>
+          <w:sz w:val="22"/>
+          <w:szCs w:val="22"/>
+          <w:lang w:val="en-US"/>
+        </w:rPr>
+        <w:t>HOORAY!!!.</w:t>
+      </w:r>
+      <w:proofErr w:type="gramEnd"/>
+    </w:p>
+    <w:p>
+      <w:pPr>
+        <w:rPr>
+          <w:rFonts w:asciiTheme="majorHAnsi" w:hAnsiTheme="majorHAnsi" w:cstheme="majorHAnsi"/>
+          <w:sz w:val="22"/>
+          <w:szCs w:val="22"/>
+          <w:lang w:val="en-US"/>
+        </w:rPr>
+      </w:pPr>
+      <w:r>
+        <w:rPr>
+          <w:rFonts w:asciiTheme="majorHAnsi" w:hAnsiTheme="majorHAnsi" w:cstheme="majorHAnsi"/>
+          <w:sz w:val="22"/>
+          <w:szCs w:val="22"/>
+          <w:lang w:val="en-US"/>
+        </w:rPr>
+        <w:t xml:space="preserve">I am still </w:t>
+      </w:r>
+      <w:proofErr w:type="spellStart"/>
+      <w:r>
+        <w:rPr>
+          <w:rFonts w:asciiTheme="majorHAnsi" w:hAnsiTheme="majorHAnsi" w:cstheme="majorHAnsi"/>
+          <w:sz w:val="22"/>
+          <w:szCs w:val="22"/>
+          <w:lang w:val="en-US"/>
+        </w:rPr>
+        <w:t>tryin</w:t>
+      </w:r>
+      <w:proofErr w:type="spellEnd"/>
+      <w:r>
+        <w:rPr>
+          <w:rFonts w:asciiTheme="majorHAnsi" w:hAnsiTheme="majorHAnsi" w:cstheme="majorHAnsi"/>
+          <w:sz w:val="22"/>
+          <w:szCs w:val="22"/>
+          <w:lang w:val="en-US"/>
+        </w:rPr>
+        <w:t xml:space="preserve"> to get either map or charts working on my dashboard. If I get either working that would be great. I just need </w:t>
+      </w:r>
+      <w:proofErr w:type="spellStart"/>
+      <w:r>
+        <w:rPr>
+          <w:rFonts w:asciiTheme="majorHAnsi" w:hAnsiTheme="majorHAnsi" w:cstheme="majorHAnsi"/>
+          <w:sz w:val="22"/>
+          <w:szCs w:val="22"/>
+          <w:lang w:val="en-US"/>
+        </w:rPr>
+        <w:t>sisu</w:t>
+      </w:r>
+      <w:proofErr w:type="spellEnd"/>
+      <w:r>
+        <w:rPr>
+          <w:rFonts w:asciiTheme="majorHAnsi" w:hAnsiTheme="majorHAnsi" w:cstheme="majorHAnsi"/>
+          <w:sz w:val="22"/>
+          <w:szCs w:val="22"/>
+          <w:lang w:val="en-US"/>
+        </w:rPr>
+        <w:t xml:space="preserve"> and few days. I hope that will do. </w:t>
+      </w:r>
+      <w:r>
+        <w:rPr>
+          <w:rFonts w:asciiTheme="majorHAnsi" w:hAnsiTheme="majorHAnsi" w:cstheme="majorHAnsi"/>
+          <w:sz w:val="22"/>
+          <w:szCs w:val="22"/>
+          <w:lang w:val="en-US"/>
+        </w:rPr>
+        <w:t xml:space="preserve"> I just un-installed </w:t>
+      </w:r>
+      <w:proofErr w:type="spellStart"/>
+      <w:r>
+        <w:rPr>
+          <w:rFonts w:asciiTheme="majorHAnsi" w:hAnsiTheme="majorHAnsi" w:cstheme="majorHAnsi"/>
+          <w:sz w:val="22"/>
+          <w:szCs w:val="22"/>
+          <w:lang w:val="en-US"/>
+        </w:rPr>
+        <w:t>MapBox</w:t>
+      </w:r>
+      <w:proofErr w:type="spellEnd"/>
+      <w:r>
+        <w:rPr>
+          <w:rFonts w:asciiTheme="majorHAnsi" w:hAnsiTheme="majorHAnsi" w:cstheme="majorHAnsi"/>
+          <w:sz w:val="22"/>
+          <w:szCs w:val="22"/>
+          <w:lang w:val="en-US"/>
+        </w:rPr>
+        <w:t xml:space="preserve"> package and not able to start front end server. Still same </w:t>
+      </w:r>
+      <w:proofErr w:type="spellStart"/>
+      <w:r>
+        <w:rPr>
+          <w:rFonts w:asciiTheme="majorHAnsi" w:hAnsiTheme="majorHAnsi" w:cstheme="majorHAnsi"/>
+          <w:sz w:val="22"/>
+          <w:szCs w:val="22"/>
+          <w:lang w:val="en-US"/>
+        </w:rPr>
+        <w:t>node_module</w:t>
+      </w:r>
+      <w:proofErr w:type="spellEnd"/>
+      <w:r>
+        <w:rPr>
+          <w:rFonts w:asciiTheme="majorHAnsi" w:hAnsiTheme="majorHAnsi" w:cstheme="majorHAnsi"/>
+          <w:sz w:val="22"/>
+          <w:szCs w:val="22"/>
+          <w:lang w:val="en-US"/>
+        </w:rPr>
+        <w:t xml:space="preserve"> error. Most likely need to re-install </w:t>
+      </w:r>
+      <w:proofErr w:type="spellStart"/>
+      <w:r>
+        <w:rPr>
+          <w:rFonts w:asciiTheme="majorHAnsi" w:hAnsiTheme="majorHAnsi" w:cstheme="majorHAnsi"/>
+          <w:sz w:val="22"/>
+          <w:szCs w:val="22"/>
+          <w:lang w:val="en-US"/>
+        </w:rPr>
+        <w:t>npm</w:t>
+      </w:r>
+      <w:proofErr w:type="spellEnd"/>
+      <w:r>
+        <w:rPr>
+          <w:rFonts w:asciiTheme="majorHAnsi" w:hAnsiTheme="majorHAnsi" w:cstheme="majorHAnsi"/>
+          <w:sz w:val="22"/>
+          <w:szCs w:val="22"/>
+          <w:lang w:val="en-US"/>
+        </w:rPr>
+        <w:t xml:space="preserve"> to get it back to baseline.</w:t>
       </w:r>
     </w:p>
     <w:p>
@@ -4798,7 +6117,27 @@
           <w:szCs w:val="22"/>
           <w:lang w:val="en-US"/>
         </w:rPr>
-        <w:t xml:space="preserve">Top Ten city AQI fetch sometimes missing values. Could be API is not able to fetch everything. I tried async/await on function but got error. </w:t>
+        <w:t xml:space="preserve">Top Ten city AQI fetch sometimes missing values. Could be API is not able to fetch everything. I tried </w:t>
+      </w:r>
+      <w:proofErr w:type="gramStart"/>
+      <w:r>
+        <w:rPr>
+          <w:rFonts w:asciiTheme="majorHAnsi" w:hAnsiTheme="majorHAnsi" w:cstheme="majorHAnsi"/>
+          <w:sz w:val="22"/>
+          <w:szCs w:val="22"/>
+          <w:lang w:val="en-US"/>
+        </w:rPr>
+        <w:t>async/await</w:t>
+      </w:r>
+      <w:proofErr w:type="gramEnd"/>
+      <w:r>
+        <w:rPr>
+          <w:rFonts w:asciiTheme="majorHAnsi" w:hAnsiTheme="majorHAnsi" w:cstheme="majorHAnsi"/>
+          <w:sz w:val="22"/>
+          <w:szCs w:val="22"/>
+          <w:lang w:val="en-US"/>
+        </w:rPr>
+        <w:t xml:space="preserve"> on function but got error. </w:t>
       </w:r>
     </w:p>
     <w:p>
@@ -4929,7 +6268,47 @@
           <w:szCs w:val="22"/>
           <w:lang w:val="en-US"/>
         </w:rPr>
-        <w:t>Try to work on responsiveness of web site. It is responsive to certain point but when making web page very narrow on laptop screen everything gets slimmer but objects are not moving to next row when screen very narrow. I tried multiple different formatting options and screen size thresholds but results are same. I searched and tried bootstrap related tips from internet for hours.</w:t>
+        <w:t xml:space="preserve">Try to work on responsiveness of web site. It is responsive to certain point but when making web page very narrow on laptop screen everything gets </w:t>
+      </w:r>
+      <w:proofErr w:type="gramStart"/>
+      <w:r>
+        <w:rPr>
+          <w:rFonts w:asciiTheme="majorHAnsi" w:hAnsiTheme="majorHAnsi" w:cstheme="majorHAnsi"/>
+          <w:sz w:val="22"/>
+          <w:szCs w:val="22"/>
+          <w:lang w:val="en-US"/>
+        </w:rPr>
+        <w:t>slimmer</w:t>
+      </w:r>
+      <w:proofErr w:type="gramEnd"/>
+      <w:r>
+        <w:rPr>
+          <w:rFonts w:asciiTheme="majorHAnsi" w:hAnsiTheme="majorHAnsi" w:cstheme="majorHAnsi"/>
+          <w:sz w:val="22"/>
+          <w:szCs w:val="22"/>
+          <w:lang w:val="en-US"/>
+        </w:rPr>
+        <w:t xml:space="preserve"> but objects are not moving to next row when screen very narrow. I tried multiple different formatting options and screen size </w:t>
+      </w:r>
+      <w:proofErr w:type="gramStart"/>
+      <w:r>
+        <w:rPr>
+          <w:rFonts w:asciiTheme="majorHAnsi" w:hAnsiTheme="majorHAnsi" w:cstheme="majorHAnsi"/>
+          <w:sz w:val="22"/>
+          <w:szCs w:val="22"/>
+          <w:lang w:val="en-US"/>
+        </w:rPr>
+        <w:t>thresholds</w:t>
+      </w:r>
+      <w:proofErr w:type="gramEnd"/>
+      <w:r>
+        <w:rPr>
+          <w:rFonts w:asciiTheme="majorHAnsi" w:hAnsiTheme="majorHAnsi" w:cstheme="majorHAnsi"/>
+          <w:sz w:val="22"/>
+          <w:szCs w:val="22"/>
+          <w:lang w:val="en-US"/>
+        </w:rPr>
+        <w:t xml:space="preserve"> but results are same. I searched and tried bootstrap related tips from internet for hours.</w:t>
       </w:r>
     </w:p>
     <w:p>
@@ -4977,7 +6356,47 @@
           <w:szCs w:val="22"/>
           <w:lang w:val="en-US"/>
         </w:rPr>
-        <w:t>Started to build the app for Heroku. I need to check how I get existing Mongodb database to mLab for final trial and ready for publish. Target to submit project on 4.6.2021.</w:t>
+        <w:t xml:space="preserve">Started to build the app for Heroku. I need to check how I get existing </w:t>
+      </w:r>
+      <w:proofErr w:type="spellStart"/>
+      <w:r>
+        <w:rPr>
+          <w:rFonts w:asciiTheme="majorHAnsi" w:hAnsiTheme="majorHAnsi" w:cstheme="majorHAnsi"/>
+          <w:sz w:val="22"/>
+          <w:szCs w:val="22"/>
+          <w:lang w:val="en-US"/>
+        </w:rPr>
+        <w:t>Mongodb</w:t>
+      </w:r>
+      <w:proofErr w:type="spellEnd"/>
+      <w:r>
+        <w:rPr>
+          <w:rFonts w:asciiTheme="majorHAnsi" w:hAnsiTheme="majorHAnsi" w:cstheme="majorHAnsi"/>
+          <w:sz w:val="22"/>
+          <w:szCs w:val="22"/>
+          <w:lang w:val="en-US"/>
+        </w:rPr>
+        <w:t xml:space="preserve"> database to </w:t>
+      </w:r>
+      <w:proofErr w:type="spellStart"/>
+      <w:r>
+        <w:rPr>
+          <w:rFonts w:asciiTheme="majorHAnsi" w:hAnsiTheme="majorHAnsi" w:cstheme="majorHAnsi"/>
+          <w:sz w:val="22"/>
+          <w:szCs w:val="22"/>
+          <w:lang w:val="en-US"/>
+        </w:rPr>
+        <w:t>mLab</w:t>
+      </w:r>
+      <w:proofErr w:type="spellEnd"/>
+      <w:r>
+        <w:rPr>
+          <w:rFonts w:asciiTheme="majorHAnsi" w:hAnsiTheme="majorHAnsi" w:cstheme="majorHAnsi"/>
+          <w:sz w:val="22"/>
+          <w:szCs w:val="22"/>
+          <w:lang w:val="en-US"/>
+        </w:rPr>
+        <w:t xml:space="preserve"> for final trial and ready for publish. Target to submit project on 4.6.2021.</w:t>
       </w:r>
     </w:p>
     <w:p>
@@ -5455,7 +6874,27 @@
           <w:szCs w:val="22"/>
           <w:lang w:val="en-US"/>
         </w:rPr>
-        <w:t xml:space="preserve"> on plain html and javascript an</w:t>
+        <w:t xml:space="preserve"> on plain html and </w:t>
+      </w:r>
+      <w:proofErr w:type="spellStart"/>
+      <w:r>
+        <w:rPr>
+          <w:rFonts w:asciiTheme="majorHAnsi" w:hAnsiTheme="majorHAnsi" w:cstheme="majorHAnsi"/>
+          <w:sz w:val="22"/>
+          <w:szCs w:val="22"/>
+          <w:lang w:val="en-US"/>
+        </w:rPr>
+        <w:t>javascript</w:t>
+      </w:r>
+      <w:proofErr w:type="spellEnd"/>
+      <w:r>
+        <w:rPr>
+          <w:rFonts w:asciiTheme="majorHAnsi" w:hAnsiTheme="majorHAnsi" w:cstheme="majorHAnsi"/>
+          <w:sz w:val="22"/>
+          <w:szCs w:val="22"/>
+          <w:lang w:val="en-US"/>
+        </w:rPr>
+        <w:t xml:space="preserve"> an</w:t>
       </w:r>
       <w:r>
         <w:rPr>
@@ -5569,9 +7008,41 @@
         <w:t xml:space="preserve"> </w:t>
       </w:r>
     </w:p>
+    <w:p>
+      <w:pPr>
+        <w:rPr>
+          <w:rFonts w:asciiTheme="majorHAnsi" w:hAnsiTheme="majorHAnsi" w:cstheme="majorHAnsi"/>
+          <w:sz w:val="22"/>
+          <w:szCs w:val="22"/>
+          <w:lang w:val="en-US"/>
+        </w:rPr>
+      </w:pPr>
+      <w:hyperlink r:id="rId21" w:history="1">
+        <w:r>
+          <w:rPr>
+            <w:rStyle w:val="Hyperlink"/>
+            <w:rFonts w:asciiTheme="majorHAnsi" w:hAnsiTheme="majorHAnsi" w:cstheme="majorHAnsi"/>
+            <w:sz w:val="22"/>
+            <w:szCs w:val="22"/>
+            <w:lang w:val="en-US"/>
+          </w:rPr>
+          <w:t>https://github.com/marpulli246/LUT_MEAN_FullStackCourse.git</w:t>
+        </w:r>
+      </w:hyperlink>
+    </w:p>
+    <w:p>
+      <w:pPr>
+        <w:rPr>
+          <w:rFonts w:asciiTheme="majorHAnsi" w:hAnsiTheme="majorHAnsi" w:cstheme="majorHAnsi"/>
+          <w:sz w:val="22"/>
+          <w:szCs w:val="22"/>
+          <w:lang w:val="en-US"/>
+        </w:rPr>
+      </w:pPr>
+    </w:p>
     <w:sectPr>
-      <w:headerReference w:type="default" r:id="rId21"/>
-      <w:footerReference w:type="default" r:id="rId22"/>
+      <w:headerReference w:type="default" r:id="rId22"/>
+      <w:footerReference w:type="default" r:id="rId23"/>
       <w:pgSz w:w="11906" w:h="16838"/>
       <w:pgMar w:top="1701" w:right="1134" w:bottom="1701" w:left="1985" w:header="720" w:footer="720" w:gutter="0"/>
       <w:cols w:space="720"/>
@@ -8132,6 +9603,18 @@
       <w:contextualSpacing/>
     </w:pPr>
   </w:style>
+  <w:style w:type="character" w:styleId="UnresolvedMention">
+    <w:name w:val="Unresolved Mention"/>
+    <w:basedOn w:val="DefaultParagraphFont"/>
+    <w:uiPriority w:val="99"/>
+    <w:semiHidden/>
+    <w:unhideWhenUsed/>
+    <w:rsid w:val="000950B5"/>
+    <w:rPr>
+      <w:color w:val="605E5C"/>
+      <w:shd w:val="clear" w:color="auto" w:fill="E1DFDD"/>
+    </w:rPr>
+  </w:style>
 </w:styles>
 </file>
 
@@ -8431,6 +9914,15 @@
 </file>
 
 <file path=customXml/item1.xml><?xml version="1.0" encoding="utf-8"?>
+<?mso-contentType ?>
+<FormTemplates xmlns="http://schemas.microsoft.com/sharepoint/v3/contenttype/forms">
+  <Display>DocumentLibraryForm</Display>
+  <Edit>DocumentLibraryForm</Edit>
+  <New>DocumentLibraryForm</New>
+</FormTemplates>
+</file>
+
+<file path=customXml/item2.xml><?xml version="1.0" encoding="utf-8"?>
 <ct:contentTypeSchema xmlns:ct="http://schemas.microsoft.com/office/2006/metadata/contentType" xmlns:ma="http://schemas.microsoft.com/office/2006/metadata/properties/metaAttributes" ct:_="" ma:_="" ma:contentTypeName="Asiakirja" ma:contentTypeID="0x01010017418C401CCB2042A3A99A19F43F356D" ma:contentTypeVersion="1" ma:contentTypeDescription="Luo uusi asiakirja." ma:contentTypeScope="" ma:versionID="f4b075d3ca74a5dbaed73e767a156aa0">
   <xsd:schema xmlns:xsd="http://www.w3.org/2001/XMLSchema" xmlns:p="http://schemas.microsoft.com/office/2006/metadata/properties" xmlns:ns1="http://schemas.microsoft.com/sharepoint/v3" targetNamespace="http://schemas.microsoft.com/office/2006/metadata/properties" ma:root="true" ma:fieldsID="4340a008e99365d80b71206bae222996" ns1:_="">
     <xsd:import namespace="http://schemas.microsoft.com/sharepoint/v3"/>
@@ -8496,15 +9988,6 @@
 </ct:contentTypeSchema>
 </file>
 
-<file path=customXml/item2.xml><?xml version="1.0" encoding="utf-8"?>
-<?mso-contentType ?>
-<FormTemplates xmlns="http://schemas.microsoft.com/sharepoint/v3/contenttype/forms">
-  <Display>DocumentLibraryForm</Display>
-  <Edit>DocumentLibraryForm</Edit>
-  <New>DocumentLibraryForm</New>
-</FormTemplates>
-</file>
-
 <file path=customXml/item3.xml><?xml version="1.0" encoding="utf-8"?>
 <p:properties xmlns:p="http://schemas.microsoft.com/office/2006/metadata/properties" xmlns:xsi="http://www.w3.org/2001/XMLSchema-instance" xmlns:pc="http://schemas.microsoft.com/office/infopath/2007/PartnerControls">
   <documentManagement>
@@ -8515,6 +9998,14 @@
 </file>
 
 <file path=customXml/itemProps1.xml><?xml version="1.0" encoding="utf-8"?>
+<ds:datastoreItem xmlns:ds="http://schemas.openxmlformats.org/officeDocument/2006/customXml" ds:itemID="{13FBD2FA-5696-460D-A278-9A302A0F72AE}">
+  <ds:schemaRefs>
+    <ds:schemaRef ds:uri="http://schemas.microsoft.com/sharepoint/v3/contenttype/forms"/>
+  </ds:schemaRefs>
+</ds:datastoreItem>
+</file>
+
+<file path=customXml/itemProps2.xml><?xml version="1.0" encoding="utf-8"?>
 <ds:datastoreItem xmlns:ds="http://schemas.openxmlformats.org/officeDocument/2006/customXml" ds:itemID="{B9A87442-5A7B-46FD-BD28-170CE9B7256F}">
   <ds:schemaRefs>
     <ds:schemaRef ds:uri="http://schemas.microsoft.com/office/2006/metadata/contentType"/>
@@ -8531,14 +10022,6 @@
 </ds:datastoreItem>
 </file>
 
-<file path=customXml/itemProps2.xml><?xml version="1.0" encoding="utf-8"?>
-<ds:datastoreItem xmlns:ds="http://schemas.openxmlformats.org/officeDocument/2006/customXml" ds:itemID="{13FBD2FA-5696-460D-A278-9A302A0F72AE}">
-  <ds:schemaRefs>
-    <ds:schemaRef ds:uri="http://schemas.microsoft.com/sharepoint/v3/contenttype/forms"/>
-  </ds:schemaRefs>
-</ds:datastoreItem>
-</file>
-
 <file path=customXml/itemProps3.xml><?xml version="1.0" encoding="utf-8"?>
 <ds:datastoreItem xmlns:ds="http://schemas.openxmlformats.org/officeDocument/2006/customXml" ds:itemID="{FA8F0064-303C-446D-896E-46EEB9A79DC3}">
   <ds:schemaRefs>
